--- a/法令ファイル/国際航海船舶及び国際港湾施設の保安の確保等に関する法律施行規則/国際航海船舶及び国際港湾施設の保安の確保等に関する法律施行規則（平成十六年国土交通省令第五十九号）.docx
+++ b/法令ファイル/国際航海船舶及び国際港湾施設の保安の確保等に関する法律施行規則/国際航海船舶及び国際港湾施設の保安の確保等に関する法律施行規則（平成十六年国土交通省令第五十九号）.docx
@@ -152,86 +152,56 @@
     </w:p>
     <w:p>
       <w:pPr>
-        <w:pStyle w:val="Heading6"/>
+        <w:pStyle w:val="ListBullet"/>
         <w:ind w:left="880"/>
       </w:pPr>
       <w:r>
         <w:t>一</w:t>
-      </w:r>
-    </w:p>
-    <w:p>
-      <w:pPr>
-        <w:ind w:left="880"/>
-      </w:pPr>
-      <w:r>
+        <w:br/>
         <w:t>漁船法（昭和二十五年法律第百七十八号）第二条第一項第一号に規定する漁船</w:t>
       </w:r>
     </w:p>
     <w:p>
       <w:pPr>
-        <w:pStyle w:val="Heading6"/>
+        <w:pStyle w:val="ListBullet"/>
         <w:ind w:left="880"/>
       </w:pPr>
       <w:r>
         <w:t>二</w:t>
-      </w:r>
-    </w:p>
-    <w:p>
-      <w:pPr>
-        <w:ind w:left="880"/>
-      </w:pPr>
-      <w:r>
+        <w:br/>
         <w:t>推進機関を有しない船舶</w:t>
       </w:r>
     </w:p>
     <w:p>
       <w:pPr>
-        <w:pStyle w:val="Heading6"/>
+        <w:pStyle w:val="ListBullet"/>
         <w:ind w:left="880"/>
       </w:pPr>
       <w:r>
         <w:t>三</w:t>
-      </w:r>
-    </w:p>
-    <w:p>
-      <w:pPr>
-        <w:ind w:left="880"/>
-      </w:pPr>
-      <w:r>
+        <w:br/>
         <w:t>国が所有し又は運航する船舶であって非商業的目的のみに使用されるもの</w:t>
       </w:r>
     </w:p>
     <w:p>
       <w:pPr>
-        <w:pStyle w:val="Heading6"/>
+        <w:pStyle w:val="ListBullet"/>
         <w:ind w:left="880"/>
       </w:pPr>
       <w:r>
         <w:t>四</w:t>
-      </w:r>
-    </w:p>
-    <w:p>
-      <w:pPr>
-        <w:ind w:left="880"/>
-      </w:pPr>
-      <w:r>
+        <w:br/>
         <w:t>スポーツ又はレクリエーションの用に供するヨット、モーターボートその他これらに準ずる船舶</w:t>
       </w:r>
     </w:p>
     <w:p>
       <w:pPr>
-        <w:pStyle w:val="Heading6"/>
+        <w:pStyle w:val="ListBullet"/>
         <w:ind w:left="880"/>
       </w:pPr>
       <w:r>
         <w:t>五</w:t>
-      </w:r>
-    </w:p>
-    <w:p>
-      <w:pPr>
-        <w:ind w:left="880"/>
-      </w:pPr>
-      <w:r>
+        <w:br/>
         <w:t>前各号に掲げるもののほか、国土交通大臣がその航海の目的、態様、運航体制等を勘案して船舶の保安の確保上差し支えないと認めた船舶</w:t>
       </w:r>
     </w:p>
@@ -254,69 +224,45 @@
     </w:p>
     <w:p>
       <w:pPr>
-        <w:pStyle w:val="Heading6"/>
+        <w:pStyle w:val="ListBullet"/>
         <w:ind w:left="880"/>
       </w:pPr>
       <w:r>
         <w:t>一</w:t>
-      </w:r>
-    </w:p>
-    <w:p>
-      <w:pPr>
-        <w:ind w:left="880"/>
-      </w:pPr>
-      <w:r>
+        <w:br/>
         <w:t>専ら漁業に従事する船舶</w:t>
       </w:r>
     </w:p>
     <w:p>
       <w:pPr>
-        <w:pStyle w:val="Heading6"/>
+        <w:pStyle w:val="ListBullet"/>
         <w:ind w:left="880"/>
       </w:pPr>
       <w:r>
         <w:t>二</w:t>
-      </w:r>
-    </w:p>
-    <w:p>
-      <w:pPr>
-        <w:ind w:left="880"/>
-      </w:pPr>
-      <w:r>
+        <w:br/>
         <w:t>条約附属書第一章第三規則（ａ）（ｉ）から（ｖ）までに掲げる船舶</w:t>
       </w:r>
     </w:p>
     <w:p>
       <w:pPr>
-        <w:pStyle w:val="Heading6"/>
+        <w:pStyle w:val="ListBullet"/>
         <w:ind w:left="880"/>
       </w:pPr>
       <w:r>
         <w:t>三</w:t>
-      </w:r>
-    </w:p>
-    <w:p>
-      <w:pPr>
-        <w:ind w:left="880"/>
-      </w:pPr>
-      <w:r>
+        <w:br/>
         <w:t>条約附属書第十一章の二第二規則第三項に規定する船舶</w:t>
       </w:r>
     </w:p>
     <w:p>
       <w:pPr>
-        <w:pStyle w:val="Heading6"/>
+        <w:pStyle w:val="ListBullet"/>
         <w:ind w:left="880"/>
       </w:pPr>
       <w:r>
         <w:t>四</w:t>
-      </w:r>
-    </w:p>
-    <w:p>
-      <w:pPr>
-        <w:ind w:left="880"/>
-      </w:pPr>
-      <w:r>
+        <w:br/>
         <w:t>前各号に掲げるもののほか、国土交通大臣がその航海の目的、態様、運航体制等を勘案して船舶の保安の確保上差し支えないと認めた船舶</w:t>
       </w:r>
     </w:p>
@@ -335,52 +281,34 @@
     </w:p>
     <w:p>
       <w:pPr>
-        <w:pStyle w:val="Heading6"/>
+        <w:pStyle w:val="ListBullet"/>
         <w:ind w:left="880"/>
       </w:pPr>
       <w:r>
         <w:t>一</w:t>
-      </w:r>
-    </w:p>
-    <w:p>
-      <w:pPr>
-        <w:ind w:left="880"/>
-      </w:pPr>
-      <w:r>
+        <w:br/>
         <w:t>東京湾（千葉県洲埼灯台から神奈川県剣埼灯台まで引いた線及び陸岸により囲まれた海域をいう。）</w:t>
       </w:r>
     </w:p>
     <w:p>
       <w:pPr>
-        <w:pStyle w:val="Heading6"/>
+        <w:pStyle w:val="ListBullet"/>
         <w:ind w:left="880"/>
       </w:pPr>
       <w:r>
         <w:t>二</w:t>
-      </w:r>
-    </w:p>
-    <w:p>
-      <w:pPr>
-        <w:ind w:left="880"/>
-      </w:pPr>
-      <w:r>
+        <w:br/>
         <w:t>伊勢湾（愛知県渥美郡渥美町大山三角点から三重県石鏡灯台まで引いた線及び陸岸により囲まれた海域をいう。）</w:t>
       </w:r>
     </w:p>
     <w:p>
       <w:pPr>
-        <w:pStyle w:val="Heading6"/>
+        <w:pStyle w:val="ListBullet"/>
         <w:ind w:left="880"/>
       </w:pPr>
       <w:r>
         <w:t>三</w:t>
-      </w:r>
-    </w:p>
-    <w:p>
-      <w:pPr>
-        <w:ind w:left="880"/>
-      </w:pPr>
-      <w:r>
+        <w:br/>
         <w:t>瀬戸内海（和歌山県紀伊日ノ御埼灯台から徳島県蒲生田岬灯台まで引いた線、愛媛県佐田岬灯台から大分県関埼灯台まで引いた線、山口県六連島灯台から五六度四、八〇〇メートルの地点から〇度八〇メートルの地点まで引いた線、同地点から二七〇度一、七二〇メートルの地点まで引いた線、同地点から山口県六連島鵜ノ石鼻まで引いた線、同島ウドノ鼻から二二三度四八〇メートルの地点まで引いた線、同地点から一三三度六〇〇メートルの地点まで引いた線、同地点から二四四度八七〇メートルの地点まで引いた線、同地点から福岡県和合良島島頂まで引いた線、同島頂から二五七度二、九四〇メートルの地点まで引いた線、同地点から二四六度三〇分に陸岸まで引いた線及び陸岸により囲まれた海域をいう。）</w:t>
       </w:r>
     </w:p>
@@ -399,69 +327,45 @@
     </w:p>
     <w:p>
       <w:pPr>
-        <w:pStyle w:val="Heading6"/>
+        <w:pStyle w:val="ListBullet"/>
         <w:ind w:left="880"/>
       </w:pPr>
       <w:r>
         <w:t>一</w:t>
-      </w:r>
-    </w:p>
-    <w:p>
-      <w:pPr>
-        <w:ind w:left="880"/>
-      </w:pPr>
-      <w:r>
+        <w:br/>
         <w:t>船舶又は港湾施設を損壊する行為</w:t>
       </w:r>
     </w:p>
     <w:p>
       <w:pPr>
-        <w:pStyle w:val="Heading6"/>
+        <w:pStyle w:val="ListBullet"/>
         <w:ind w:left="880"/>
       </w:pPr>
       <w:r>
         <w:t>二</w:t>
-      </w:r>
-    </w:p>
-    <w:p>
-      <w:pPr>
-        <w:ind w:left="880"/>
-      </w:pPr>
-      <w:r>
+        <w:br/>
         <w:t>船舶又は港湾施設に不法に武器又は爆発物その他の危険物を持ち込む行為</w:t>
       </w:r>
     </w:p>
     <w:p>
       <w:pPr>
-        <w:pStyle w:val="Heading6"/>
+        <w:pStyle w:val="ListBullet"/>
         <w:ind w:left="880"/>
       </w:pPr>
       <w:r>
         <w:t>三</w:t>
-      </w:r>
-    </w:p>
-    <w:p>
-      <w:pPr>
-        <w:ind w:left="880"/>
-      </w:pPr>
-      <w:r>
+        <w:br/>
         <w:t>正当な理由なく船舶又は港湾施設に立ち入る行為</w:t>
       </w:r>
     </w:p>
     <w:p>
       <w:pPr>
-        <w:pStyle w:val="Heading6"/>
+        <w:pStyle w:val="ListBullet"/>
         <w:ind w:left="880"/>
       </w:pPr>
       <w:r>
         <w:t>四</w:t>
-      </w:r>
-    </w:p>
-    <w:p>
-      <w:pPr>
-        <w:ind w:left="880"/>
-      </w:pPr>
-      <w:r>
+        <w:br/>
         <w:t>船舶の運航を不法に支配する行為</w:t>
       </w:r>
     </w:p>
@@ -526,103 +430,67 @@
     </w:p>
     <w:p>
       <w:pPr>
-        <w:pStyle w:val="Heading6"/>
+        <w:pStyle w:val="ListBullet"/>
         <w:ind w:left="880"/>
       </w:pPr>
       <w:r>
         <w:t>一</w:t>
-      </w:r>
-    </w:p>
-    <w:p>
-      <w:pPr>
-        <w:ind w:left="880"/>
-      </w:pPr>
-      <w:r>
+        <w:br/>
         <w:t>次に掲げる情報を速やかに海上保安庁に送信できるものであること。</w:t>
       </w:r>
     </w:p>
     <w:p>
       <w:pPr>
-        <w:pStyle w:val="Heading6"/>
+        <w:pStyle w:val="ListBullet"/>
         <w:ind w:left="880"/>
       </w:pPr>
       <w:r>
         <w:t>二</w:t>
-      </w:r>
-    </w:p>
-    <w:p>
-      <w:pPr>
-        <w:ind w:left="880"/>
-      </w:pPr>
-      <w:r>
+        <w:br/>
         <w:t>船舶警報通報装置の作動を停止させるまで前号に掲げる情報を継続的に送信するものであること。</w:t>
       </w:r>
     </w:p>
     <w:p>
       <w:pPr>
-        <w:pStyle w:val="Heading6"/>
+        <w:pStyle w:val="ListBullet"/>
         <w:ind w:left="880"/>
       </w:pPr>
       <w:r>
         <w:t>三</w:t>
-      </w:r>
-    </w:p>
-    <w:p>
-      <w:pPr>
-        <w:ind w:left="880"/>
-      </w:pPr>
-      <w:r>
+        <w:br/>
         <w:t>航海船橋及びそれ以外の適当な場所において第一号に掲げる情報の送信を操作できるものであること。</w:t>
       </w:r>
     </w:p>
     <w:p>
       <w:pPr>
-        <w:pStyle w:val="Heading6"/>
+        <w:pStyle w:val="ListBullet"/>
         <w:ind w:left="880"/>
       </w:pPr>
       <w:r>
         <w:t>四</w:t>
-      </w:r>
-    </w:p>
-    <w:p>
-      <w:pPr>
-        <w:ind w:left="880"/>
-      </w:pPr>
-      <w:r>
+        <w:br/>
         <w:t>誤操作による第一号に掲げる情報の送信を防止するための措置が講じられているものであること。</w:t>
       </w:r>
     </w:p>
     <w:p>
       <w:pPr>
-        <w:pStyle w:val="Heading6"/>
+        <w:pStyle w:val="ListBullet"/>
         <w:ind w:left="880"/>
       </w:pPr>
       <w:r>
         <w:t>五</w:t>
-      </w:r>
-    </w:p>
-    <w:p>
-      <w:pPr>
-        <w:ind w:left="880"/>
-      </w:pPr>
-      <w:r>
+        <w:br/>
         <w:t>他の船舶に第一号に掲げる情報を送信しないものであること。</w:t>
       </w:r>
     </w:p>
     <w:p>
       <w:pPr>
-        <w:pStyle w:val="Heading6"/>
+        <w:pStyle w:val="ListBullet"/>
         <w:ind w:left="880"/>
       </w:pPr>
       <w:r>
         <w:t>六</w:t>
-      </w:r>
-    </w:p>
-    <w:p>
-      <w:pPr>
-        <w:ind w:left="880"/>
-      </w:pPr>
-      <w:r>
+        <w:br/>
         <w:t>可視可聴の警報を発しないものであること。</w:t>
       </w:r>
     </w:p>
@@ -675,35 +543,23 @@
     </w:p>
     <w:p>
       <w:pPr>
-        <w:pStyle w:val="Heading6"/>
+        <w:pStyle w:val="ListBullet"/>
         <w:ind w:left="880"/>
       </w:pPr>
       <w:r>
         <w:t>一</w:t>
-      </w:r>
-    </w:p>
-    <w:p>
-      <w:pPr>
-        <w:ind w:left="880"/>
-      </w:pPr>
-      <w:r>
+        <w:br/>
         <w:t>当該国際航海日本船舶について国土交通大臣が保安レベル一を設定した場合に、当該条約締約国の政府が保安レベル二又は保安レベル三に相当する指標を設定したとき。</w:t>
       </w:r>
     </w:p>
     <w:p>
       <w:pPr>
-        <w:pStyle w:val="Heading6"/>
+        <w:pStyle w:val="ListBullet"/>
         <w:ind w:left="880"/>
       </w:pPr>
       <w:r>
         <w:t>二</w:t>
-      </w:r>
-    </w:p>
-    <w:p>
-      <w:pPr>
-        <w:ind w:left="880"/>
-      </w:pPr>
-      <w:r>
+        <w:br/>
         <w:t>当該国際航海日本船舶について国土交通大臣が保安レベル二を設定した場合に、当該条約締約国の政府が保安レベル三に相当する指標を設定したとき。</w:t>
       </w:r>
     </w:p>
@@ -722,6 +578,8 @@
       </w:pPr>
       <w:r>
         <w:t>法第六条の国土交通省令で定める措置は、次の表の上欄に掲げる国際海上運送保安指標に対応して、それぞれ同表の下欄に掲げるものとする。</w:t>
+        <w:br/>
+        <w:t>ただし、国際航海日本船舶について国土交通大臣がその構造、設備等を勘案して保安上差し支えないと認める場合にあっては、この限りでない。</w:t>
       </w:r>
     </w:p>
     <w:p>
@@ -773,188 +631,122 @@
     </w:p>
     <w:p>
       <w:pPr>
-        <w:pStyle w:val="Heading6"/>
+        <w:pStyle w:val="ListBullet"/>
         <w:ind w:left="880"/>
       </w:pPr>
       <w:r>
         <w:t>一</w:t>
-      </w:r>
-    </w:p>
-    <w:p>
-      <w:pPr>
-        <w:ind w:left="880"/>
-      </w:pPr>
-      <w:r>
+        <w:br/>
         <w:t>法及び法に基づく命令並びに条約附属書第十一章の二及び国際規則に規定する事項</w:t>
       </w:r>
     </w:p>
     <w:p>
       <w:pPr>
-        <w:pStyle w:val="Heading6"/>
+        <w:pStyle w:val="ListBullet"/>
         <w:ind w:left="880"/>
       </w:pPr>
       <w:r>
         <w:t>二</w:t>
-      </w:r>
-    </w:p>
-    <w:p>
-      <w:pPr>
-        <w:ind w:left="880"/>
-      </w:pPr>
-      <w:r>
+        <w:br/>
         <w:t>船舶警報通報装置に関する事項</w:t>
       </w:r>
     </w:p>
     <w:p>
       <w:pPr>
-        <w:pStyle w:val="Heading6"/>
+        <w:pStyle w:val="ListBullet"/>
         <w:ind w:left="880"/>
       </w:pPr>
       <w:r>
         <w:t>三</w:t>
-      </w:r>
-    </w:p>
-    <w:p>
-      <w:pPr>
-        <w:ind w:left="880"/>
-      </w:pPr>
-      <w:r>
+        <w:br/>
         <w:t>船舶指標対応措置に関する事項</w:t>
       </w:r>
     </w:p>
     <w:p>
       <w:pPr>
-        <w:pStyle w:val="Heading6"/>
+        <w:pStyle w:val="ListBullet"/>
         <w:ind w:left="880"/>
       </w:pPr>
       <w:r>
         <w:t>四</w:t>
-      </w:r>
-    </w:p>
-    <w:p>
-      <w:pPr>
-        <w:ind w:left="880"/>
-      </w:pPr>
-      <w:r>
+        <w:br/>
         <w:t>操練その他教育訓練の実施に関する事項</w:t>
       </w:r>
     </w:p>
     <w:p>
       <w:pPr>
-        <w:pStyle w:val="Heading6"/>
+        <w:pStyle w:val="ListBullet"/>
         <w:ind w:left="880"/>
       </w:pPr>
       <w:r>
         <w:t>五</w:t>
-      </w:r>
-    </w:p>
-    <w:p>
-      <w:pPr>
-        <w:ind w:left="880"/>
-      </w:pPr>
-      <w:r>
+        <w:br/>
         <w:t>船舶保安記録簿に関する事項</w:t>
       </w:r>
     </w:p>
     <w:p>
       <w:pPr>
-        <w:pStyle w:val="Heading6"/>
+        <w:pStyle w:val="ListBullet"/>
         <w:ind w:left="880"/>
       </w:pPr>
       <w:r>
         <w:t>六</w:t>
-      </w:r>
-    </w:p>
-    <w:p>
-      <w:pPr>
-        <w:ind w:left="880"/>
-      </w:pPr>
-      <w:r>
+        <w:br/>
         <w:t>船舶保安規程及び船舶保安評価書に関する事項</w:t>
       </w:r>
     </w:p>
     <w:p>
       <w:pPr>
-        <w:pStyle w:val="Heading6"/>
+        <w:pStyle w:val="ListBullet"/>
         <w:ind w:left="880"/>
       </w:pPr>
       <w:r>
         <w:t>七</w:t>
-      </w:r>
-    </w:p>
-    <w:p>
-      <w:pPr>
-        <w:ind w:left="880"/>
-      </w:pPr>
-      <w:r>
+        <w:br/>
         <w:t>危害行為に用いられるおそれのある武器及び爆発物その他の危険物に関する事項</w:t>
       </w:r>
     </w:p>
     <w:p>
       <w:pPr>
-        <w:pStyle w:val="Heading6"/>
+        <w:pStyle w:val="ListBullet"/>
         <w:ind w:left="880"/>
       </w:pPr>
       <w:r>
         <w:t>八</w:t>
-      </w:r>
-    </w:p>
-    <w:p>
-      <w:pPr>
-        <w:ind w:left="880"/>
-      </w:pPr>
-      <w:r>
+        <w:br/>
         <w:t>危害行為が発生した場合の対処方法に関する事項</w:t>
       </w:r>
     </w:p>
     <w:p>
       <w:pPr>
-        <w:pStyle w:val="Heading6"/>
+        <w:pStyle w:val="ListBullet"/>
         <w:ind w:left="880"/>
       </w:pPr>
       <w:r>
         <w:t>九</w:t>
-      </w:r>
-    </w:p>
-    <w:p>
-      <w:pPr>
-        <w:ind w:left="880"/>
-      </w:pPr>
-      <w:r>
+        <w:br/>
         <w:t>船舶の保安に関する情報の管理方法に関する事項</w:t>
       </w:r>
     </w:p>
     <w:p>
       <w:pPr>
-        <w:pStyle w:val="Heading6"/>
+        <w:pStyle w:val="ListBullet"/>
         <w:ind w:left="880"/>
       </w:pPr>
       <w:r>
         <w:t>十</w:t>
-      </w:r>
-    </w:p>
-    <w:p>
-      <w:pPr>
-        <w:ind w:left="880"/>
-      </w:pPr>
-      <w:r>
+        <w:br/>
         <w:t>船舶の運航に関する事項</w:t>
       </w:r>
     </w:p>
     <w:p>
       <w:pPr>
-        <w:pStyle w:val="Heading6"/>
+        <w:pStyle w:val="ListBullet"/>
         <w:ind w:left="880"/>
       </w:pPr>
       <w:r>
         <w:t>十一</w:t>
-      </w:r>
-    </w:p>
-    <w:p>
-      <w:pPr>
-        <w:ind w:left="880"/>
-      </w:pPr>
-      <w:r>
+        <w:br/>
         <w:t>港湾施設の運営に関する事項</w:t>
       </w:r>
     </w:p>
@@ -977,35 +769,23 @@
     </w:p>
     <w:p>
       <w:pPr>
-        <w:pStyle w:val="Heading6"/>
+        <w:pStyle w:val="ListBullet"/>
         <w:ind w:left="880"/>
       </w:pPr>
       <w:r>
         <w:t>一</w:t>
-      </w:r>
-    </w:p>
-    <w:p>
-      <w:pPr>
-        <w:ind w:left="880"/>
-      </w:pPr>
-      <w:r>
+        <w:br/>
         <w:t>法又は法に基づく命令の規定に違反して罰金以上の刑に処せられ、その執行を終わり、又は執行を受けることがなくなった日から二年を経過しない者</w:t>
       </w:r>
     </w:p>
     <w:p>
       <w:pPr>
-        <w:pStyle w:val="Heading6"/>
+        <w:pStyle w:val="ListBullet"/>
         <w:ind w:left="880"/>
       </w:pPr>
       <w:r>
         <w:t>二</w:t>
-      </w:r>
-    </w:p>
-    <w:p>
-      <w:pPr>
-        <w:ind w:left="880"/>
-      </w:pPr>
-      <w:r>
+        <w:br/>
         <w:t>法第七条第四項の命令により解任され、解任の日から二年を経過しない者</w:t>
       </w:r>
     </w:p>
@@ -1028,103 +808,67 @@
     </w:p>
     <w:p>
       <w:pPr>
-        <w:pStyle w:val="Heading6"/>
+        <w:pStyle w:val="ListBullet"/>
         <w:ind w:left="880"/>
       </w:pPr>
       <w:r>
         <w:t>一</w:t>
-      </w:r>
-    </w:p>
-    <w:p>
-      <w:pPr>
-        <w:ind w:left="880"/>
-      </w:pPr>
-      <w:r>
+        <w:br/>
         <w:t>所有者の氏名又は名称及び住所並びに法人にあっては、その代表者の氏名</w:t>
       </w:r>
     </w:p>
     <w:p>
       <w:pPr>
-        <w:pStyle w:val="Heading6"/>
+        <w:pStyle w:val="ListBullet"/>
         <w:ind w:left="880"/>
       </w:pPr>
       <w:r>
         <w:t>二</w:t>
-      </w:r>
-    </w:p>
-    <w:p>
-      <w:pPr>
-        <w:ind w:left="880"/>
-      </w:pPr>
-      <w:r>
+        <w:br/>
         <w:t>船名、船舶番号及び国際海事機関船舶識別番号</w:t>
       </w:r>
     </w:p>
     <w:p>
       <w:pPr>
-        <w:pStyle w:val="Heading6"/>
+        <w:pStyle w:val="ListBullet"/>
         <w:ind w:left="880"/>
       </w:pPr>
       <w:r>
         <w:t>三</w:t>
-      </w:r>
-    </w:p>
-    <w:p>
-      <w:pPr>
-        <w:ind w:left="880"/>
-      </w:pPr>
-      <w:r>
+        <w:br/>
         <w:t>選任し、又は解任した船舶保安統括者の氏名及び生年月日</w:t>
       </w:r>
     </w:p>
     <w:p>
       <w:pPr>
-        <w:pStyle w:val="Heading6"/>
+        <w:pStyle w:val="ListBullet"/>
         <w:ind w:left="880"/>
       </w:pPr>
       <w:r>
         <w:t>四</w:t>
-      </w:r>
-    </w:p>
-    <w:p>
-      <w:pPr>
-        <w:ind w:left="880"/>
-      </w:pPr>
-      <w:r>
+        <w:br/>
         <w:t>選任し、又は解任した年月日</w:t>
       </w:r>
     </w:p>
     <w:p>
       <w:pPr>
-        <w:pStyle w:val="Heading6"/>
+        <w:pStyle w:val="ListBullet"/>
         <w:ind w:left="880"/>
       </w:pPr>
       <w:r>
         <w:t>五</w:t>
-      </w:r>
-    </w:p>
-    <w:p>
-      <w:pPr>
-        <w:ind w:left="880"/>
-      </w:pPr>
-      <w:r>
+        <w:br/>
         <w:t>選任の届出の場合にあっては、次に掲げる事項</w:t>
       </w:r>
     </w:p>
     <w:p>
       <w:pPr>
-        <w:pStyle w:val="Heading6"/>
+        <w:pStyle w:val="ListBullet"/>
         <w:ind w:left="880"/>
       </w:pPr>
       <w:r>
         <w:t>六</w:t>
-      </w:r>
-    </w:p>
-    <w:p>
-      <w:pPr>
-        <w:ind w:left="880"/>
-      </w:pPr>
-      <w:r>
+        <w:br/>
         <w:t>解任の届出の場合にあっては、解任の理由</w:t>
       </w:r>
     </w:p>
@@ -1164,120 +908,78 @@
     </w:p>
     <w:p>
       <w:pPr>
-        <w:pStyle w:val="Heading6"/>
+        <w:pStyle w:val="ListBullet"/>
         <w:ind w:left="880"/>
       </w:pPr>
       <w:r>
         <w:t>一</w:t>
-      </w:r>
-    </w:p>
-    <w:p>
-      <w:pPr>
-        <w:ind w:left="880"/>
-      </w:pPr>
-      <w:r>
+        <w:br/>
         <w:t>船舶保安規程の作成及びその変更に関すること。</w:t>
       </w:r>
     </w:p>
     <w:p>
       <w:pPr>
-        <w:pStyle w:val="Heading6"/>
+        <w:pStyle w:val="ListBullet"/>
         <w:ind w:left="880"/>
       </w:pPr>
       <w:r>
         <w:t>二</w:t>
-      </w:r>
-    </w:p>
-    <w:p>
-      <w:pPr>
-        <w:ind w:left="880"/>
-      </w:pPr>
-      <w:r>
+        <w:br/>
         <w:t>船舶保安評価書の作成に関すること。</w:t>
       </w:r>
     </w:p>
     <w:p>
       <w:pPr>
-        <w:pStyle w:val="Heading6"/>
+        <w:pStyle w:val="ListBullet"/>
         <w:ind w:left="880"/>
       </w:pPr>
       <w:r>
         <w:t>三</w:t>
-      </w:r>
-    </w:p>
-    <w:p>
-      <w:pPr>
-        <w:ind w:left="880"/>
-      </w:pPr>
-      <w:r>
+        <w:br/>
         <w:t>法第十一条第四項の承認、法定検査、法第二十条第二項の審査及び検査並びに同条第三項の検査に係る申請その他の行為に関すること。</w:t>
       </w:r>
     </w:p>
     <w:p>
       <w:pPr>
-        <w:pStyle w:val="Heading6"/>
+        <w:pStyle w:val="ListBullet"/>
         <w:ind w:left="880"/>
       </w:pPr>
       <w:r>
         <w:t>四</w:t>
-      </w:r>
-    </w:p>
-    <w:p>
-      <w:pPr>
-        <w:ind w:left="880"/>
-      </w:pPr>
-      <w:r>
+        <w:br/>
         <w:t>船舶保安管理者、当該国際航海日本船舶に係る保安の確保に関する業務に従事する者（船舶保安管理者を除く。以下「船舶保安従事者」という。）その他の乗組員に対する教育訓練の実施の管理に関すること。</w:t>
       </w:r>
     </w:p>
     <w:p>
       <w:pPr>
-        <w:pStyle w:val="Heading6"/>
+        <w:pStyle w:val="ListBullet"/>
         <w:ind w:left="880"/>
       </w:pPr>
       <w:r>
         <w:t>五</w:t>
-      </w:r>
-    </w:p>
-    <w:p>
-      <w:pPr>
-        <w:ind w:left="880"/>
-      </w:pPr>
-      <w:r>
+        <w:br/>
         <w:t>行われるおそれのある危害行為に関する情報の提供に関すること。</w:t>
       </w:r>
     </w:p>
     <w:p>
       <w:pPr>
-        <w:pStyle w:val="Heading6"/>
+        <w:pStyle w:val="ListBullet"/>
         <w:ind w:left="880"/>
       </w:pPr>
       <w:r>
         <w:t>六</w:t>
-      </w:r>
-    </w:p>
-    <w:p>
-      <w:pPr>
-        <w:ind w:left="880"/>
-      </w:pPr>
-      <w:r>
+        <w:br/>
         <w:t>国際航海日本船舶に係る保安の確保に関する業務に関する監査に関すること。</w:t>
       </w:r>
     </w:p>
     <w:p>
       <w:pPr>
-        <w:pStyle w:val="Heading6"/>
+        <w:pStyle w:val="ListBullet"/>
         <w:ind w:left="880"/>
       </w:pPr>
       <w:r>
         <w:t>七</w:t>
-      </w:r>
-    </w:p>
-    <w:p>
-      <w:pPr>
-        <w:ind w:left="880"/>
-      </w:pPr>
-      <w:r>
+        <w:br/>
         <w:t>船舶保安管理者その他の関係者との連絡及び調整に関すること。</w:t>
       </w:r>
     </w:p>
@@ -1296,35 +998,23 @@
     </w:p>
     <w:p>
       <w:pPr>
-        <w:pStyle w:val="Heading6"/>
+        <w:pStyle w:val="ListBullet"/>
         <w:ind w:left="880"/>
       </w:pPr>
       <w:r>
         <w:t>一</w:t>
-      </w:r>
-    </w:p>
-    <w:p>
-      <w:pPr>
-        <w:ind w:left="880"/>
-      </w:pPr>
-      <w:r>
+        <w:br/>
         <w:t>法又は法に基づく命令の規定に違反して罰金以上の刑に処せられ、その執行を終わり、又は執行を受けることがなくなった日から二年を経過しない者</w:t>
       </w:r>
     </w:p>
     <w:p>
       <w:pPr>
-        <w:pStyle w:val="Heading6"/>
+        <w:pStyle w:val="ListBullet"/>
         <w:ind w:left="880"/>
       </w:pPr>
       <w:r>
         <w:t>二</w:t>
-      </w:r>
-    </w:p>
-    <w:p>
-      <w:pPr>
-        <w:ind w:left="880"/>
-      </w:pPr>
-      <w:r>
+        <w:br/>
         <w:t>法第八条第四項の規定において準用する法第七条第四項の命令により解任され、解任の日から二年を経過しない者</w:t>
       </w:r>
     </w:p>
@@ -1347,86 +1037,56 @@
     </w:p>
     <w:p>
       <w:pPr>
-        <w:pStyle w:val="Heading6"/>
+        <w:pStyle w:val="ListBullet"/>
         <w:ind w:left="880"/>
       </w:pPr>
       <w:r>
         <w:t>一</w:t>
-      </w:r>
-    </w:p>
-    <w:p>
-      <w:pPr>
-        <w:ind w:left="880"/>
-      </w:pPr>
-      <w:r>
+        <w:br/>
         <w:t>前条第三項第一号及び第二号に掲げる事項</w:t>
       </w:r>
     </w:p>
     <w:p>
       <w:pPr>
-        <w:pStyle w:val="Heading6"/>
+        <w:pStyle w:val="ListBullet"/>
         <w:ind w:left="880"/>
       </w:pPr>
       <w:r>
         <w:t>二</w:t>
-      </w:r>
-    </w:p>
-    <w:p>
-      <w:pPr>
-        <w:ind w:left="880"/>
-      </w:pPr>
-      <w:r>
+        <w:br/>
         <w:t>選任し、又は解任した船舶保安管理者の氏名及び生年月日</w:t>
       </w:r>
     </w:p>
     <w:p>
       <w:pPr>
-        <w:pStyle w:val="Heading6"/>
+        <w:pStyle w:val="ListBullet"/>
         <w:ind w:left="880"/>
       </w:pPr>
       <w:r>
         <w:t>三</w:t>
-      </w:r>
-    </w:p>
-    <w:p>
-      <w:pPr>
-        <w:ind w:left="880"/>
-      </w:pPr>
-      <w:r>
+        <w:br/>
         <w:t>選任し、又は解任した年月日</w:t>
       </w:r>
     </w:p>
     <w:p>
       <w:pPr>
-        <w:pStyle w:val="Heading6"/>
+        <w:pStyle w:val="ListBullet"/>
         <w:ind w:left="880"/>
       </w:pPr>
       <w:r>
         <w:t>四</w:t>
-      </w:r>
-    </w:p>
-    <w:p>
-      <w:pPr>
-        <w:ind w:left="880"/>
-      </w:pPr>
-      <w:r>
+        <w:br/>
         <w:t>選任の届出の場合にあっては、次に掲げる事項</w:t>
       </w:r>
     </w:p>
     <w:p>
       <w:pPr>
-        <w:pStyle w:val="Heading6"/>
+        <w:pStyle w:val="ListBullet"/>
         <w:ind w:left="880"/>
       </w:pPr>
       <w:r>
         <w:t>五</w:t>
-      </w:r>
-    </w:p>
-    <w:p>
-      <w:pPr>
-        <w:ind w:left="880"/>
-      </w:pPr>
-      <w:r>
+        <w:br/>
         <w:t>解任の届出の場合にあっては、解任の理由</w:t>
       </w:r>
     </w:p>
@@ -1466,86 +1126,56 @@
     </w:p>
     <w:p>
       <w:pPr>
-        <w:pStyle w:val="Heading6"/>
+        <w:pStyle w:val="ListBullet"/>
         <w:ind w:left="880"/>
       </w:pPr>
       <w:r>
         <w:t>一</w:t>
-      </w:r>
-    </w:p>
-    <w:p>
-      <w:pPr>
-        <w:ind w:left="880"/>
-      </w:pPr>
-      <w:r>
+        <w:br/>
         <w:t>船舶警報通報装置の保守点検又は較正の実施に関すること。</w:t>
       </w:r>
     </w:p>
     <w:p>
       <w:pPr>
-        <w:pStyle w:val="Heading6"/>
+        <w:pStyle w:val="ListBullet"/>
         <w:ind w:left="880"/>
       </w:pPr>
       <w:r>
         <w:t>二</w:t>
-      </w:r>
-    </w:p>
-    <w:p>
-      <w:pPr>
-        <w:ind w:left="880"/>
-      </w:pPr>
-      <w:r>
+        <w:br/>
         <w:t>船舶指標対応措置の実施に関すること。</w:t>
       </w:r>
     </w:p>
     <w:p>
       <w:pPr>
-        <w:pStyle w:val="Heading6"/>
+        <w:pStyle w:val="ListBullet"/>
         <w:ind w:left="880"/>
       </w:pPr>
       <w:r>
         <w:t>三</w:t>
-      </w:r>
-    </w:p>
-    <w:p>
-      <w:pPr>
-        <w:ind w:left="880"/>
-      </w:pPr>
-      <w:r>
+        <w:br/>
         <w:t>乗組員に対する操練その他教育訓練の実施に関すること。</w:t>
       </w:r>
     </w:p>
     <w:p>
       <w:pPr>
-        <w:pStyle w:val="Heading6"/>
+        <w:pStyle w:val="ListBullet"/>
         <w:ind w:left="880"/>
       </w:pPr>
       <w:r>
         <w:t>四</w:t>
-      </w:r>
-    </w:p>
-    <w:p>
-      <w:pPr>
-        <w:ind w:left="880"/>
-      </w:pPr>
-      <w:r>
+        <w:br/>
         <w:t>行われた危害行為に関する情報の船舶保安統括者への報告に関すること。</w:t>
       </w:r>
     </w:p>
     <w:p>
       <w:pPr>
-        <w:pStyle w:val="Heading6"/>
+        <w:pStyle w:val="ListBullet"/>
         <w:ind w:left="880"/>
       </w:pPr>
       <w:r>
         <w:t>五</w:t>
-      </w:r>
-    </w:p>
-    <w:p>
-      <w:pPr>
-        <w:ind w:left="880"/>
-      </w:pPr>
-      <w:r>
+        <w:br/>
         <w:t>船舶指標対応措置の実施に関し、船舶保安統括者その他の関係者との連絡及び調整に関すること。</w:t>
       </w:r>
     </w:p>
@@ -1594,171 +1224,111 @@
     </w:p>
     <w:p>
       <w:pPr>
-        <w:pStyle w:val="Heading6"/>
+        <w:pStyle w:val="ListBullet"/>
         <w:ind w:left="880"/>
       </w:pPr>
       <w:r>
         <w:t>一</w:t>
-      </w:r>
-    </w:p>
-    <w:p>
-      <w:pPr>
-        <w:ind w:left="880"/>
-      </w:pPr>
-      <w:r>
+        <w:br/>
         <w:t>法及び法に基づく命令並びに条約附属書第十一章の二及び国際規則に規定する事項</w:t>
       </w:r>
     </w:p>
     <w:p>
       <w:pPr>
-        <w:pStyle w:val="Heading6"/>
+        <w:pStyle w:val="ListBullet"/>
         <w:ind w:left="880"/>
       </w:pPr>
       <w:r>
         <w:t>二</w:t>
-      </w:r>
-    </w:p>
-    <w:p>
-      <w:pPr>
-        <w:ind w:left="880"/>
-      </w:pPr>
-      <w:r>
+        <w:br/>
         <w:t>船舶警報通報装置に関する事項</w:t>
       </w:r>
     </w:p>
     <w:p>
       <w:pPr>
-        <w:pStyle w:val="Heading6"/>
+        <w:pStyle w:val="ListBullet"/>
         <w:ind w:left="880"/>
       </w:pPr>
       <w:r>
         <w:t>三</w:t>
-      </w:r>
-    </w:p>
-    <w:p>
-      <w:pPr>
-        <w:ind w:left="880"/>
-      </w:pPr>
-      <w:r>
+        <w:br/>
         <w:t>船舶指標対応措置の実施に関する事項</w:t>
       </w:r>
     </w:p>
     <w:p>
       <w:pPr>
-        <w:pStyle w:val="Heading6"/>
+        <w:pStyle w:val="ListBullet"/>
         <w:ind w:left="880"/>
       </w:pPr>
       <w:r>
         <w:t>四</w:t>
-      </w:r>
-    </w:p>
-    <w:p>
-      <w:pPr>
-        <w:ind w:left="880"/>
-      </w:pPr>
-      <w:r>
+        <w:br/>
         <w:t>操練その他教育訓練の実施に関する事項</w:t>
       </w:r>
     </w:p>
     <w:p>
       <w:pPr>
-        <w:pStyle w:val="Heading6"/>
+        <w:pStyle w:val="ListBullet"/>
         <w:ind w:left="880"/>
       </w:pPr>
       <w:r>
         <w:t>五</w:t>
-      </w:r>
-    </w:p>
-    <w:p>
-      <w:pPr>
-        <w:ind w:left="880"/>
-      </w:pPr>
-      <w:r>
+        <w:br/>
         <w:t>船舶保安記録簿の記載に関する事項</w:t>
       </w:r>
     </w:p>
     <w:p>
       <w:pPr>
-        <w:pStyle w:val="Heading6"/>
+        <w:pStyle w:val="ListBullet"/>
         <w:ind w:left="880"/>
       </w:pPr>
       <w:r>
         <w:t>六</w:t>
-      </w:r>
-    </w:p>
-    <w:p>
-      <w:pPr>
-        <w:ind w:left="880"/>
-      </w:pPr>
-      <w:r>
+        <w:br/>
         <w:t>船舶保安規程に定められた事項の実施に関する事項</w:t>
       </w:r>
     </w:p>
     <w:p>
       <w:pPr>
-        <w:pStyle w:val="Heading6"/>
+        <w:pStyle w:val="ListBullet"/>
         <w:ind w:left="880"/>
       </w:pPr>
       <w:r>
         <w:t>七</w:t>
-      </w:r>
-    </w:p>
-    <w:p>
-      <w:pPr>
-        <w:ind w:left="880"/>
-      </w:pPr>
-      <w:r>
+        <w:br/>
         <w:t>危害行為に用いられるおそれのある武器及び爆発物その他の危険物に関する事項</w:t>
       </w:r>
     </w:p>
     <w:p>
       <w:pPr>
-        <w:pStyle w:val="Heading6"/>
+        <w:pStyle w:val="ListBullet"/>
         <w:ind w:left="880"/>
       </w:pPr>
       <w:r>
         <w:t>八</w:t>
-      </w:r>
-    </w:p>
-    <w:p>
-      <w:pPr>
-        <w:ind w:left="880"/>
-      </w:pPr>
-      <w:r>
+        <w:br/>
         <w:t>危害行為が発生した場合の対処方法に関する事項</w:t>
       </w:r>
     </w:p>
     <w:p>
       <w:pPr>
-        <w:pStyle w:val="Heading6"/>
+        <w:pStyle w:val="ListBullet"/>
         <w:ind w:left="880"/>
       </w:pPr>
       <w:r>
         <w:t>九</w:t>
-      </w:r>
-    </w:p>
-    <w:p>
-      <w:pPr>
-        <w:ind w:left="880"/>
-      </w:pPr>
-      <w:r>
+        <w:br/>
         <w:t>船舶の保安に関する情報の管理方法に関する事項</w:t>
       </w:r>
     </w:p>
     <w:p>
       <w:pPr>
-        <w:pStyle w:val="Heading6"/>
+        <w:pStyle w:val="ListBullet"/>
         <w:ind w:left="880"/>
       </w:pPr>
       <w:r>
         <w:t>十</w:t>
-      </w:r>
-    </w:p>
-    <w:p>
-      <w:pPr>
-        <w:ind w:left="880"/>
-      </w:pPr>
-      <w:r>
+        <w:br/>
         <w:t>前各号に掲げるもののほか、船舶保安管理者の業務の遂行について国土交通大臣が必要と認める知識及び能力に関する事項</w:t>
       </w:r>
     </w:p>
@@ -1816,6 +1386,8 @@
     <w:p>
       <w:r>
         <w:t>法第九条第一項の規定による操練の実施は、船舶指標対応措置の実施を確保するため、船舶保安規程に定めるところにより、少なくとも三月に一回行わせるものとする。</w:t>
+        <w:br/>
+        <w:t>ただし、過去三月間に実施された操練に参加した乗組員の数が乗組員の数の四分の三を下回った場合は、その日から一週間以内に行わせるものとする。</w:t>
       </w:r>
     </w:p>
     <w:p>
@@ -1880,6 +1452,8 @@
       </w:pPr>
       <w:r>
         <w:t>法第十条第二項の規定による船舶保安記録簿の記載は、船員法施行規則（昭和二十二年運輸省令第二十三号）第三条の十六の規定により決定した作業言語で行うものとする。</w:t>
+        <w:br/>
+        <w:t>この場合において、作業言語が英語でないときは、英語による訳文を付さなければならない。</w:t>
       </w:r>
     </w:p>
     <w:p>
@@ -1914,205 +1488,133 @@
     </w:p>
     <w:p>
       <w:pPr>
-        <w:pStyle w:val="Heading6"/>
+        <w:pStyle w:val="ListBullet"/>
         <w:ind w:left="880"/>
       </w:pPr>
       <w:r>
         <w:t>一</w:t>
-      </w:r>
-    </w:p>
-    <w:p>
-      <w:pPr>
-        <w:ind w:left="880"/>
-      </w:pPr>
-      <w:r>
+        <w:br/>
         <w:t>船舶警報通報装置に関する事項</w:t>
       </w:r>
     </w:p>
     <w:p>
       <w:pPr>
-        <w:pStyle w:val="Heading6"/>
+        <w:pStyle w:val="ListBullet"/>
         <w:ind w:left="880"/>
       </w:pPr>
       <w:r>
         <w:t>二</w:t>
-      </w:r>
-    </w:p>
-    <w:p>
-      <w:pPr>
-        <w:ind w:left="880"/>
-      </w:pPr>
-      <w:r>
+        <w:br/>
         <w:t>船舶指標対応措置の実施に関する事項</w:t>
       </w:r>
     </w:p>
     <w:p>
       <w:pPr>
-        <w:pStyle w:val="Heading6"/>
+        <w:pStyle w:val="ListBullet"/>
         <w:ind w:left="880"/>
       </w:pPr>
       <w:r>
         <w:t>三</w:t>
-      </w:r>
-    </w:p>
-    <w:p>
-      <w:pPr>
-        <w:ind w:left="880"/>
-      </w:pPr>
-      <w:r>
+        <w:br/>
         <w:t>船舶保安統括者の選任に関する事項</w:t>
       </w:r>
     </w:p>
     <w:p>
       <w:pPr>
-        <w:pStyle w:val="Heading6"/>
+        <w:pStyle w:val="ListBullet"/>
         <w:ind w:left="880"/>
       </w:pPr>
       <w:r>
         <w:t>四</w:t>
-      </w:r>
-    </w:p>
-    <w:p>
-      <w:pPr>
-        <w:ind w:left="880"/>
-      </w:pPr>
-      <w:r>
+        <w:br/>
         <w:t>船舶保安管理者の選任に関する事項</w:t>
       </w:r>
     </w:p>
     <w:p>
       <w:pPr>
-        <w:pStyle w:val="Heading6"/>
+        <w:pStyle w:val="ListBullet"/>
         <w:ind w:left="880"/>
       </w:pPr>
       <w:r>
         <w:t>五</w:t>
-      </w:r>
-    </w:p>
-    <w:p>
-      <w:pPr>
-        <w:ind w:left="880"/>
-      </w:pPr>
-      <w:r>
+        <w:br/>
         <w:t>操練その他教育訓練の実施に関する事項</w:t>
       </w:r>
     </w:p>
     <w:p>
       <w:pPr>
-        <w:pStyle w:val="Heading6"/>
+        <w:pStyle w:val="ListBullet"/>
         <w:ind w:left="880"/>
       </w:pPr>
       <w:r>
         <w:t>六</w:t>
-      </w:r>
-    </w:p>
-    <w:p>
-      <w:pPr>
-        <w:ind w:left="880"/>
-      </w:pPr>
-      <w:r>
+        <w:br/>
         <w:t>船舶保安記録簿の備付けに関する事項</w:t>
       </w:r>
     </w:p>
     <w:p>
       <w:pPr>
-        <w:pStyle w:val="Heading6"/>
+        <w:pStyle w:val="ListBullet"/>
         <w:ind w:left="880"/>
       </w:pPr>
       <w:r>
         <w:t>七</w:t>
-      </w:r>
-    </w:p>
-    <w:p>
-      <w:pPr>
-        <w:ind w:left="880"/>
-      </w:pPr>
-      <w:r>
+        <w:br/>
         <w:t>船舶保安従事者の職務及び組織に関する事項</w:t>
       </w:r>
     </w:p>
     <w:p>
       <w:pPr>
-        <w:pStyle w:val="Heading6"/>
+        <w:pStyle w:val="ListBullet"/>
         <w:ind w:left="880"/>
       </w:pPr>
       <w:r>
         <w:t>八</w:t>
-      </w:r>
-    </w:p>
-    <w:p>
-      <w:pPr>
-        <w:ind w:left="880"/>
-      </w:pPr>
-      <w:r>
+        <w:br/>
         <w:t>国際航海日本船舶の保安の確保に関する設備に関する事項</w:t>
       </w:r>
     </w:p>
     <w:p>
       <w:pPr>
-        <w:pStyle w:val="Heading6"/>
+        <w:pStyle w:val="ListBullet"/>
         <w:ind w:left="880"/>
       </w:pPr>
       <w:r>
         <w:t>九</w:t>
-      </w:r>
-    </w:p>
-    <w:p>
-      <w:pPr>
-        <w:ind w:left="880"/>
-      </w:pPr>
-      <w:r>
+        <w:br/>
         <w:t>国際航海日本船舶に係る保安の確保に関する業務に関する監査に関する事項</w:t>
       </w:r>
     </w:p>
     <w:p>
       <w:pPr>
-        <w:pStyle w:val="Heading6"/>
+        <w:pStyle w:val="ListBullet"/>
         <w:ind w:left="880"/>
       </w:pPr>
       <w:r>
         <w:t>十</w:t>
-      </w:r>
-    </w:p>
-    <w:p>
-      <w:pPr>
-        <w:ind w:left="880"/>
-      </w:pPr>
-      <w:r>
+        <w:br/>
         <w:t>国際航海日本船舶の保安に関する情報の管理方法に関する事項</w:t>
       </w:r>
     </w:p>
     <w:p>
       <w:pPr>
-        <w:pStyle w:val="Heading6"/>
+        <w:pStyle w:val="ListBullet"/>
         <w:ind w:left="880"/>
       </w:pPr>
       <w:r>
         <w:t>十一</w:t>
-      </w:r>
-    </w:p>
-    <w:p>
-      <w:pPr>
-        <w:ind w:left="880"/>
-      </w:pPr>
-      <w:r>
+        <w:br/>
         <w:t>危害行為が発生した場合の対処方法に関する事項</w:t>
       </w:r>
     </w:p>
     <w:p>
       <w:pPr>
-        <w:pStyle w:val="Heading6"/>
+        <w:pStyle w:val="ListBullet"/>
         <w:ind w:left="880"/>
       </w:pPr>
       <w:r>
         <w:t>十二</w:t>
-      </w:r>
-    </w:p>
-    <w:p>
-      <w:pPr>
-        <w:ind w:left="880"/>
-      </w:pPr>
-      <w:r>
+        <w:br/>
         <w:t>前各号に掲げるもののほか、国際航海日本船舶の保安の確保のために必要な事項として国土交通大臣が告示で定める事項</w:t>
       </w:r>
     </w:p>
@@ -2148,6 +1650,8 @@
       </w:pPr>
       <w:r>
         <w:t>前条第三項及び第四項の規定は、法第十一条第一項の規定による船舶保安規程の記載について準用する。</w:t>
+        <w:br/>
+        <w:t>この場合において、同条第四項中「第二項の表の下欄の各号に掲げる事項」とあるのは、「第十六条第一項各号に掲げる事項」と読み替えるものとする。</w:t>
       </w:r>
     </w:p>
     <w:p>
@@ -2182,86 +1686,56 @@
     </w:p>
     <w:p>
       <w:pPr>
-        <w:pStyle w:val="Heading6"/>
+        <w:pStyle w:val="ListBullet"/>
         <w:ind w:left="880"/>
       </w:pPr>
       <w:r>
         <w:t>一</w:t>
-      </w:r>
-    </w:p>
-    <w:p>
-      <w:pPr>
-        <w:ind w:left="880"/>
-      </w:pPr>
-      <w:r>
+        <w:br/>
         <w:t>船舶保安評価書</w:t>
       </w:r>
     </w:p>
     <w:p>
       <w:pPr>
-        <w:pStyle w:val="Heading6"/>
+        <w:pStyle w:val="ListBullet"/>
         <w:ind w:left="880"/>
       </w:pPr>
       <w:r>
         <w:t>二</w:t>
-      </w:r>
-    </w:p>
-    <w:p>
-      <w:pPr>
-        <w:ind w:left="880"/>
-      </w:pPr>
-      <w:r>
+        <w:br/>
         <w:t>一般配置図</w:t>
       </w:r>
     </w:p>
     <w:p>
       <w:pPr>
-        <w:pStyle w:val="Heading6"/>
+        <w:pStyle w:val="ListBullet"/>
         <w:ind w:left="880"/>
       </w:pPr>
       <w:r>
         <w:t>三</w:t>
-      </w:r>
-    </w:p>
-    <w:p>
-      <w:pPr>
-        <w:ind w:left="880"/>
-      </w:pPr>
-      <w:r>
+        <w:br/>
         <w:t>船体中央横断面図</w:t>
       </w:r>
     </w:p>
     <w:p>
       <w:pPr>
-        <w:pStyle w:val="Heading6"/>
+        <w:pStyle w:val="ListBullet"/>
         <w:ind w:left="880"/>
       </w:pPr>
       <w:r>
         <w:t>四</w:t>
-      </w:r>
-    </w:p>
-    <w:p>
-      <w:pPr>
-        <w:ind w:left="880"/>
-      </w:pPr>
-      <w:r>
+        <w:br/>
         <w:t>船舶警報通報装置の構造及び配置を示す図面</w:t>
       </w:r>
     </w:p>
     <w:p>
       <w:pPr>
-        <w:pStyle w:val="Heading6"/>
+        <w:pStyle w:val="ListBullet"/>
         <w:ind w:left="880"/>
       </w:pPr>
       <w:r>
         <w:t>五</w:t>
-      </w:r>
-    </w:p>
-    <w:p>
-      <w:pPr>
-        <w:ind w:left="880"/>
-      </w:pPr>
-      <w:r>
+        <w:br/>
         <w:t>制限区域を示す図面</w:t>
       </w:r>
     </w:p>
@@ -2340,69 +1814,45 @@
     </w:p>
     <w:p>
       <w:pPr>
-        <w:pStyle w:val="Heading6"/>
+        <w:pStyle w:val="ListBullet"/>
         <w:ind w:left="880"/>
       </w:pPr>
       <w:r>
         <w:t>一</w:t>
-      </w:r>
-    </w:p>
-    <w:p>
-      <w:pPr>
-        <w:ind w:left="880"/>
-      </w:pPr>
-      <w:r>
+        <w:br/>
         <w:t>操練の実施に際しての関係者との連絡及び調整に関する事項に係る変更</w:t>
       </w:r>
     </w:p>
     <w:p>
       <w:pPr>
-        <w:pStyle w:val="Heading6"/>
+        <w:pStyle w:val="ListBullet"/>
         <w:ind w:left="880"/>
       </w:pPr>
       <w:r>
         <w:t>二</w:t>
-      </w:r>
-    </w:p>
-    <w:p>
-      <w:pPr>
-        <w:ind w:left="880"/>
-      </w:pPr>
-      <w:r>
+        <w:br/>
         <w:t>船舶保安統括者の選任に関する事項の変更</w:t>
       </w:r>
     </w:p>
     <w:p>
       <w:pPr>
-        <w:pStyle w:val="Heading6"/>
+        <w:pStyle w:val="ListBullet"/>
         <w:ind w:left="880"/>
       </w:pPr>
       <w:r>
         <w:t>三</w:t>
-      </w:r>
-    </w:p>
-    <w:p>
-      <w:pPr>
-        <w:ind w:left="880"/>
-      </w:pPr>
-      <w:r>
+        <w:br/>
         <w:t>船舶保安管理者の選任に関する事項の変更</w:t>
       </w:r>
     </w:p>
     <w:p>
       <w:pPr>
-        <w:pStyle w:val="Heading6"/>
+        <w:pStyle w:val="ListBullet"/>
         <w:ind w:left="880"/>
       </w:pPr>
       <w:r>
         <w:t>四</w:t>
-      </w:r>
-    </w:p>
-    <w:p>
-      <w:pPr>
-        <w:ind w:left="880"/>
-      </w:pPr>
-      <w:r>
+        <w:br/>
         <w:t>前三号に掲げるもののほか、国際航海日本船舶の保安の確保に支障がないと国土交通大臣が認める事項の変更</w:t>
       </w:r>
     </w:p>
@@ -2434,35 +1884,23 @@
     </w:p>
     <w:p>
       <w:pPr>
-        <w:pStyle w:val="Heading6"/>
+        <w:pStyle w:val="ListBullet"/>
         <w:ind w:left="880"/>
       </w:pPr>
       <w:r>
         <w:t>一</w:t>
-      </w:r>
-    </w:p>
-    <w:p>
-      <w:pPr>
-        <w:ind w:left="880"/>
-      </w:pPr>
-      <w:r>
+        <w:br/>
         <w:t>国際航海日本船舶の構造、設備等について実地にその状況を調査すること。</w:t>
       </w:r>
     </w:p>
     <w:p>
       <w:pPr>
-        <w:pStyle w:val="Heading6"/>
+        <w:pStyle w:val="ListBullet"/>
         <w:ind w:left="880"/>
       </w:pPr>
       <w:r>
         <w:t>二</w:t>
-      </w:r>
-    </w:p>
-    <w:p>
-      <w:pPr>
-        <w:ind w:left="880"/>
-      </w:pPr>
-      <w:r>
+        <w:br/>
         <w:t>船舶保安評価書の作成に関する知識及び能力を有する者により評価が行われること。</w:t>
       </w:r>
     </w:p>
@@ -2498,6 +1936,8 @@
       </w:pPr>
       <w:r>
         <w:t>第十五条第四項の規定は、法第十一条第二項の規定による船舶保安評価書の記載について準用する。</w:t>
+        <w:br/>
+        <w:t>この場合において、同条第四項中「第二項の表の下欄の各号に掲げる事項」とあるのは「法第十一条第五項の規定により行った評価の結果」と読み替えるものとする。</w:t>
       </w:r>
     </w:p>
     <w:p>
@@ -2532,35 +1972,23 @@
     </w:p>
     <w:p>
       <w:pPr>
-        <w:pStyle w:val="Heading6"/>
+        <w:pStyle w:val="ListBullet"/>
         <w:ind w:left="880"/>
       </w:pPr>
       <w:r>
         <w:t>一</w:t>
-      </w:r>
-    </w:p>
-    <w:p>
-      <w:pPr>
-        <w:ind w:left="880"/>
-      </w:pPr>
-      <w:r>
+        <w:br/>
         <w:t>定期検査を初めて受ける場合は、次の書類</w:t>
       </w:r>
     </w:p>
     <w:p>
       <w:pPr>
-        <w:pStyle w:val="Heading6"/>
+        <w:pStyle w:val="ListBullet"/>
         <w:ind w:left="880"/>
       </w:pPr>
       <w:r>
         <w:t>二</w:t>
-      </w:r>
-    </w:p>
-    <w:p>
-      <w:pPr>
-        <w:ind w:left="880"/>
-      </w:pPr>
-      <w:r>
+        <w:br/>
         <w:t>前号の場合を除き、定期検査、中間検査又は臨時検査を受ける場合は、次の書類</w:t>
       </w:r>
     </w:p>
@@ -2600,52 +2028,34 @@
     </w:p>
     <w:p>
       <w:pPr>
-        <w:pStyle w:val="Heading6"/>
+        <w:pStyle w:val="ListBullet"/>
         <w:ind w:left="880"/>
       </w:pPr>
       <w:r>
         <w:t>一</w:t>
-      </w:r>
-    </w:p>
-    <w:p>
-      <w:pPr>
-        <w:ind w:left="880"/>
-      </w:pPr>
-      <w:r>
+        <w:br/>
         <w:t>第十七条第二項第二号から第五号までに掲げる書類</w:t>
       </w:r>
     </w:p>
     <w:p>
       <w:pPr>
-        <w:pStyle w:val="Heading6"/>
+        <w:pStyle w:val="ListBullet"/>
         <w:ind w:left="880"/>
       </w:pPr>
       <w:r>
         <w:t>二</w:t>
-      </w:r>
-    </w:p>
-    <w:p>
-      <w:pPr>
-        <w:ind w:left="880"/>
-      </w:pPr>
-      <w:r>
+        <w:br/>
         <w:t>法第十一条第四項の承認を受けるべき船舶保安規程の写し</w:t>
       </w:r>
     </w:p>
     <w:p>
       <w:pPr>
-        <w:pStyle w:val="Heading6"/>
+        <w:pStyle w:val="ListBullet"/>
         <w:ind w:left="880"/>
       </w:pPr>
       <w:r>
         <w:t>三</w:t>
-      </w:r>
-    </w:p>
-    <w:p>
-      <w:pPr>
-        <w:ind w:left="880"/>
-      </w:pPr>
-      <w:r>
+        <w:br/>
         <w:t>第三十三条第一項各号に掲げる事由のいずれかに該当することを示す書類</w:t>
       </w:r>
     </w:p>
@@ -2711,35 +2121,23 @@
     </w:p>
     <w:p>
       <w:pPr>
-        <w:pStyle w:val="Heading6"/>
+        <w:pStyle w:val="ListBullet"/>
         <w:ind w:left="880"/>
       </w:pPr>
       <w:r>
         <w:t>一</w:t>
-      </w:r>
-    </w:p>
-    <w:p>
-      <w:pPr>
-        <w:ind w:left="880"/>
-      </w:pPr>
-      <w:r>
+        <w:br/>
         <w:t>定期検査、中間検査又は臨時航行検査を受ける場合の準備にあっては、次に掲げるもの</w:t>
       </w:r>
     </w:p>
     <w:p>
       <w:pPr>
-        <w:pStyle w:val="Heading6"/>
+        <w:pStyle w:val="ListBullet"/>
         <w:ind w:left="880"/>
       </w:pPr>
       <w:r>
         <w:t>二</w:t>
-      </w:r>
-    </w:p>
-    <w:p>
-      <w:pPr>
-        <w:ind w:left="880"/>
-      </w:pPr>
-      <w:r>
+        <w:br/>
         <w:t>臨時検査を受ける場合の準備にあっては、前号に掲げる準備のうち国土交通大臣又は船舶所在地官庁の指示するもの</w:t>
       </w:r>
     </w:p>
@@ -2797,6 +2195,8 @@
     <w:p>
       <w:r>
         <w:t>船舶保安証書の有効期間は、交付の日から定期検査（船級船（船級の登録をした国際航海日本船舶（旅客船を除く。）をいう。以下同じ。）にあっては、船級協会が法第二十条第二項の規定により行う定期検査に相当する検査。以下この条、第二十九条第一項、第二十九条の二第一項及び第三十条において「定期検査等」という。）に合格した日から起算して五年を経過する日までの間とする。</w:t>
+        <w:br/>
+        <w:t>ただし、法第十三条第六項各号に掲げる場合又は国際航海日本船舶が船舶保安証書の有効期間が満了する日以降に定期検査等に合格した場合（改造又は修理のため当該国際航海日本船舶を長期間航行の用に供することができない場合その他船舶所在地官庁がやむを得ないと認める場合を除く。）は、交付の日から当該船舶保安証書の有効期間が満了する日の翌日から起算して五年を経過する日までの間とする。</w:t>
       </w:r>
     </w:p>
     <w:p>
@@ -2814,35 +2214,23 @@
     </w:p>
     <w:p>
       <w:pPr>
-        <w:pStyle w:val="Heading6"/>
+        <w:pStyle w:val="ListBullet"/>
         <w:ind w:left="880"/>
       </w:pPr>
       <w:r>
         <w:t>一</w:t>
-      </w:r>
-    </w:p>
-    <w:p>
-      <w:pPr>
-        <w:ind w:left="880"/>
-      </w:pPr>
-      <w:r>
+        <w:br/>
         <w:t>国際航海日本船舶（次号の船舶を除く。）が、船舶保安証書の有効期間が満了する時において、外国の港から本邦の港又は定期検査等を受ける予定の外国の他の港に向け航海中となること。</w:t>
       </w:r>
     </w:p>
     <w:p>
       <w:pPr>
-        <w:pStyle w:val="Heading6"/>
+        <w:pStyle w:val="ListBullet"/>
         <w:ind w:left="880"/>
       </w:pPr>
       <w:r>
         <w:t>二</w:t>
-      </w:r>
-    </w:p>
-    <w:p>
-      <w:pPr>
-        <w:ind w:left="880"/>
-      </w:pPr>
-      <w:r>
+        <w:br/>
         <w:t>国際航海日本船舶であって航海を開始する港から最終の到着港までの距離が千海里を超えない航海に従事するものが、船舶保安証書の有効期間が満了する時において、航海中となること。</w:t>
       </w:r>
     </w:p>
@@ -2861,6 +2249,8 @@
       </w:pPr>
       <w:r>
         <w:t>前項第一号に掲げる事由がある国際航海日本船舶については、当該国際航海日本船舶が原子力船等である場合にあっては国土交通大臣、当該国際航海日本船舶が原子力船等以外の船舶である場合にあっては船舶所在地官庁又は日本の領事官は、申請により、当該船舶保安証書の有効期間が満了する日の翌日から起算して三月を超えない範囲内においてその指定する日まで当該船舶保安証書の有効期間を延長することができる。</w:t>
+        <w:br/>
+        <w:t>ただし、指定を受けた日前に当該航海を終了した場合は、その終了した日を当該船舶保安証書の有効期間が満了する日とする。</w:t>
       </w:r>
     </w:p>
     <w:p>
@@ -2959,39 +2349,29 @@
       </w:pPr>
       <w:r>
         <w:t>法第十三条第五項の規定の適用を受けようとする者は、その旨を記載した書面を、原子力船等に係るものにあっては国土交通大臣に、原子力船等以外の船舶に係るものにあっては船舶所在地官庁に、提出し、国際航海日本船舶に前項に規定する事由がある旨の確認を受けなければならない。</w:t>
-      </w:r>
-    </w:p>
-    <w:p>
-      <w:pPr>
-        <w:pStyle w:val="Heading6"/>
+        <w:br/>
+        <w:t>この場合において、船級船に係る確認を受けようとする者にあっては、当該書面に次に掲げる書類を添付しなければならない。</w:t>
+      </w:r>
+    </w:p>
+    <w:p>
+      <w:pPr>
+        <w:pStyle w:val="ListBullet"/>
         <w:ind w:left="880"/>
       </w:pPr>
       <w:r>
         <w:t>一</w:t>
-      </w:r>
-    </w:p>
-    <w:p>
-      <w:pPr>
-        <w:ind w:left="880"/>
-      </w:pPr>
-      <w:r>
+        <w:br/>
         <w:t>船舶保安証書の写し</w:t>
       </w:r>
     </w:p>
     <w:p>
       <w:pPr>
-        <w:pStyle w:val="Heading6"/>
+        <w:pStyle w:val="ListBullet"/>
         <w:ind w:left="880"/>
       </w:pPr>
       <w:r>
         <w:t>二</w:t>
-      </w:r>
-    </w:p>
-    <w:p>
-      <w:pPr>
-        <w:ind w:left="880"/>
-      </w:pPr>
-      <w:r>
+        <w:br/>
         <w:t>船級協会の船級の登録を受けている旨の証明書</w:t>
       </w:r>
     </w:p>
@@ -3070,6 +2450,8 @@
     <w:p>
       <w:r>
         <w:t>中間検査の時期は、船舶保安証書の有効期間の起算日の後の二回目の検査基準日（船舶保安証書の有効期間が満了する日に相当する毎年の日をいう。以下同じ。）から三回目の検査基準日までの間とする。</w:t>
+        <w:br/>
+        <w:t>ただし、法第十三条第二項ただし書の規定により船舶保安証書の有効期間が延長されたことにより当該延長期間内に当該時期が到来する場合における当該時期を除く。</w:t>
       </w:r>
     </w:p>
     <w:p>
@@ -3155,52 +2537,34 @@
     </w:p>
     <w:p>
       <w:pPr>
-        <w:pStyle w:val="Heading6"/>
+        <w:pStyle w:val="ListBullet"/>
         <w:ind w:left="880"/>
       </w:pPr>
       <w:r>
         <w:t>一</w:t>
-      </w:r>
-    </w:p>
-    <w:p>
-      <w:pPr>
-        <w:ind w:left="880"/>
-      </w:pPr>
-      <w:r>
+        <w:br/>
         <w:t>船舶指標対応措置の実施に関する事項</w:t>
       </w:r>
     </w:p>
     <w:p>
       <w:pPr>
-        <w:pStyle w:val="Heading6"/>
+        <w:pStyle w:val="ListBullet"/>
         <w:ind w:left="880"/>
       </w:pPr>
       <w:r>
         <w:t>二</w:t>
-      </w:r>
-    </w:p>
-    <w:p>
-      <w:pPr>
-        <w:ind w:left="880"/>
-      </w:pPr>
-      <w:r>
+        <w:br/>
         <w:t>操練の実施に関する事項</w:t>
       </w:r>
     </w:p>
     <w:p>
       <w:pPr>
-        <w:pStyle w:val="Heading6"/>
+        <w:pStyle w:val="ListBullet"/>
         <w:ind w:left="880"/>
       </w:pPr>
       <w:r>
         <w:t>三</w:t>
-      </w:r>
-    </w:p>
-    <w:p>
-      <w:pPr>
-        <w:ind w:left="880"/>
-      </w:pPr>
-      <w:r>
+        <w:br/>
         <w:t>船舶保安記録簿の備付けに関する事項</w:t>
       </w:r>
     </w:p>
@@ -3236,52 +2600,34 @@
     </w:p>
     <w:p>
       <w:pPr>
-        <w:pStyle w:val="Heading6"/>
+        <w:pStyle w:val="ListBullet"/>
         <w:ind w:left="880"/>
       </w:pPr>
       <w:r>
         <w:t>一</w:t>
-      </w:r>
-    </w:p>
-    <w:p>
-      <w:pPr>
-        <w:ind w:left="880"/>
-      </w:pPr>
-      <w:r>
+        <w:br/>
         <w:t>国際航海日本船舶について所有者の変更があったこと。</w:t>
       </w:r>
     </w:p>
     <w:p>
       <w:pPr>
-        <w:pStyle w:val="Heading6"/>
+        <w:pStyle w:val="ListBullet"/>
         <w:ind w:left="880"/>
       </w:pPr>
       <w:r>
         <w:t>二</w:t>
-      </w:r>
-    </w:p>
-    <w:p>
-      <w:pPr>
-        <w:ind w:left="880"/>
-      </w:pPr>
-      <w:r>
+        <w:br/>
         <w:t>国際航海船舶について日本船舶以外の船舶が日本船舶になったこと。</w:t>
       </w:r>
     </w:p>
     <w:p>
       <w:pPr>
-        <w:pStyle w:val="Heading6"/>
+        <w:pStyle w:val="ListBullet"/>
         <w:ind w:left="880"/>
       </w:pPr>
       <w:r>
         <w:t>三</w:t>
-      </w:r>
-    </w:p>
-    <w:p>
-      <w:pPr>
-        <w:ind w:left="880"/>
-      </w:pPr>
-      <w:r>
+        <w:br/>
         <w:t>新たに建造された国際航海日本船舶その他船舶保安証書を受有しないものを臨時に国際航海に従事させようとすること。</w:t>
       </w:r>
     </w:p>
@@ -3373,86 +2719,56 @@
     </w:p>
     <w:p>
       <w:pPr>
-        <w:pStyle w:val="Heading6"/>
+        <w:pStyle w:val="ListBullet"/>
         <w:ind w:left="880"/>
       </w:pPr>
       <w:r>
         <w:t>一</w:t>
-      </w:r>
-    </w:p>
-    <w:p>
-      <w:pPr>
-        <w:ind w:left="880"/>
-      </w:pPr>
-      <w:r>
+        <w:br/>
         <w:t>船舶が滅失し、沈没し、又は解撤されたとき。</w:t>
       </w:r>
     </w:p>
     <w:p>
       <w:pPr>
-        <w:pStyle w:val="Heading6"/>
+        <w:pStyle w:val="ListBullet"/>
         <w:ind w:left="880"/>
       </w:pPr>
       <w:r>
         <w:t>二</w:t>
-      </w:r>
-    </w:p>
-    <w:p>
-      <w:pPr>
-        <w:ind w:left="880"/>
-      </w:pPr>
-      <w:r>
+        <w:br/>
         <w:t>船舶が国際航海日本船舶でなくなったとき。</w:t>
       </w:r>
     </w:p>
     <w:p>
       <w:pPr>
-        <w:pStyle w:val="Heading6"/>
+        <w:pStyle w:val="ListBullet"/>
         <w:ind w:left="880"/>
       </w:pPr>
       <w:r>
         <w:t>三</w:t>
-      </w:r>
-    </w:p>
-    <w:p>
-      <w:pPr>
-        <w:ind w:left="880"/>
-      </w:pPr>
-      <w:r>
+        <w:br/>
         <w:t>証書の有効期間が満了したとき。</w:t>
       </w:r>
     </w:p>
     <w:p>
       <w:pPr>
-        <w:pStyle w:val="Heading6"/>
+        <w:pStyle w:val="ListBullet"/>
         <w:ind w:left="880"/>
       </w:pPr>
       <w:r>
         <w:t>四</w:t>
-      </w:r>
-    </w:p>
-    <w:p>
-      <w:pPr>
-        <w:ind w:left="880"/>
-      </w:pPr>
-      <w:r>
+        <w:br/>
         <w:t>証書を滅失したことにより証書の再交付を受けた後、その滅失した証書を発見したとき。</w:t>
       </w:r>
     </w:p>
     <w:p>
       <w:pPr>
-        <w:pStyle w:val="Heading6"/>
+        <w:pStyle w:val="ListBullet"/>
         <w:ind w:left="880"/>
       </w:pPr>
       <w:r>
         <w:t>五</w:t>
-      </w:r>
-    </w:p>
-    <w:p>
-      <w:pPr>
-        <w:ind w:left="880"/>
-      </w:pPr>
-      <w:r>
+        <w:br/>
         <w:t>前各号に掲げる場合のほか、船舶が証書を受有することを要しなくなったとき。</w:t>
       </w:r>
     </w:p>
@@ -3467,6 +2783,8 @@
     <w:p>
       <w:r>
         <w:t>国土交通大臣又は船舶所在地官庁は、中間検査又は臨時検査の結果、法第十三条第一項各号に掲げる要件に適合すると認める場合は、当該検査を申請した者に第二十三条第二項の規定により提出された船舶保安証書を返付するものとする。</w:t>
+        <w:br/>
+        <w:t>この場合において、当該証書に当該検査に合格した旨を記載するものとする。</w:t>
       </w:r>
     </w:p>
     <w:p>
@@ -3484,52 +2802,34 @@
     </w:p>
     <w:p>
       <w:pPr>
-        <w:pStyle w:val="Heading6"/>
+        <w:pStyle w:val="ListBullet"/>
         <w:ind w:left="880"/>
       </w:pPr>
       <w:r>
         <w:t>一</w:t>
-      </w:r>
-    </w:p>
-    <w:p>
-      <w:pPr>
-        <w:ind w:left="880"/>
-      </w:pPr>
-      <w:r>
+        <w:br/>
         <w:t>登録を受けようとする者の氏名又は名称及び住所並びに法人にあっては、その代表者の氏名</w:t>
       </w:r>
     </w:p>
     <w:p>
       <w:pPr>
-        <w:pStyle w:val="Heading6"/>
+        <w:pStyle w:val="ListBullet"/>
         <w:ind w:left="880"/>
       </w:pPr>
       <w:r>
         <w:t>二</w:t>
-      </w:r>
-    </w:p>
-    <w:p>
-      <w:pPr>
-        <w:ind w:left="880"/>
-      </w:pPr>
-      <w:r>
+        <w:br/>
         <w:t>登録を受けようとする者が法第二十条第二項の審査若しくは検査又は同条第三項の検査を行おうとする事務所及び事業所の名称及び所在地</w:t>
       </w:r>
     </w:p>
     <w:p>
       <w:pPr>
-        <w:pStyle w:val="Heading6"/>
+        <w:pStyle w:val="ListBullet"/>
         <w:ind w:left="880"/>
       </w:pPr>
       <w:r>
         <w:t>三</w:t>
-      </w:r>
-    </w:p>
-    <w:p>
-      <w:pPr>
-        <w:ind w:left="880"/>
-      </w:pPr>
-      <w:r>
+        <w:br/>
         <w:t>登録を受けようとする者が法第二十条第二項の審査及び検査の業務並びに同条第三項の検査の業務を開始しようとする年月日</w:t>
       </w:r>
     </w:p>
@@ -3552,103 +2852,67 @@
     </w:p>
     <w:p>
       <w:pPr>
-        <w:pStyle w:val="Heading6"/>
+        <w:pStyle w:val="ListBullet"/>
         <w:ind w:left="880"/>
       </w:pPr>
       <w:r>
         <w:t>一</w:t>
-      </w:r>
-    </w:p>
-    <w:p>
-      <w:pPr>
-        <w:ind w:left="880"/>
-      </w:pPr>
-      <w:r>
+        <w:br/>
         <w:t>登録を受けようとする者が法人である場合には、次に掲げる事項を記載した書類</w:t>
       </w:r>
     </w:p>
     <w:p>
       <w:pPr>
-        <w:pStyle w:val="Heading6"/>
+        <w:pStyle w:val="ListBullet"/>
         <w:ind w:left="880"/>
       </w:pPr>
       <w:r>
         <w:t>二</w:t>
-      </w:r>
-    </w:p>
-    <w:p>
-      <w:pPr>
-        <w:ind w:left="880"/>
-      </w:pPr>
-      <w:r>
+        <w:br/>
         <w:t>登録を受けようとする者が個人である場合には、その住民票の写し及び履歴書</w:t>
       </w:r>
     </w:p>
     <w:p>
       <w:pPr>
-        <w:pStyle w:val="Heading6"/>
+        <w:pStyle w:val="ListBullet"/>
         <w:ind w:left="880"/>
       </w:pPr>
       <w:r>
         <w:t>三</w:t>
-      </w:r>
-    </w:p>
-    <w:p>
-      <w:pPr>
-        <w:ind w:left="880"/>
-      </w:pPr>
-      <w:r>
+        <w:br/>
         <w:t>法第二十条第二項の審査及び検査又は同条第三項の検査に用いる法別表第一に掲げる機械器具その他の設備の数、性能、所在の場所及びその所有又は借入れの別を記載した書類</w:t>
       </w:r>
     </w:p>
     <w:p>
       <w:pPr>
-        <w:pStyle w:val="Heading6"/>
+        <w:pStyle w:val="ListBullet"/>
         <w:ind w:left="880"/>
       </w:pPr>
       <w:r>
         <w:t>四</w:t>
-      </w:r>
-    </w:p>
-    <w:p>
-      <w:pPr>
-        <w:ind w:left="880"/>
-      </w:pPr>
-      <w:r>
+        <w:br/>
         <w:t>法第二十条第二項の審査若しくは検査又は同条第三項の検査を行う者の氏名及び経歴を記載した書類</w:t>
       </w:r>
     </w:p>
     <w:p>
       <w:pPr>
-        <w:pStyle w:val="Heading6"/>
+        <w:pStyle w:val="ListBullet"/>
         <w:ind w:left="880"/>
       </w:pPr>
       <w:r>
         <w:t>五</w:t>
-      </w:r>
-    </w:p>
-    <w:p>
-      <w:pPr>
-        <w:ind w:left="880"/>
-      </w:pPr>
-      <w:r>
+        <w:br/>
         <w:t>法第二十条第二項の審査若しくは検査又は同条第三項の検査を行う者が、法第二十条第五項第二号に該当する者であることを証する書類</w:t>
       </w:r>
     </w:p>
     <w:p>
       <w:pPr>
-        <w:pStyle w:val="Heading6"/>
+        <w:pStyle w:val="ListBullet"/>
         <w:ind w:left="880"/>
       </w:pPr>
       <w:r>
         <w:t>六</w:t>
-      </w:r>
-    </w:p>
-    <w:p>
-      <w:pPr>
-        <w:ind w:left="880"/>
-      </w:pPr>
-      <w:r>
+        <w:br/>
         <w:t>登録を受けようとする者が、法第二十条第五項第三号及び同条第七項において準用する船舶安全法第二十五条の四十七第二項各号のいずれにも該当しない者であることを信じさせるに足る書類</w:t>
       </w:r>
     </w:p>
@@ -3684,69 +2948,45 @@
     </w:p>
     <w:p>
       <w:pPr>
-        <w:pStyle w:val="Heading6"/>
+        <w:pStyle w:val="ListBullet"/>
         <w:ind w:left="880"/>
       </w:pPr>
       <w:r>
         <w:t>一</w:t>
-      </w:r>
-    </w:p>
-    <w:p>
-      <w:pPr>
-        <w:ind w:left="880"/>
-      </w:pPr>
-      <w:r>
+        <w:br/>
         <w:t>船舶保安規程の写し</w:t>
       </w:r>
     </w:p>
     <w:p>
       <w:pPr>
-        <w:pStyle w:val="Heading6"/>
+        <w:pStyle w:val="ListBullet"/>
         <w:ind w:left="880"/>
       </w:pPr>
       <w:r>
         <w:t>二</w:t>
-      </w:r>
-    </w:p>
-    <w:p>
-      <w:pPr>
-        <w:ind w:left="880"/>
-      </w:pPr>
-      <w:r>
+        <w:br/>
         <w:t>船舶保安証書</w:t>
       </w:r>
     </w:p>
     <w:p>
       <w:pPr>
-        <w:pStyle w:val="Heading6"/>
+        <w:pStyle w:val="ListBullet"/>
         <w:ind w:left="880"/>
       </w:pPr>
       <w:r>
         <w:t>三</w:t>
-      </w:r>
-    </w:p>
-    <w:p>
-      <w:pPr>
-        <w:ind w:left="880"/>
-      </w:pPr>
-      <w:r>
+        <w:br/>
         <w:t>臨時船舶保安証書の交付を受けている場合にあっては、臨時船舶保安証書</w:t>
       </w:r>
     </w:p>
     <w:p>
       <w:pPr>
-        <w:pStyle w:val="Heading6"/>
+        <w:pStyle w:val="ListBullet"/>
         <w:ind w:left="880"/>
       </w:pPr>
       <w:r>
         <w:t>四</w:t>
-      </w:r>
-    </w:p>
-    <w:p>
-      <w:pPr>
-        <w:ind w:left="880"/>
-      </w:pPr>
-      <w:r>
+        <w:br/>
         <w:t>船級協会の船級の登録を受けている旨の証明書</w:t>
       </w:r>
     </w:p>
@@ -3803,35 +3043,23 @@
     </w:p>
     <w:p>
       <w:pPr>
-        <w:pStyle w:val="Heading6"/>
+        <w:pStyle w:val="ListBullet"/>
         <w:ind w:left="880"/>
       </w:pPr>
       <w:r>
         <w:t>一</w:t>
-      </w:r>
-    </w:p>
-    <w:p>
-      <w:pPr>
-        <w:ind w:left="880"/>
-      </w:pPr>
-      <w:r>
+        <w:br/>
         <w:t>船舶保安規程の写し</w:t>
       </w:r>
     </w:p>
     <w:p>
       <w:pPr>
-        <w:pStyle w:val="Heading6"/>
+        <w:pStyle w:val="ListBullet"/>
         <w:ind w:left="880"/>
       </w:pPr>
       <w:r>
         <w:t>二</w:t>
-      </w:r>
-    </w:p>
-    <w:p>
-      <w:pPr>
-        <w:ind w:left="880"/>
-      </w:pPr>
-      <w:r>
+        <w:br/>
         <w:t>船級協会の船級の登録を受けている旨の証明書</w:t>
       </w:r>
     </w:p>
@@ -3850,154 +3078,100 @@
     </w:p>
     <w:p>
       <w:pPr>
-        <w:pStyle w:val="Heading6"/>
+        <w:pStyle w:val="ListBullet"/>
         <w:ind w:left="880"/>
       </w:pPr>
       <w:r>
         <w:t>一</w:t>
-      </w:r>
-    </w:p>
-    <w:p>
-      <w:pPr>
-        <w:ind w:left="880"/>
-      </w:pPr>
-      <w:r>
+        <w:br/>
         <w:t>船名</w:t>
       </w:r>
     </w:p>
     <w:p>
       <w:pPr>
-        <w:pStyle w:val="Heading6"/>
+        <w:pStyle w:val="ListBullet"/>
         <w:ind w:left="880"/>
       </w:pPr>
       <w:r>
         <w:t>二</w:t>
-      </w:r>
-    </w:p>
-    <w:p>
-      <w:pPr>
-        <w:ind w:left="880"/>
-      </w:pPr>
-      <w:r>
+        <w:br/>
         <w:t>船舶番号及び国際海事機関船舶識別番号</w:t>
       </w:r>
     </w:p>
     <w:p>
       <w:pPr>
-        <w:pStyle w:val="Heading6"/>
+        <w:pStyle w:val="ListBullet"/>
         <w:ind w:left="880"/>
       </w:pPr>
       <w:r>
         <w:t>三</w:t>
-      </w:r>
-    </w:p>
-    <w:p>
-      <w:pPr>
-        <w:ind w:left="880"/>
-      </w:pPr>
-      <w:r>
+        <w:br/>
         <w:t>総トン数</w:t>
       </w:r>
     </w:p>
     <w:p>
       <w:pPr>
-        <w:pStyle w:val="Heading6"/>
+        <w:pStyle w:val="ListBullet"/>
         <w:ind w:left="880"/>
       </w:pPr>
       <w:r>
         <w:t>四</w:t>
-      </w:r>
-    </w:p>
-    <w:p>
-      <w:pPr>
-        <w:ind w:left="880"/>
-      </w:pPr>
-      <w:r>
+        <w:br/>
         <w:t>所有者の氏名又は名称及び住所</w:t>
       </w:r>
     </w:p>
     <w:p>
       <w:pPr>
-        <w:pStyle w:val="Heading6"/>
+        <w:pStyle w:val="ListBullet"/>
         <w:ind w:left="880"/>
       </w:pPr>
       <w:r>
         <w:t>五</w:t>
-      </w:r>
-    </w:p>
-    <w:p>
-      <w:pPr>
-        <w:ind w:left="880"/>
-      </w:pPr>
-      <w:r>
+        <w:br/>
         <w:t>法第二十条第二項の審査及び検査又は同条第三項の検査の種類</w:t>
       </w:r>
     </w:p>
     <w:p>
       <w:pPr>
-        <w:pStyle w:val="Heading6"/>
+        <w:pStyle w:val="ListBullet"/>
         <w:ind w:left="880"/>
       </w:pPr>
       <w:r>
         <w:t>六</w:t>
-      </w:r>
-    </w:p>
-    <w:p>
-      <w:pPr>
-        <w:ind w:left="880"/>
-      </w:pPr>
-      <w:r>
+        <w:br/>
         <w:t>法第二十条第二項の審査及び検査又は同条第三項の検査を行った年月日及び場所</w:t>
       </w:r>
     </w:p>
     <w:p>
       <w:pPr>
-        <w:pStyle w:val="Heading6"/>
+        <w:pStyle w:val="ListBullet"/>
         <w:ind w:left="880"/>
       </w:pPr>
       <w:r>
         <w:t>七</w:t>
-      </w:r>
-    </w:p>
-    <w:p>
-      <w:pPr>
-        <w:ind w:left="880"/>
-      </w:pPr>
-      <w:r>
+        <w:br/>
         <w:t>法第二十条第二項の審査及び検査又は同条第三項の検査を行った事業所の名称</w:t>
       </w:r>
     </w:p>
     <w:p>
       <w:pPr>
-        <w:pStyle w:val="Heading6"/>
+        <w:pStyle w:val="ListBullet"/>
         <w:ind w:left="880"/>
       </w:pPr>
       <w:r>
         <w:t>八</w:t>
-      </w:r>
-    </w:p>
-    <w:p>
-      <w:pPr>
-        <w:ind w:left="880"/>
-      </w:pPr>
-      <w:r>
+        <w:br/>
         <w:t>法第二十条第二項の審査及び検査又は同条第三項の検査の結果</w:t>
       </w:r>
     </w:p>
     <w:p>
       <w:pPr>
-        <w:pStyle w:val="Heading6"/>
+        <w:pStyle w:val="ListBullet"/>
         <w:ind w:left="880"/>
       </w:pPr>
       <w:r>
         <w:t>九</w:t>
-      </w:r>
-    </w:p>
-    <w:p>
-      <w:pPr>
-        <w:ind w:left="880"/>
-      </w:pPr>
-      <w:r>
+        <w:br/>
         <w:t>その他法第二十条第二項の審査及び検査又は同条第三項の検査の実施状況に関する事項</w:t>
       </w:r>
     </w:p>
@@ -4050,154 +3224,100 @@
     </w:p>
     <w:p>
       <w:pPr>
-        <w:pStyle w:val="Heading6"/>
+        <w:pStyle w:val="ListBullet"/>
         <w:ind w:left="880"/>
       </w:pPr>
       <w:r>
         <w:t>一</w:t>
-      </w:r>
-    </w:p>
-    <w:p>
-      <w:pPr>
-        <w:ind w:left="880"/>
-      </w:pPr>
-      <w:r>
+        <w:br/>
         <w:t>船名</w:t>
       </w:r>
     </w:p>
     <w:p>
       <w:pPr>
-        <w:pStyle w:val="Heading6"/>
+        <w:pStyle w:val="ListBullet"/>
         <w:ind w:left="880"/>
       </w:pPr>
       <w:r>
         <w:t>二</w:t>
-      </w:r>
-    </w:p>
-    <w:p>
-      <w:pPr>
-        <w:ind w:left="880"/>
-      </w:pPr>
-      <w:r>
+        <w:br/>
         <w:t>船舶番号及び国際海事機関船舶識別番号</w:t>
       </w:r>
     </w:p>
     <w:p>
       <w:pPr>
-        <w:pStyle w:val="Heading6"/>
+        <w:pStyle w:val="ListBullet"/>
         <w:ind w:left="880"/>
       </w:pPr>
       <w:r>
         <w:t>三</w:t>
-      </w:r>
-    </w:p>
-    <w:p>
-      <w:pPr>
-        <w:ind w:left="880"/>
-      </w:pPr>
-      <w:r>
+        <w:br/>
         <w:t>総トン数</w:t>
       </w:r>
     </w:p>
     <w:p>
       <w:pPr>
-        <w:pStyle w:val="Heading6"/>
+        <w:pStyle w:val="ListBullet"/>
         <w:ind w:left="880"/>
       </w:pPr>
       <w:r>
         <w:t>四</w:t>
-      </w:r>
-    </w:p>
-    <w:p>
-      <w:pPr>
-        <w:ind w:left="880"/>
-      </w:pPr>
-      <w:r>
+        <w:br/>
         <w:t>所有者の氏名又は名称及び住所</w:t>
       </w:r>
     </w:p>
     <w:p>
       <w:pPr>
-        <w:pStyle w:val="Heading6"/>
+        <w:pStyle w:val="ListBullet"/>
         <w:ind w:left="880"/>
       </w:pPr>
       <w:r>
         <w:t>五</w:t>
-      </w:r>
-    </w:p>
-    <w:p>
-      <w:pPr>
-        <w:ind w:left="880"/>
-      </w:pPr>
-      <w:r>
+        <w:br/>
         <w:t>法第二十条第二項の審査若しくは検査又は同条第三項の検査の種類</w:t>
       </w:r>
     </w:p>
     <w:p>
       <w:pPr>
-        <w:pStyle w:val="Heading6"/>
+        <w:pStyle w:val="ListBullet"/>
         <w:ind w:left="880"/>
       </w:pPr>
       <w:r>
         <w:t>六</w:t>
-      </w:r>
-    </w:p>
-    <w:p>
-      <w:pPr>
-        <w:ind w:left="880"/>
-      </w:pPr>
-      <w:r>
+        <w:br/>
         <w:t>法第二十条第二項の審査若しくは検査又は同条第三項の検査を行った年月日及び場所</w:t>
       </w:r>
     </w:p>
     <w:p>
       <w:pPr>
-        <w:pStyle w:val="Heading6"/>
+        <w:pStyle w:val="ListBullet"/>
         <w:ind w:left="880"/>
       </w:pPr>
       <w:r>
         <w:t>七</w:t>
-      </w:r>
-    </w:p>
-    <w:p>
-      <w:pPr>
-        <w:ind w:left="880"/>
-      </w:pPr>
-      <w:r>
+        <w:br/>
         <w:t>法第二十条第二項の審査若しくは検査又は同条第三項の検査を行った事務所及び事業所の名称</w:t>
       </w:r>
     </w:p>
     <w:p>
       <w:pPr>
-        <w:pStyle w:val="Heading6"/>
+        <w:pStyle w:val="ListBullet"/>
         <w:ind w:left="880"/>
       </w:pPr>
       <w:r>
         <w:t>八</w:t>
-      </w:r>
-    </w:p>
-    <w:p>
-      <w:pPr>
-        <w:ind w:left="880"/>
-      </w:pPr>
-      <w:r>
+        <w:br/>
         <w:t>法第二十条第二項の審査若しくは検査又は同条第三項の検査の結果</w:t>
       </w:r>
     </w:p>
     <w:p>
       <w:pPr>
-        <w:pStyle w:val="Heading6"/>
+        <w:pStyle w:val="ListBullet"/>
         <w:ind w:left="880"/>
       </w:pPr>
       <w:r>
         <w:t>九</w:t>
-      </w:r>
-    </w:p>
-    <w:p>
-      <w:pPr>
-        <w:ind w:left="880"/>
-      </w:pPr>
-      <w:r>
+        <w:br/>
         <w:t>船舶保安証書又は臨時船舶保安証書に記載された条件を変更する必要があると認めるときは、変更すべき内容及びその理由</w:t>
       </w:r>
     </w:p>
@@ -4280,6 +3400,8 @@
     <w:p>
       <w:r>
         <w:t>船舶安全法施行規則（昭和三十八年運輸省令第四十一号）第三章の二第一節（第四十七条、第四十七条の三、第四十七条の八、第四十七条の十一及び第四十七条の十二を除く。）の規定は、法第二十条第一項の登録並びに同条第二項又は第三項の船級協会並びに船級協会の審査及び検査について準用する。</w:t>
+        <w:br/>
+        <w:t>この場合において、第四十七条の七第五号中「検定員」とあるのは「検査員」と読み替えるものとする。</w:t>
       </w:r>
     </w:p>
     <w:p>
@@ -4396,6 +3518,8 @@
       </w:pPr>
       <w:r>
         <w:t>第二十三条第一項、第二項及び第五項、第二十四条、第二十五条（第一項第二号に係るものを除く。）並びに第二十六条の規定は、法第二十六条第一項に規定する法第十二条の検査に相当する検査について準用する。</w:t>
+        <w:br/>
+        <w:t>この場合において、第四号様式中「第２３条第１項」とあるのは「第５０条第２項において準用する第２３条第１項」と、第六号様式中「第２４条第１項」とあるのは「第５０条第２項において準用する第２４条第１項」と読み替えるものとする。</w:t>
       </w:r>
     </w:p>
     <w:p>
@@ -4426,6 +3550,8 @@
     <w:p>
       <w:r>
         <w:t>第四十六条の規定は、国際航海外国船舶の所有者について準用する。</w:t>
+        <w:br/>
+        <w:t>この場合において、「法第二十三条第一項」とあるのは「法第二十七条の規定により準用する法第二十三条第一項」と読み替えるものとする。</w:t>
       </w:r>
     </w:p>
     <w:p>
@@ -4472,35 +3598,23 @@
     </w:p>
     <w:p>
       <w:pPr>
-        <w:pStyle w:val="Heading6"/>
+        <w:pStyle w:val="ListBullet"/>
         <w:ind w:left="880"/>
       </w:pPr>
       <w:r>
         <w:t>一</w:t>
-      </w:r>
-    </w:p>
-    <w:p>
-      <w:pPr>
-        <w:ind w:left="880"/>
-      </w:pPr>
-      <w:r>
+        <w:br/>
         <w:t>国際航海船舶である旅客船の利用に供する回数が年間一回以上であること。</w:t>
       </w:r>
     </w:p>
     <w:p>
       <w:pPr>
-        <w:pStyle w:val="Heading6"/>
+        <w:pStyle w:val="ListBullet"/>
         <w:ind w:left="880"/>
       </w:pPr>
       <w:r>
         <w:t>二</w:t>
-      </w:r>
-    </w:p>
-    <w:p>
-      <w:pPr>
-        <w:ind w:left="880"/>
-      </w:pPr>
-      <w:r>
+        <w:br/>
         <w:t>前号以外の国際航海船舶の利用に供する回数が年間十二回以上であること。</w:t>
       </w:r>
     </w:p>
@@ -4523,69 +3637,45 @@
     </w:p>
     <w:p>
       <w:pPr>
-        <w:pStyle w:val="Heading6"/>
+        <w:pStyle w:val="ListBullet"/>
         <w:ind w:left="880"/>
       </w:pPr>
       <w:r>
         <w:t>一</w:t>
-      </w:r>
-    </w:p>
-    <w:p>
-      <w:pPr>
-        <w:ind w:left="880"/>
-      </w:pPr>
-      <w:r>
+        <w:br/>
         <w:t>荒天等により避難した国際航海船舶の利用に供する回数</w:t>
       </w:r>
     </w:p>
     <w:p>
       <w:pPr>
-        <w:pStyle w:val="Heading6"/>
+        <w:pStyle w:val="ListBullet"/>
         <w:ind w:left="880"/>
       </w:pPr>
       <w:r>
         <w:t>二</w:t>
-      </w:r>
-    </w:p>
-    <w:p>
-      <w:pPr>
-        <w:ind w:left="880"/>
-      </w:pPr>
-      <w:r>
+        <w:br/>
         <w:t>国際航海船舶の建造又は修繕のために当該国際航海船舶の利用に供する回数</w:t>
       </w:r>
     </w:p>
     <w:p>
       <w:pPr>
-        <w:pStyle w:val="Heading6"/>
+        <w:pStyle w:val="ListBullet"/>
         <w:ind w:left="880"/>
       </w:pPr>
       <w:r>
         <w:t>三</w:t>
-      </w:r>
-    </w:p>
-    <w:p>
-      <w:pPr>
-        <w:ind w:left="880"/>
-      </w:pPr>
-      <w:r>
+        <w:br/>
         <w:t>本邦と本邦以外の地域との間の運送に係る貨物の積込み及び取卸し並びに旅客の乗船及び下船が行われない国際航海船舶の利用に供する回数</w:t>
       </w:r>
     </w:p>
     <w:p>
       <w:pPr>
-        <w:pStyle w:val="Heading6"/>
+        <w:pStyle w:val="ListBullet"/>
         <w:ind w:left="880"/>
       </w:pPr>
       <w:r>
         <w:t>四</w:t>
-      </w:r>
-    </w:p>
-    <w:p>
-      <w:pPr>
-        <w:ind w:left="880"/>
-      </w:pPr>
-      <w:r>
+        <w:br/>
         <w:t>その他国土交通大臣が前項の回数に含めることが適当でないと認めた国際航海船舶の利用に供する回数</w:t>
       </w:r>
     </w:p>
@@ -4604,6 +3694,8 @@
       </w:pPr>
       <w:r>
         <w:t>第一項各号に規定する船舶の利用に供する年間の回数（前項各号に規定する回数を除く。）がそれぞれ当該各号に規定する回数以上となった国際埠頭施設については、その年の翌年以降も、当該船舶の利用に供する回数は当該各号に規定する回数以上であるとみなす。</w:t>
+        <w:br/>
+        <w:t>ただし、当該船舶の利用に供する年間の回数が当該各号に規定する回数以上となる見込みがないことについて国土交通大臣の確認を受けた場合は、この限りでない。</w:t>
       </w:r>
     </w:p>
     <w:p>
@@ -4651,6 +3743,8 @@
       </w:pPr>
       <w:r>
         <w:t>法第二十九条第一項の国土交通省令で定める措置は、次の表の上欄に掲げる国際海上運送保安指標に対応して、それぞれ同表の下欄に掲げるものとする。</w:t>
+        <w:br/>
+        <w:t>ただし、重要国際埠頭施設について国土交通大臣がその構造、設備等を勘案して保安上差し支えないと認める場合にあっては、この限りでない。</w:t>
       </w:r>
     </w:p>
     <w:p>
@@ -4698,107 +3792,73 @@
     <w:p>
       <w:r>
         <w:t>法第二十九条第二項の国土交通省令で定める技術上の基準は、次に掲げる基準とする。</w:t>
-      </w:r>
-    </w:p>
-    <w:p>
-      <w:pPr>
-        <w:pStyle w:val="Heading6"/>
+        <w:br/>
+        <w:t>ただし、重要国際埠頭施設について国土交通大臣がその構造、設備等を勘案して保安上差し支えないと認める場合にあっては、この限りでない。</w:t>
+      </w:r>
+    </w:p>
+    <w:p>
+      <w:pPr>
+        <w:pStyle w:val="ListBullet"/>
         <w:ind w:left="880"/>
       </w:pPr>
       <w:r>
         <w:t>一</w:t>
-      </w:r>
-    </w:p>
-    <w:p>
-      <w:pPr>
-        <w:ind w:left="880"/>
-      </w:pPr>
-      <w:r>
+        <w:br/>
         <w:t>制限区域をさく、壁その他の障壁（以下「障壁」という。）で明確に区画し、かつ、見やすい位置に当該制限区域を示す標識を設けること。</w:t>
       </w:r>
     </w:p>
     <w:p>
       <w:pPr>
-        <w:pStyle w:val="Heading6"/>
+        <w:pStyle w:val="ListBullet"/>
         <w:ind w:left="880"/>
       </w:pPr>
       <w:r>
         <w:t>二</w:t>
-      </w:r>
-    </w:p>
-    <w:p>
-      <w:pPr>
-        <w:ind w:left="880"/>
-      </w:pPr>
-      <w:r>
+        <w:br/>
         <w:t>障壁は人が容易に侵入することを防止できる十分な高さ及び構造を有するものであること。</w:t>
       </w:r>
     </w:p>
     <w:p>
       <w:pPr>
-        <w:pStyle w:val="Heading6"/>
+        <w:pStyle w:val="ListBullet"/>
         <w:ind w:left="880"/>
       </w:pPr>
       <w:r>
         <w:t>三</w:t>
-      </w:r>
-    </w:p>
-    <w:p>
-      <w:pPr>
-        <w:ind w:left="880"/>
-      </w:pPr>
-      <w:r>
+        <w:br/>
         <w:t>制限区域の出入口にある扉には、容易に開けることができず、かつ、壊されることがない構造を有するかぎ又は錠を施すこと。</w:t>
       </w:r>
     </w:p>
     <w:p>
       <w:pPr>
-        <w:pStyle w:val="Heading6"/>
+        <w:pStyle w:val="ListBullet"/>
         <w:ind w:left="880"/>
       </w:pPr>
       <w:r>
         <w:t>四</w:t>
-      </w:r>
-    </w:p>
-    <w:p>
-      <w:pPr>
-        <w:ind w:left="880"/>
-      </w:pPr>
-      <w:r>
+        <w:br/>
         <w:t>重要国際埠頭施設の内外の監視のために十分な照度を確保した照明設備を設けること。</w:t>
       </w:r>
     </w:p>
     <w:p>
       <w:pPr>
-        <w:pStyle w:val="Heading6"/>
+        <w:pStyle w:val="ListBullet"/>
         <w:ind w:left="880"/>
       </w:pPr>
       <w:r>
         <w:t>五</w:t>
-      </w:r>
-    </w:p>
-    <w:p>
-      <w:pPr>
-        <w:ind w:left="880"/>
-      </w:pPr>
-      <w:r>
+        <w:br/>
         <w:t>車両が制限区域に容易に侵入できないように車止めを設けること。</w:t>
       </w:r>
     </w:p>
     <w:p>
       <w:pPr>
-        <w:pStyle w:val="Heading6"/>
+        <w:pStyle w:val="ListBullet"/>
         <w:ind w:left="880"/>
       </w:pPr>
       <w:r>
         <w:t>六</w:t>
-      </w:r>
-    </w:p>
-    <w:p>
-      <w:pPr>
-        <w:ind w:left="880"/>
-      </w:pPr>
-      <w:r>
+        <w:br/>
         <w:t>重要国際埠頭施設が国際コンテナ埠頭施設、国際車両航送施設又は国際旅客施設を含む場合にあっては、次に掲げる基準に適合する監視装置を設けること。</w:t>
       </w:r>
     </w:p>
@@ -4834,171 +3894,111 @@
     </w:p>
     <w:p>
       <w:pPr>
-        <w:pStyle w:val="Heading6"/>
+        <w:pStyle w:val="ListBullet"/>
         <w:ind w:left="880"/>
       </w:pPr>
       <w:r>
         <w:t>一</w:t>
-      </w:r>
-    </w:p>
-    <w:p>
-      <w:pPr>
-        <w:ind w:left="880"/>
-      </w:pPr>
-      <w:r>
+        <w:br/>
         <w:t>法及び法に基づく命令並びに条約附属書第十一章の二及び国際規則に規定する事項</w:t>
       </w:r>
     </w:p>
     <w:p>
       <w:pPr>
-        <w:pStyle w:val="Heading6"/>
+        <w:pStyle w:val="ListBullet"/>
         <w:ind w:left="880"/>
       </w:pPr>
       <w:r>
         <w:t>二</w:t>
-      </w:r>
-    </w:p>
-    <w:p>
-      <w:pPr>
-        <w:ind w:left="880"/>
-      </w:pPr>
-      <w:r>
+        <w:br/>
         <w:t>埠頭指標対応措置に関する事項</w:t>
       </w:r>
     </w:p>
     <w:p>
       <w:pPr>
-        <w:pStyle w:val="Heading6"/>
+        <w:pStyle w:val="ListBullet"/>
         <w:ind w:left="880"/>
       </w:pPr>
       <w:r>
         <w:t>三</w:t>
-      </w:r>
-    </w:p>
-    <w:p>
-      <w:pPr>
-        <w:ind w:left="880"/>
-      </w:pPr>
-      <w:r>
+        <w:br/>
         <w:t>埠頭保安設備に関する事項</w:t>
       </w:r>
     </w:p>
     <w:p>
       <w:pPr>
-        <w:pStyle w:val="Heading6"/>
+        <w:pStyle w:val="ListBullet"/>
         <w:ind w:left="880"/>
       </w:pPr>
       <w:r>
         <w:t>四</w:t>
-      </w:r>
-    </w:p>
-    <w:p>
-      <w:pPr>
-        <w:ind w:left="880"/>
-      </w:pPr>
-      <w:r>
+        <w:br/>
         <w:t>埠頭訓練その他教育訓練の実施に関する事項</w:t>
       </w:r>
     </w:p>
     <w:p>
       <w:pPr>
-        <w:pStyle w:val="Heading6"/>
+        <w:pStyle w:val="ListBullet"/>
         <w:ind w:left="880"/>
       </w:pPr>
       <w:r>
         <w:t>五</w:t>
-      </w:r>
-    </w:p>
-    <w:p>
-      <w:pPr>
-        <w:ind w:left="880"/>
-      </w:pPr>
-      <w:r>
+        <w:br/>
         <w:t>埠頭保安規程及び第五十八条第三項に規定する埠頭施設保安評価準備書に関する事項</w:t>
       </w:r>
     </w:p>
     <w:p>
       <w:pPr>
-        <w:pStyle w:val="Heading6"/>
+        <w:pStyle w:val="ListBullet"/>
         <w:ind w:left="880"/>
       </w:pPr>
       <w:r>
         <w:t>六</w:t>
-      </w:r>
-    </w:p>
-    <w:p>
-      <w:pPr>
-        <w:ind w:left="880"/>
-      </w:pPr>
-      <w:r>
+        <w:br/>
         <w:t>危害行為に用いられるおそれのある武器及び爆発物その他の危険物に関する事項</w:t>
       </w:r>
     </w:p>
     <w:p>
       <w:pPr>
-        <w:pStyle w:val="Heading6"/>
+        <w:pStyle w:val="ListBullet"/>
         <w:ind w:left="880"/>
       </w:pPr>
       <w:r>
         <w:t>七</w:t>
-      </w:r>
-    </w:p>
-    <w:p>
-      <w:pPr>
-        <w:ind w:left="880"/>
-      </w:pPr>
-      <w:r>
+        <w:br/>
         <w:t>危害行為が発生した場合の対処方法に関する事項</w:t>
       </w:r>
     </w:p>
     <w:p>
       <w:pPr>
-        <w:pStyle w:val="Heading6"/>
+        <w:pStyle w:val="ListBullet"/>
         <w:ind w:left="880"/>
       </w:pPr>
       <w:r>
         <w:t>八</w:t>
-      </w:r>
-    </w:p>
-    <w:p>
-      <w:pPr>
-        <w:ind w:left="880"/>
-      </w:pPr>
-      <w:r>
+        <w:br/>
         <w:t>港湾施設の保安に関する情報の管理方法に関する事項</w:t>
       </w:r>
     </w:p>
     <w:p>
       <w:pPr>
-        <w:pStyle w:val="Heading6"/>
+        <w:pStyle w:val="ListBullet"/>
         <w:ind w:left="880"/>
       </w:pPr>
       <w:r>
         <w:t>九</w:t>
-      </w:r>
-    </w:p>
-    <w:p>
-      <w:pPr>
-        <w:ind w:left="880"/>
-      </w:pPr>
-      <w:r>
+        <w:br/>
         <w:t>船舶の運航に関する事項</w:t>
       </w:r>
     </w:p>
     <w:p>
       <w:pPr>
-        <w:pStyle w:val="Heading6"/>
+        <w:pStyle w:val="ListBullet"/>
         <w:ind w:left="880"/>
       </w:pPr>
       <w:r>
         <w:t>十</w:t>
-      </w:r>
-    </w:p>
-    <w:p>
-      <w:pPr>
-        <w:ind w:left="880"/>
-      </w:pPr>
-      <w:r>
+        <w:br/>
         <w:t>港湾施設の運営に関する事項</w:t>
       </w:r>
     </w:p>
@@ -5021,35 +4021,23 @@
     </w:p>
     <w:p>
       <w:pPr>
-        <w:pStyle w:val="Heading6"/>
+        <w:pStyle w:val="ListBullet"/>
         <w:ind w:left="880"/>
       </w:pPr>
       <w:r>
         <w:t>一</w:t>
-      </w:r>
-    </w:p>
-    <w:p>
-      <w:pPr>
-        <w:ind w:left="880"/>
-      </w:pPr>
-      <w:r>
+        <w:br/>
         <w:t>法又は法に基づく命令の規定に違反して罰金以上の刑に処せられ、その執行を終わり、又は執行を受けることがなくなった日から二年を経過しない者</w:t>
       </w:r>
     </w:p>
     <w:p>
       <w:pPr>
-        <w:pStyle w:val="Heading6"/>
+        <w:pStyle w:val="ListBullet"/>
         <w:ind w:left="880"/>
       </w:pPr>
       <w:r>
         <w:t>二</w:t>
-      </w:r>
-    </w:p>
-    <w:p>
-      <w:pPr>
-        <w:ind w:left="880"/>
-      </w:pPr>
-      <w:r>
+        <w:br/>
         <w:t>法第三十条第三項（法第三十三条第二項において準用する場合を含む。）において準用する法第七条第四項の命令により解任され、解任の日から二年を経過しない者</w:t>
       </w:r>
     </w:p>
@@ -5072,103 +4060,67 @@
     </w:p>
     <w:p>
       <w:pPr>
-        <w:pStyle w:val="Heading6"/>
+        <w:pStyle w:val="ListBullet"/>
         <w:ind w:left="880"/>
       </w:pPr>
       <w:r>
         <w:t>一</w:t>
-      </w:r>
-    </w:p>
-    <w:p>
-      <w:pPr>
-        <w:ind w:left="880"/>
-      </w:pPr>
-      <w:r>
+        <w:br/>
         <w:t>管理者の氏名又は名称及び住所並びに法人にあっては、その代表者の氏名</w:t>
       </w:r>
     </w:p>
     <w:p>
       <w:pPr>
-        <w:pStyle w:val="Heading6"/>
+        <w:pStyle w:val="ListBullet"/>
         <w:ind w:left="880"/>
       </w:pPr>
       <w:r>
         <w:t>二</w:t>
-      </w:r>
-    </w:p>
-    <w:p>
-      <w:pPr>
-        <w:ind w:left="880"/>
-      </w:pPr>
-      <w:r>
+        <w:br/>
         <w:t>重要国際埠頭施設の所在地</w:t>
       </w:r>
     </w:p>
     <w:p>
       <w:pPr>
-        <w:pStyle w:val="Heading6"/>
+        <w:pStyle w:val="ListBullet"/>
         <w:ind w:left="880"/>
       </w:pPr>
       <w:r>
         <w:t>三</w:t>
-      </w:r>
-    </w:p>
-    <w:p>
-      <w:pPr>
-        <w:ind w:left="880"/>
-      </w:pPr>
-      <w:r>
+        <w:br/>
         <w:t>選任し、又は解任した埠頭保安管理者の氏名及び生年月日</w:t>
       </w:r>
     </w:p>
     <w:p>
       <w:pPr>
-        <w:pStyle w:val="Heading6"/>
+        <w:pStyle w:val="ListBullet"/>
         <w:ind w:left="880"/>
       </w:pPr>
       <w:r>
         <w:t>四</w:t>
-      </w:r>
-    </w:p>
-    <w:p>
-      <w:pPr>
-        <w:ind w:left="880"/>
-      </w:pPr>
-      <w:r>
+        <w:br/>
         <w:t>選任し、又は解任した年月日</w:t>
       </w:r>
     </w:p>
     <w:p>
       <w:pPr>
-        <w:pStyle w:val="Heading6"/>
+        <w:pStyle w:val="ListBullet"/>
         <w:ind w:left="880"/>
       </w:pPr>
       <w:r>
         <w:t>五</w:t>
-      </w:r>
-    </w:p>
-    <w:p>
-      <w:pPr>
-        <w:ind w:left="880"/>
-      </w:pPr>
-      <w:r>
+        <w:br/>
         <w:t>選任の届出の場合にあっては、次に掲げる事項</w:t>
       </w:r>
     </w:p>
     <w:p>
       <w:pPr>
-        <w:pStyle w:val="Heading6"/>
+        <w:pStyle w:val="ListBullet"/>
         <w:ind w:left="880"/>
       </w:pPr>
       <w:r>
         <w:t>六</w:t>
-      </w:r>
-    </w:p>
-    <w:p>
-      <w:pPr>
-        <w:ind w:left="880"/>
-      </w:pPr>
-      <w:r>
+        <w:br/>
         <w:t>解任の届出の場合にあっては、解任の理由</w:t>
       </w:r>
     </w:p>
@@ -5208,154 +4160,100 @@
     </w:p>
     <w:p>
       <w:pPr>
-        <w:pStyle w:val="Heading6"/>
+        <w:pStyle w:val="ListBullet"/>
         <w:ind w:left="880"/>
       </w:pPr>
       <w:r>
         <w:t>一</w:t>
-      </w:r>
-    </w:p>
-    <w:p>
-      <w:pPr>
-        <w:ind w:left="880"/>
-      </w:pPr>
-      <w:r>
+        <w:br/>
         <w:t>埠頭指標対応措置の実施に関すること。</w:t>
       </w:r>
     </w:p>
     <w:p>
       <w:pPr>
-        <w:pStyle w:val="Heading6"/>
+        <w:pStyle w:val="ListBullet"/>
         <w:ind w:left="880"/>
       </w:pPr>
       <w:r>
         <w:t>二</w:t>
-      </w:r>
-    </w:p>
-    <w:p>
-      <w:pPr>
-        <w:ind w:left="880"/>
-      </w:pPr>
-      <w:r>
+        <w:br/>
         <w:t>埠頭保安設備の保守点検の実施に関すること。</w:t>
       </w:r>
     </w:p>
     <w:p>
       <w:pPr>
-        <w:pStyle w:val="Heading6"/>
+        <w:pStyle w:val="ListBullet"/>
         <w:ind w:left="880"/>
       </w:pPr>
       <w:r>
         <w:t>三</w:t>
-      </w:r>
-    </w:p>
-    <w:p>
-      <w:pPr>
-        <w:ind w:left="880"/>
-      </w:pPr>
-      <w:r>
+        <w:br/>
         <w:t>重要国際埠頭施設に係る保安の確保に関する業務に従事する者（以下「埠頭保安従事者」という。）に対する埠頭訓練その他教育訓練の実施に関すること。</w:t>
       </w:r>
     </w:p>
     <w:p>
       <w:pPr>
-        <w:pStyle w:val="Heading6"/>
+        <w:pStyle w:val="ListBullet"/>
         <w:ind w:left="880"/>
       </w:pPr>
       <w:r>
         <w:t>四</w:t>
-      </w:r>
-    </w:p>
-    <w:p>
-      <w:pPr>
-        <w:ind w:left="880"/>
-      </w:pPr>
-      <w:r>
+        <w:br/>
         <w:t>埠頭保安規程の作成及びその変更に関すること。</w:t>
       </w:r>
     </w:p>
     <w:p>
       <w:pPr>
-        <w:pStyle w:val="Heading6"/>
+        <w:pStyle w:val="ListBullet"/>
         <w:ind w:left="880"/>
       </w:pPr>
       <w:r>
         <w:t>五</w:t>
-      </w:r>
-    </w:p>
-    <w:p>
-      <w:pPr>
-        <w:ind w:left="880"/>
-      </w:pPr>
-      <w:r>
+        <w:br/>
         <w:t>第五十八条第三項に規定する埠頭施設保安評価準備書の作成に関すること。</w:t>
       </w:r>
     </w:p>
     <w:p>
       <w:pPr>
-        <w:pStyle w:val="Heading6"/>
+        <w:pStyle w:val="ListBullet"/>
         <w:ind w:left="880"/>
       </w:pPr>
       <w:r>
         <w:t>六</w:t>
-      </w:r>
-    </w:p>
-    <w:p>
-      <w:pPr>
-        <w:ind w:left="880"/>
-      </w:pPr>
-      <w:r>
+        <w:br/>
         <w:t>法第三十二条第五項の承認に係る申請その他の行為に関すること。</w:t>
       </w:r>
     </w:p>
     <w:p>
       <w:pPr>
-        <w:pStyle w:val="Heading6"/>
+        <w:pStyle w:val="ListBullet"/>
         <w:ind w:left="880"/>
       </w:pPr>
       <w:r>
         <w:t>七</w:t>
-      </w:r>
-    </w:p>
-    <w:p>
-      <w:pPr>
-        <w:ind w:left="880"/>
-      </w:pPr>
-      <w:r>
+        <w:br/>
         <w:t>行われるおそれのある危害行為に関する情報の提供に関すること。</w:t>
       </w:r>
     </w:p>
     <w:p>
       <w:pPr>
-        <w:pStyle w:val="Heading6"/>
+        <w:pStyle w:val="ListBullet"/>
         <w:ind w:left="880"/>
       </w:pPr>
       <w:r>
         <w:t>八</w:t>
-      </w:r>
-    </w:p>
-    <w:p>
-      <w:pPr>
-        <w:ind w:left="880"/>
-      </w:pPr>
-      <w:r>
+        <w:br/>
         <w:t>重要国際埠頭施設に係る保安の確保に関する業務に関する監査に関すること。</w:t>
       </w:r>
     </w:p>
     <w:p>
       <w:pPr>
-        <w:pStyle w:val="Heading6"/>
+        <w:pStyle w:val="ListBullet"/>
         <w:ind w:left="880"/>
       </w:pPr>
       <w:r>
         <w:t>九</w:t>
-      </w:r>
-    </w:p>
-    <w:p>
-      <w:pPr>
-        <w:ind w:left="880"/>
-      </w:pPr>
-      <w:r>
+        <w:br/>
         <w:t>船舶保安管理者その他の関係者との連絡及び調整に関すること。</w:t>
       </w:r>
     </w:p>
@@ -5370,6 +4268,8 @@
     <w:p>
       <w:r>
         <w:t>法第三十一条の規定による埠頭訓練の実施は、埠頭指標対応措置の実施を確保するため、埠頭保安規程に定めるところにより、少なくとも三月に一回行うものとする。</w:t>
+        <w:br/>
+        <w:t>この場合において、水域保安管理者その他の関係者との連携に係る埠頭訓練は、少なくとも毎年一回、かつ、十八月を超えない間隔で行うものとする。</w:t>
       </w:r>
     </w:p>
     <w:p>
@@ -5387,154 +4287,100 @@
     </w:p>
     <w:p>
       <w:pPr>
-        <w:pStyle w:val="Heading6"/>
+        <w:pStyle w:val="ListBullet"/>
         <w:ind w:left="880"/>
       </w:pPr>
       <w:r>
         <w:t>一</w:t>
-      </w:r>
-    </w:p>
-    <w:p>
-      <w:pPr>
-        <w:ind w:left="880"/>
-      </w:pPr>
-      <w:r>
+        <w:br/>
         <w:t>埠頭指標対応措置の実施に関する事項</w:t>
       </w:r>
     </w:p>
     <w:p>
       <w:pPr>
-        <w:pStyle w:val="Heading6"/>
+        <w:pStyle w:val="ListBullet"/>
         <w:ind w:left="880"/>
       </w:pPr>
       <w:r>
         <w:t>二</w:t>
-      </w:r>
-    </w:p>
-    <w:p>
-      <w:pPr>
-        <w:ind w:left="880"/>
-      </w:pPr>
-      <w:r>
+        <w:br/>
         <w:t>埠頭保安設備の設置及び維持に関する事項</w:t>
       </w:r>
     </w:p>
     <w:p>
       <w:pPr>
-        <w:pStyle w:val="Heading6"/>
+        <w:pStyle w:val="ListBullet"/>
         <w:ind w:left="880"/>
       </w:pPr>
       <w:r>
         <w:t>三</w:t>
-      </w:r>
-    </w:p>
-    <w:p>
-      <w:pPr>
-        <w:ind w:left="880"/>
-      </w:pPr>
-      <w:r>
+        <w:br/>
         <w:t>埠頭保安管理者の選任に関する事項</w:t>
       </w:r>
     </w:p>
     <w:p>
       <w:pPr>
-        <w:pStyle w:val="Heading6"/>
+        <w:pStyle w:val="ListBullet"/>
         <w:ind w:left="880"/>
       </w:pPr>
       <w:r>
         <w:t>四</w:t>
-      </w:r>
-    </w:p>
-    <w:p>
-      <w:pPr>
-        <w:ind w:left="880"/>
-      </w:pPr>
-      <w:r>
+        <w:br/>
         <w:t>埠頭訓練その他教育訓練の実施に関する事項</w:t>
       </w:r>
     </w:p>
     <w:p>
       <w:pPr>
-        <w:pStyle w:val="Heading6"/>
+        <w:pStyle w:val="ListBullet"/>
         <w:ind w:left="880"/>
       </w:pPr>
       <w:r>
         <w:t>五</w:t>
-      </w:r>
-    </w:p>
-    <w:p>
-      <w:pPr>
-        <w:ind w:left="880"/>
-      </w:pPr>
-      <w:r>
+        <w:br/>
         <w:t>埠頭保安従事者の職務及び組織に関する事項</w:t>
       </w:r>
     </w:p>
     <w:p>
       <w:pPr>
-        <w:pStyle w:val="Heading6"/>
+        <w:pStyle w:val="ListBullet"/>
         <w:ind w:left="880"/>
       </w:pPr>
       <w:r>
         <w:t>六</w:t>
-      </w:r>
-    </w:p>
-    <w:p>
-      <w:pPr>
-        <w:ind w:left="880"/>
-      </w:pPr>
-      <w:r>
+        <w:br/>
         <w:t>重要国際埠頭施設に係る保安の確保に関する業務に関する監査に関する事項</w:t>
       </w:r>
     </w:p>
     <w:p>
       <w:pPr>
-        <w:pStyle w:val="Heading6"/>
+        <w:pStyle w:val="ListBullet"/>
         <w:ind w:left="880"/>
       </w:pPr>
       <w:r>
         <w:t>七</w:t>
-      </w:r>
-    </w:p>
-    <w:p>
-      <w:pPr>
-        <w:ind w:left="880"/>
-      </w:pPr>
-      <w:r>
+        <w:br/>
         <w:t>重要国際埠頭施設の保安に関する情報の管理方法に関する事項</w:t>
       </w:r>
     </w:p>
     <w:p>
       <w:pPr>
-        <w:pStyle w:val="Heading6"/>
+        <w:pStyle w:val="ListBullet"/>
         <w:ind w:left="880"/>
       </w:pPr>
       <w:r>
         <w:t>八</w:t>
-      </w:r>
-    </w:p>
-    <w:p>
-      <w:pPr>
-        <w:ind w:left="880"/>
-      </w:pPr>
-      <w:r>
+        <w:br/>
         <w:t>危害行為が発生した場合の対処方法に関する事項</w:t>
       </w:r>
     </w:p>
     <w:p>
       <w:pPr>
-        <w:pStyle w:val="Heading6"/>
+        <w:pStyle w:val="ListBullet"/>
         <w:ind w:left="880"/>
       </w:pPr>
       <w:r>
         <w:t>九</w:t>
-      </w:r>
-    </w:p>
-    <w:p>
-      <w:pPr>
-        <w:ind w:left="880"/>
-      </w:pPr>
-      <w:r>
+        <w:br/>
         <w:t>前各号に掲げるもののほか、重要国際埠頭施設の保安の確保のために必要な事項として国土交通大臣が告示で定める事項</w:t>
       </w:r>
     </w:p>
@@ -5557,52 +4403,34 @@
     </w:p>
     <w:p>
       <w:pPr>
-        <w:pStyle w:val="Heading6"/>
+        <w:pStyle w:val="ListBullet"/>
         <w:ind w:left="880"/>
       </w:pPr>
       <w:r>
         <w:t>一</w:t>
-      </w:r>
-    </w:p>
-    <w:p>
-      <w:pPr>
-        <w:ind w:left="880"/>
-      </w:pPr>
-      <w:r>
+        <w:br/>
         <w:t>埠頭訓練の実施に際しての関係者との連絡及び調整に関する事項に係る変更</w:t>
       </w:r>
     </w:p>
     <w:p>
       <w:pPr>
-        <w:pStyle w:val="Heading6"/>
+        <w:pStyle w:val="ListBullet"/>
         <w:ind w:left="880"/>
       </w:pPr>
       <w:r>
         <w:t>二</w:t>
-      </w:r>
-    </w:p>
-    <w:p>
-      <w:pPr>
-        <w:ind w:left="880"/>
-      </w:pPr>
-      <w:r>
+        <w:br/>
         <w:t>埠頭保安管理者の選任に関する事項の変更</w:t>
       </w:r>
     </w:p>
     <w:p>
       <w:pPr>
-        <w:pStyle w:val="Heading6"/>
+        <w:pStyle w:val="ListBullet"/>
         <w:ind w:left="880"/>
       </w:pPr>
       <w:r>
         <w:t>三</w:t>
-      </w:r>
-    </w:p>
-    <w:p>
-      <w:pPr>
-        <w:ind w:left="880"/>
-      </w:pPr>
-      <w:r>
+        <w:br/>
         <w:t>前二号に掲げるもののほか、重要国際埠頭施設の保安の確保に支障がないと国土交通大臣が認める事項の変更</w:t>
       </w:r>
     </w:p>
@@ -5621,6 +4449,8 @@
       </w:pPr>
       <w:r>
         <w:t>重要国際埠頭施設の管理者は、国土交通大臣又は港湾施設所在地官庁から当該重要国際埠頭施設の保安の確保のために必要な事項について報告を求められた場合には、遅滞なく、埠頭施設保安評価準備書（重要国際埠頭施設の管理者が当該重要国際埠頭施設の構造、設備等その他の当該重要国際埠頭施設の保安の確保のために必要な事項の現況について記載した書面をいう。以下同じ。）を、特定重要コンテナ埠頭施設等に係るものにあっては国土交通大臣に、特定重要コンテナ埠頭施設等以外の重要国際埠頭施設に係るものにあっては港湾施設所在地官庁に、提出しなければならない。</w:t>
+        <w:br/>
+        <w:t>ただし、法第三十二条第三項の規定により複数の重要国際埠頭施設に係る埠頭保安規程を一体のものとして定めようとする場合であって、当該複数の重要国際埠頭施設が国際コンテナ埠頭施設若しくは国際車両航送施設（国際戦略港湾又は国際拠点港湾にあるものに限る。）又は国際定期旅客施設を含むときは、当該埠頭施設保安評価準備書を国土交通大臣に提出しなければならない。</w:t>
       </w:r>
     </w:p>
     <w:p>
@@ -5689,52 +4519,34 @@
     </w:p>
     <w:p>
       <w:pPr>
-        <w:pStyle w:val="Heading6"/>
+        <w:pStyle w:val="ListBullet"/>
         <w:ind w:left="880"/>
       </w:pPr>
       <w:r>
         <w:t>一</w:t>
-      </w:r>
-    </w:p>
-    <w:p>
-      <w:pPr>
-        <w:ind w:left="880"/>
-      </w:pPr>
-      <w:r>
+        <w:br/>
         <w:t>港湾施設保安評価書を踏まえて埠頭保安規程を定めたことについて説明する書類</w:t>
       </w:r>
     </w:p>
     <w:p>
       <w:pPr>
-        <w:pStyle w:val="Heading6"/>
+        <w:pStyle w:val="ListBullet"/>
         <w:ind w:left="880"/>
       </w:pPr>
       <w:r>
         <w:t>二</w:t>
-      </w:r>
-    </w:p>
-    <w:p>
-      <w:pPr>
-        <w:ind w:left="880"/>
-      </w:pPr>
-      <w:r>
+        <w:br/>
         <w:t>重要国際埠頭施設の構造及び配置を示す図面</w:t>
       </w:r>
     </w:p>
     <w:p>
       <w:pPr>
-        <w:pStyle w:val="Heading6"/>
+        <w:pStyle w:val="ListBullet"/>
         <w:ind w:left="880"/>
       </w:pPr>
       <w:r>
         <w:t>三</w:t>
-      </w:r>
-    </w:p>
-    <w:p>
-      <w:pPr>
-        <w:ind w:left="880"/>
-      </w:pPr>
-      <w:r>
+        <w:br/>
         <w:t>埠頭保安設備の品名及び設計図その他当該設備の仕様を明らかにする書類</w:t>
       </w:r>
     </w:p>
@@ -5770,52 +4582,34 @@
     </w:p>
     <w:p>
       <w:pPr>
-        <w:pStyle w:val="Heading6"/>
+        <w:pStyle w:val="ListBullet"/>
         <w:ind w:left="880"/>
       </w:pPr>
       <w:r>
         <w:t>一</w:t>
-      </w:r>
-    </w:p>
-    <w:p>
-      <w:pPr>
-        <w:ind w:left="880"/>
-      </w:pPr>
-      <w:r>
+        <w:br/>
         <w:t>制限区域に関する事項</w:t>
       </w:r>
     </w:p>
     <w:p>
       <w:pPr>
-        <w:pStyle w:val="Heading6"/>
+        <w:pStyle w:val="ListBullet"/>
         <w:ind w:left="880"/>
       </w:pPr>
       <w:r>
         <w:t>二</w:t>
-      </w:r>
-    </w:p>
-    <w:p>
-      <w:pPr>
-        <w:ind w:left="880"/>
-      </w:pPr>
-      <w:r>
+        <w:br/>
         <w:t>埠頭保安設備の構造及び配置に関する事項</w:t>
       </w:r>
     </w:p>
     <w:p>
       <w:pPr>
-        <w:pStyle w:val="Heading6"/>
+        <w:pStyle w:val="ListBullet"/>
         <w:ind w:left="880"/>
       </w:pPr>
       <w:r>
         <w:t>三</w:t>
-      </w:r>
-    </w:p>
-    <w:p>
-      <w:pPr>
-        <w:ind w:left="880"/>
-      </w:pPr>
-      <w:r>
+        <w:br/>
         <w:t>前二号に掲げるもののほか、重要国際埠頭施設の保安の確保のために必要な事項として国土交通大臣が告示で定める事項</w:t>
       </w:r>
     </w:p>
@@ -5881,154 +4675,100 @@
     </w:p>
     <w:p>
       <w:pPr>
-        <w:pStyle w:val="Heading6"/>
+        <w:pStyle w:val="ListBullet"/>
         <w:ind w:left="880"/>
       </w:pPr>
       <w:r>
         <w:t>一</w:t>
-      </w:r>
-    </w:p>
-    <w:p>
-      <w:pPr>
-        <w:ind w:left="880"/>
-      </w:pPr>
-      <w:r>
+        <w:br/>
         <w:t>埠頭指標対応措置に相当する措置の実施に関する事項</w:t>
       </w:r>
     </w:p>
     <w:p>
       <w:pPr>
-        <w:pStyle w:val="Heading6"/>
+        <w:pStyle w:val="ListBullet"/>
         <w:ind w:left="880"/>
       </w:pPr>
       <w:r>
         <w:t>二</w:t>
-      </w:r>
-    </w:p>
-    <w:p>
-      <w:pPr>
-        <w:ind w:left="880"/>
-      </w:pPr>
-      <w:r>
+        <w:br/>
         <w:t>埠頭保安設備に相当する設備の設置及び維持に関する事項</w:t>
       </w:r>
     </w:p>
     <w:p>
       <w:pPr>
-        <w:pStyle w:val="Heading6"/>
+        <w:pStyle w:val="ListBullet"/>
         <w:ind w:left="880"/>
       </w:pPr>
       <w:r>
         <w:t>三</w:t>
-      </w:r>
-    </w:p>
-    <w:p>
-      <w:pPr>
-        <w:ind w:left="880"/>
-      </w:pPr>
-      <w:r>
+        <w:br/>
         <w:t>埠頭保安管理者に相当する者の選任に関する事項</w:t>
       </w:r>
     </w:p>
     <w:p>
       <w:pPr>
-        <w:pStyle w:val="Heading6"/>
+        <w:pStyle w:val="ListBullet"/>
         <w:ind w:left="880"/>
       </w:pPr>
       <w:r>
         <w:t>四</w:t>
-      </w:r>
-    </w:p>
-    <w:p>
-      <w:pPr>
-        <w:ind w:left="880"/>
-      </w:pPr>
-      <w:r>
+        <w:br/>
         <w:t>埠頭訓練に相当する訓練その他教育訓練の実施に関する事項</w:t>
       </w:r>
     </w:p>
     <w:p>
       <w:pPr>
-        <w:pStyle w:val="Heading6"/>
+        <w:pStyle w:val="ListBullet"/>
         <w:ind w:left="880"/>
       </w:pPr>
       <w:r>
         <w:t>五</w:t>
-      </w:r>
-    </w:p>
-    <w:p>
-      <w:pPr>
-        <w:ind w:left="880"/>
-      </w:pPr>
-      <w:r>
+        <w:br/>
         <w:t>埠頭保安従事者に相当する者の職務及び組織に関する事項</w:t>
       </w:r>
     </w:p>
     <w:p>
       <w:pPr>
-        <w:pStyle w:val="Heading6"/>
+        <w:pStyle w:val="ListBullet"/>
         <w:ind w:left="880"/>
       </w:pPr>
       <w:r>
         <w:t>六</w:t>
-      </w:r>
-    </w:p>
-    <w:p>
-      <w:pPr>
-        <w:ind w:left="880"/>
-      </w:pPr>
-      <w:r>
+        <w:br/>
         <w:t>重要国際埠頭施設以外の国際埠頭施設に係る保安の確保に関する業務に関する監査に関する事項</w:t>
       </w:r>
     </w:p>
     <w:p>
       <w:pPr>
-        <w:pStyle w:val="Heading6"/>
+        <w:pStyle w:val="ListBullet"/>
         <w:ind w:left="880"/>
       </w:pPr>
       <w:r>
         <w:t>七</w:t>
-      </w:r>
-    </w:p>
-    <w:p>
-      <w:pPr>
-        <w:ind w:left="880"/>
-      </w:pPr>
-      <w:r>
+        <w:br/>
         <w:t>重要国際埠頭施設以外の国際埠頭施設の保安に関する情報の管理方法に関する事項</w:t>
       </w:r>
     </w:p>
     <w:p>
       <w:pPr>
-        <w:pStyle w:val="Heading6"/>
+        <w:pStyle w:val="ListBullet"/>
         <w:ind w:left="880"/>
       </w:pPr>
       <w:r>
         <w:t>八</w:t>
-      </w:r>
-    </w:p>
-    <w:p>
-      <w:pPr>
-        <w:ind w:left="880"/>
-      </w:pPr>
-      <w:r>
+        <w:br/>
         <w:t>危害行為が発生した場合の対処方法に関する事項</w:t>
       </w:r>
     </w:p>
     <w:p>
       <w:pPr>
-        <w:pStyle w:val="Heading6"/>
+        <w:pStyle w:val="ListBullet"/>
         <w:ind w:left="880"/>
       </w:pPr>
       <w:r>
         <w:t>九</w:t>
-      </w:r>
-    </w:p>
-    <w:p>
-      <w:pPr>
-        <w:ind w:left="880"/>
-      </w:pPr>
-      <w:r>
+        <w:br/>
         <w:t>前各号に掲げるもののほか、重要国際埠頭施設以外の国際埠頭施設の保安の確保のために必要な事項として国土交通大臣が告示で定める事項</w:t>
       </w:r>
     </w:p>
@@ -6128,6 +4868,8 @@
       </w:pPr>
       <w:r>
         <w:t>法第三十七条の国土交通省令で定める措置は、次の表の上欄に掲げる国際海上運送保安指標に対応して、それぞれ同表の下欄に掲げるものとする。</w:t>
+        <w:br/>
+        <w:t>ただし、国際水域施設について国土交通大臣がその構造、設備等を勘案して保安上差し支えないと認める場合にあっては、この限りでない。</w:t>
       </w:r>
     </w:p>
     <w:p>
@@ -6145,154 +4887,100 @@
     </w:p>
     <w:p>
       <w:pPr>
-        <w:pStyle w:val="Heading6"/>
+        <w:pStyle w:val="ListBullet"/>
         <w:ind w:left="880"/>
       </w:pPr>
       <w:r>
         <w:t>一</w:t>
-      </w:r>
-    </w:p>
-    <w:p>
-      <w:pPr>
-        <w:ind w:left="880"/>
-      </w:pPr>
-      <w:r>
+        <w:br/>
         <w:t>法及び法に基づく命令並びに条約附属書第十一章の二及び国際規則に規定する事項</w:t>
       </w:r>
     </w:p>
     <w:p>
       <w:pPr>
-        <w:pStyle w:val="Heading6"/>
+        <w:pStyle w:val="ListBullet"/>
         <w:ind w:left="880"/>
       </w:pPr>
       <w:r>
         <w:t>二</w:t>
-      </w:r>
-    </w:p>
-    <w:p>
-      <w:pPr>
-        <w:ind w:left="880"/>
-      </w:pPr>
-      <w:r>
+        <w:br/>
         <w:t>水域指標対応措置に関する事項</w:t>
       </w:r>
     </w:p>
     <w:p>
       <w:pPr>
-        <w:pStyle w:val="Heading6"/>
+        <w:pStyle w:val="ListBullet"/>
         <w:ind w:left="880"/>
       </w:pPr>
       <w:r>
         <w:t>三</w:t>
-      </w:r>
-    </w:p>
-    <w:p>
-      <w:pPr>
-        <w:ind w:left="880"/>
-      </w:pPr>
-      <w:r>
+        <w:br/>
         <w:t>水域訓練その他教育訓練の実施に関する事項</w:t>
       </w:r>
     </w:p>
     <w:p>
       <w:pPr>
-        <w:pStyle w:val="Heading6"/>
+        <w:pStyle w:val="ListBullet"/>
         <w:ind w:left="880"/>
       </w:pPr>
       <w:r>
         <w:t>四</w:t>
-      </w:r>
-    </w:p>
-    <w:p>
-      <w:pPr>
-        <w:ind w:left="880"/>
-      </w:pPr>
-      <w:r>
+        <w:br/>
         <w:t>水域保安規程及び第六十八条第三項に規定する水域施設保安評価準備書に関する事項</w:t>
       </w:r>
     </w:p>
     <w:p>
       <w:pPr>
-        <w:pStyle w:val="Heading6"/>
+        <w:pStyle w:val="ListBullet"/>
         <w:ind w:left="880"/>
       </w:pPr>
       <w:r>
         <w:t>五</w:t>
-      </w:r>
-    </w:p>
-    <w:p>
-      <w:pPr>
-        <w:ind w:left="880"/>
-      </w:pPr>
-      <w:r>
+        <w:br/>
         <w:t>危害行為に用いられるおそれのある武器及び爆発物その他の危険物に関する事項</w:t>
       </w:r>
     </w:p>
     <w:p>
       <w:pPr>
-        <w:pStyle w:val="Heading6"/>
+        <w:pStyle w:val="ListBullet"/>
         <w:ind w:left="880"/>
       </w:pPr>
       <w:r>
         <w:t>六</w:t>
-      </w:r>
-    </w:p>
-    <w:p>
-      <w:pPr>
-        <w:ind w:left="880"/>
-      </w:pPr>
-      <w:r>
+        <w:br/>
         <w:t>危害行為が発生した場合の対処方法に関する事項</w:t>
       </w:r>
     </w:p>
     <w:p>
       <w:pPr>
-        <w:pStyle w:val="Heading6"/>
+        <w:pStyle w:val="ListBullet"/>
         <w:ind w:left="880"/>
       </w:pPr>
       <w:r>
         <w:t>七</w:t>
-      </w:r>
-    </w:p>
-    <w:p>
-      <w:pPr>
-        <w:ind w:left="880"/>
-      </w:pPr>
-      <w:r>
+        <w:br/>
         <w:t>港湾施設の保安に関する情報の管理方法に関する事項</w:t>
       </w:r>
     </w:p>
     <w:p>
       <w:pPr>
-        <w:pStyle w:val="Heading6"/>
+        <w:pStyle w:val="ListBullet"/>
         <w:ind w:left="880"/>
       </w:pPr>
       <w:r>
         <w:t>八</w:t>
-      </w:r>
-    </w:p>
-    <w:p>
-      <w:pPr>
-        <w:ind w:left="880"/>
-      </w:pPr>
-      <w:r>
+        <w:br/>
         <w:t>船舶の運航に関する事項</w:t>
       </w:r>
     </w:p>
     <w:p>
       <w:pPr>
-        <w:pStyle w:val="Heading6"/>
+        <w:pStyle w:val="ListBullet"/>
         <w:ind w:left="880"/>
       </w:pPr>
       <w:r>
         <w:t>九</w:t>
-      </w:r>
-    </w:p>
-    <w:p>
-      <w:pPr>
-        <w:ind w:left="880"/>
-      </w:pPr>
-      <w:r>
+        <w:br/>
         <w:t>港湾施設の運営に関する事項</w:t>
       </w:r>
     </w:p>
@@ -6315,35 +5003,23 @@
     </w:p>
     <w:p>
       <w:pPr>
-        <w:pStyle w:val="Heading6"/>
+        <w:pStyle w:val="ListBullet"/>
         <w:ind w:left="880"/>
       </w:pPr>
       <w:r>
         <w:t>一</w:t>
-      </w:r>
-    </w:p>
-    <w:p>
-      <w:pPr>
-        <w:ind w:left="880"/>
-      </w:pPr>
-      <w:r>
+        <w:br/>
         <w:t>法又は法に基づく命令の規定に違反して罰金以上の刑に処せられ、その執行を終わり、又は執行を受けることがなくなった日から二年を経過しない者</w:t>
       </w:r>
     </w:p>
     <w:p>
       <w:pPr>
-        <w:pStyle w:val="Heading6"/>
+        <w:pStyle w:val="ListBullet"/>
         <w:ind w:left="880"/>
       </w:pPr>
       <w:r>
         <w:t>二</w:t>
-      </w:r>
-    </w:p>
-    <w:p>
-      <w:pPr>
-        <w:ind w:left="880"/>
-      </w:pPr>
-      <w:r>
+        <w:br/>
         <w:t>法第三十八条第三項（法第四十一条第二項において準用する場合を含む。）において準用する法第七条第四項の命令により解任され、解任の日から二年を経過しない者</w:t>
       </w:r>
     </w:p>
@@ -6366,103 +5042,67 @@
     </w:p>
     <w:p>
       <w:pPr>
-        <w:pStyle w:val="Heading6"/>
+        <w:pStyle w:val="ListBullet"/>
         <w:ind w:left="880"/>
       </w:pPr>
       <w:r>
         <w:t>一</w:t>
-      </w:r>
-    </w:p>
-    <w:p>
-      <w:pPr>
-        <w:ind w:left="880"/>
-      </w:pPr>
-      <w:r>
+        <w:br/>
         <w:t>特定港湾管理者の名称及び住所並びにその代表者の氏名</w:t>
       </w:r>
     </w:p>
     <w:p>
       <w:pPr>
-        <w:pStyle w:val="Heading6"/>
+        <w:pStyle w:val="ListBullet"/>
         <w:ind w:left="880"/>
       </w:pPr>
       <w:r>
         <w:t>二</w:t>
-      </w:r>
-    </w:p>
-    <w:p>
-      <w:pPr>
-        <w:ind w:left="880"/>
-      </w:pPr>
-      <w:r>
+        <w:br/>
         <w:t>国際戦略港湾等の名称</w:t>
       </w:r>
     </w:p>
     <w:p>
       <w:pPr>
-        <w:pStyle w:val="Heading6"/>
+        <w:pStyle w:val="ListBullet"/>
         <w:ind w:left="880"/>
       </w:pPr>
       <w:r>
         <w:t>三</w:t>
-      </w:r>
-    </w:p>
-    <w:p>
-      <w:pPr>
-        <w:ind w:left="880"/>
-      </w:pPr>
-      <w:r>
+        <w:br/>
         <w:t>選任し、又は解任した水域保安管理者の氏名及び生年月日</w:t>
       </w:r>
     </w:p>
     <w:p>
       <w:pPr>
-        <w:pStyle w:val="Heading6"/>
+        <w:pStyle w:val="ListBullet"/>
         <w:ind w:left="880"/>
       </w:pPr>
       <w:r>
         <w:t>四</w:t>
-      </w:r>
-    </w:p>
-    <w:p>
-      <w:pPr>
-        <w:ind w:left="880"/>
-      </w:pPr>
-      <w:r>
+        <w:br/>
         <w:t>選任し、又は解任した年月日</w:t>
       </w:r>
     </w:p>
     <w:p>
       <w:pPr>
-        <w:pStyle w:val="Heading6"/>
+        <w:pStyle w:val="ListBullet"/>
         <w:ind w:left="880"/>
       </w:pPr>
       <w:r>
         <w:t>五</w:t>
-      </w:r>
-    </w:p>
-    <w:p>
-      <w:pPr>
-        <w:ind w:left="880"/>
-      </w:pPr>
-      <w:r>
+        <w:br/>
         <w:t>選任の届出の場合にあっては、次に掲げる事項</w:t>
       </w:r>
     </w:p>
     <w:p>
       <w:pPr>
-        <w:pStyle w:val="Heading6"/>
+        <w:pStyle w:val="ListBullet"/>
         <w:ind w:left="880"/>
       </w:pPr>
       <w:r>
         <w:t>六</w:t>
-      </w:r>
-    </w:p>
-    <w:p>
-      <w:pPr>
-        <w:ind w:left="880"/>
-      </w:pPr>
-      <w:r>
+        <w:br/>
         <w:t>解任の届出の場合にあっては、解任の理由</w:t>
       </w:r>
     </w:p>
@@ -6502,137 +5142,89 @@
     </w:p>
     <w:p>
       <w:pPr>
-        <w:pStyle w:val="Heading6"/>
+        <w:pStyle w:val="ListBullet"/>
         <w:ind w:left="880"/>
       </w:pPr>
       <w:r>
         <w:t>一</w:t>
-      </w:r>
-    </w:p>
-    <w:p>
-      <w:pPr>
-        <w:ind w:left="880"/>
-      </w:pPr>
-      <w:r>
+        <w:br/>
         <w:t>水域指標対応措置の実施に関すること。</w:t>
       </w:r>
     </w:p>
     <w:p>
       <w:pPr>
-        <w:pStyle w:val="Heading6"/>
+        <w:pStyle w:val="ListBullet"/>
         <w:ind w:left="880"/>
       </w:pPr>
       <w:r>
         <w:t>二</w:t>
-      </w:r>
-    </w:p>
-    <w:p>
-      <w:pPr>
-        <w:ind w:left="880"/>
-      </w:pPr>
-      <w:r>
+        <w:br/>
         <w:t>国際水域施設に係る保安の確保に関する業務に従事する者（以下「水域保安従事者」という。）に対する水域訓練その他教育訓練の実施に関すること。</w:t>
       </w:r>
     </w:p>
     <w:p>
       <w:pPr>
-        <w:pStyle w:val="Heading6"/>
+        <w:pStyle w:val="ListBullet"/>
         <w:ind w:left="880"/>
       </w:pPr>
       <w:r>
         <w:t>三</w:t>
-      </w:r>
-    </w:p>
-    <w:p>
-      <w:pPr>
-        <w:ind w:left="880"/>
-      </w:pPr>
-      <w:r>
+        <w:br/>
         <w:t>水域保安規程の作成及びその変更に関すること。</w:t>
       </w:r>
     </w:p>
     <w:p>
       <w:pPr>
-        <w:pStyle w:val="Heading6"/>
+        <w:pStyle w:val="ListBullet"/>
         <w:ind w:left="880"/>
       </w:pPr>
       <w:r>
         <w:t>四</w:t>
-      </w:r>
-    </w:p>
-    <w:p>
-      <w:pPr>
-        <w:ind w:left="880"/>
-      </w:pPr>
-      <w:r>
+        <w:br/>
         <w:t>第六十八条第三項に規定する水域施設保安評価準備書の作成に関すること。</w:t>
       </w:r>
     </w:p>
     <w:p>
       <w:pPr>
-        <w:pStyle w:val="Heading6"/>
+        <w:pStyle w:val="ListBullet"/>
         <w:ind w:left="880"/>
       </w:pPr>
       <w:r>
         <w:t>五</w:t>
-      </w:r>
-    </w:p>
-    <w:p>
-      <w:pPr>
-        <w:ind w:left="880"/>
-      </w:pPr>
-      <w:r>
+        <w:br/>
         <w:t>法第四十条第三項の承認に係る申請その他の行為に関すること。</w:t>
       </w:r>
     </w:p>
     <w:p>
       <w:pPr>
-        <w:pStyle w:val="Heading6"/>
+        <w:pStyle w:val="ListBullet"/>
         <w:ind w:left="880"/>
       </w:pPr>
       <w:r>
         <w:t>六</w:t>
-      </w:r>
-    </w:p>
-    <w:p>
-      <w:pPr>
-        <w:ind w:left="880"/>
-      </w:pPr>
-      <w:r>
+        <w:br/>
         <w:t>行われるおそれのある危害行為に関する情報の提供に関すること。</w:t>
       </w:r>
     </w:p>
     <w:p>
       <w:pPr>
-        <w:pStyle w:val="Heading6"/>
+        <w:pStyle w:val="ListBullet"/>
         <w:ind w:left="880"/>
       </w:pPr>
       <w:r>
         <w:t>七</w:t>
-      </w:r>
-    </w:p>
-    <w:p>
-      <w:pPr>
-        <w:ind w:left="880"/>
-      </w:pPr>
-      <w:r>
+        <w:br/>
         <w:t>国際水域施設に係る保安の確保に関する業務に関する監査に関すること。</w:t>
       </w:r>
     </w:p>
     <w:p>
       <w:pPr>
-        <w:pStyle w:val="Heading6"/>
+        <w:pStyle w:val="ListBullet"/>
         <w:ind w:left="880"/>
       </w:pPr>
       <w:r>
         <w:t>八</w:t>
-      </w:r>
-    </w:p>
-    <w:p>
-      <w:pPr>
-        <w:ind w:left="880"/>
-      </w:pPr>
-      <w:r>
+        <w:br/>
         <w:t>船舶保安管理者その他の関係者との連絡及び調整に関すること。</w:t>
       </w:r>
     </w:p>
@@ -6647,6 +5239,8 @@
     <w:p>
       <w:r>
         <w:t>法第三十九条の規定による水域訓練の実施は、水域指標対応措置の実施を確保するため、水域保安規程に定めるところにより、少なくとも三月に一回行うものとする。</w:t>
+        <w:br/>
+        <w:t>この場合において、埠頭保安管理者その他の関係者との連携に係る水域訓練は、少なくとも毎年一回、かつ、十八月を超えない間隔で行うものとする。</w:t>
       </w:r>
     </w:p>
     <w:p>
@@ -6664,137 +5258,89 @@
     </w:p>
     <w:p>
       <w:pPr>
-        <w:pStyle w:val="Heading6"/>
+        <w:pStyle w:val="ListBullet"/>
         <w:ind w:left="880"/>
       </w:pPr>
       <w:r>
         <w:t>一</w:t>
-      </w:r>
-    </w:p>
-    <w:p>
-      <w:pPr>
-        <w:ind w:left="880"/>
-      </w:pPr>
-      <w:r>
+        <w:br/>
         <w:t>水域指標対応措置の実施に関する事項</w:t>
       </w:r>
     </w:p>
     <w:p>
       <w:pPr>
-        <w:pStyle w:val="Heading6"/>
+        <w:pStyle w:val="ListBullet"/>
         <w:ind w:left="880"/>
       </w:pPr>
       <w:r>
         <w:t>二</w:t>
-      </w:r>
-    </w:p>
-    <w:p>
-      <w:pPr>
-        <w:ind w:left="880"/>
-      </w:pPr>
-      <w:r>
+        <w:br/>
         <w:t>水域保安管理者の選任に関する事項</w:t>
       </w:r>
     </w:p>
     <w:p>
       <w:pPr>
-        <w:pStyle w:val="Heading6"/>
+        <w:pStyle w:val="ListBullet"/>
         <w:ind w:left="880"/>
       </w:pPr>
       <w:r>
         <w:t>三</w:t>
-      </w:r>
-    </w:p>
-    <w:p>
-      <w:pPr>
-        <w:ind w:left="880"/>
-      </w:pPr>
-      <w:r>
+        <w:br/>
         <w:t>水域訓練その他教育訓練の実施に関する事項</w:t>
       </w:r>
     </w:p>
     <w:p>
       <w:pPr>
-        <w:pStyle w:val="Heading6"/>
+        <w:pStyle w:val="ListBullet"/>
         <w:ind w:left="880"/>
       </w:pPr>
       <w:r>
         <w:t>四</w:t>
-      </w:r>
-    </w:p>
-    <w:p>
-      <w:pPr>
-        <w:ind w:left="880"/>
-      </w:pPr>
-      <w:r>
+        <w:br/>
         <w:t>水域保安従事者の職務及び組織に関する事項</w:t>
       </w:r>
     </w:p>
     <w:p>
       <w:pPr>
-        <w:pStyle w:val="Heading6"/>
+        <w:pStyle w:val="ListBullet"/>
         <w:ind w:left="880"/>
       </w:pPr>
       <w:r>
         <w:t>五</w:t>
-      </w:r>
-    </w:p>
-    <w:p>
-      <w:pPr>
-        <w:ind w:left="880"/>
-      </w:pPr>
-      <w:r>
+        <w:br/>
         <w:t>国際水域施設に係る保安の確保に関する業務に関する監査に関する事項</w:t>
       </w:r>
     </w:p>
     <w:p>
       <w:pPr>
-        <w:pStyle w:val="Heading6"/>
+        <w:pStyle w:val="ListBullet"/>
         <w:ind w:left="880"/>
       </w:pPr>
       <w:r>
         <w:t>六</w:t>
-      </w:r>
-    </w:p>
-    <w:p>
-      <w:pPr>
-        <w:ind w:left="880"/>
-      </w:pPr>
-      <w:r>
+        <w:br/>
         <w:t>国際水域施設の保安に関する情報の管理方法に関する事項</w:t>
       </w:r>
     </w:p>
     <w:p>
       <w:pPr>
-        <w:pStyle w:val="Heading6"/>
+        <w:pStyle w:val="ListBullet"/>
         <w:ind w:left="880"/>
       </w:pPr>
       <w:r>
         <w:t>七</w:t>
-      </w:r>
-    </w:p>
-    <w:p>
-      <w:pPr>
-        <w:ind w:left="880"/>
-      </w:pPr>
-      <w:r>
+        <w:br/>
         <w:t>危害行為が発生した場合の対処方法に関する事項</w:t>
       </w:r>
     </w:p>
     <w:p>
       <w:pPr>
-        <w:pStyle w:val="Heading6"/>
+        <w:pStyle w:val="ListBullet"/>
         <w:ind w:left="880"/>
       </w:pPr>
       <w:r>
         <w:t>八</w:t>
-      </w:r>
-    </w:p>
-    <w:p>
-      <w:pPr>
-        <w:ind w:left="880"/>
-      </w:pPr>
-      <w:r>
+        <w:br/>
         <w:t>前各号に掲げるもののほか、国際水域施設の保安の確保のために必要な事項として国土交通大臣が告示で定める事項</w:t>
       </w:r>
     </w:p>
@@ -6817,52 +5363,34 @@
     </w:p>
     <w:p>
       <w:pPr>
-        <w:pStyle w:val="Heading6"/>
+        <w:pStyle w:val="ListBullet"/>
         <w:ind w:left="880"/>
       </w:pPr>
       <w:r>
         <w:t>一</w:t>
-      </w:r>
-    </w:p>
-    <w:p>
-      <w:pPr>
-        <w:ind w:left="880"/>
-      </w:pPr>
-      <w:r>
+        <w:br/>
         <w:t>水域訓練の実施に際しての関係者との連絡及び調整に関する事項に係る変更</w:t>
       </w:r>
     </w:p>
     <w:p>
       <w:pPr>
-        <w:pStyle w:val="Heading6"/>
+        <w:pStyle w:val="ListBullet"/>
         <w:ind w:left="880"/>
       </w:pPr>
       <w:r>
         <w:t>二</w:t>
-      </w:r>
-    </w:p>
-    <w:p>
-      <w:pPr>
-        <w:ind w:left="880"/>
-      </w:pPr>
-      <w:r>
+        <w:br/>
         <w:t>水域保安管理者の選任に関する事項の変更</w:t>
       </w:r>
     </w:p>
     <w:p>
       <w:pPr>
-        <w:pStyle w:val="Heading6"/>
+        <w:pStyle w:val="ListBullet"/>
         <w:ind w:left="880"/>
       </w:pPr>
       <w:r>
         <w:t>三</w:t>
-      </w:r>
-    </w:p>
-    <w:p>
-      <w:pPr>
-        <w:ind w:left="880"/>
-      </w:pPr>
-      <w:r>
+        <w:br/>
         <w:t>前二号に掲げるもののほか、国際水域施設の保安の確保に支障がないと国土交通大臣が認める事項の変更</w:t>
       </w:r>
     </w:p>
@@ -6932,35 +5460,23 @@
     </w:p>
     <w:p>
       <w:pPr>
-        <w:pStyle w:val="Heading6"/>
+        <w:pStyle w:val="ListBullet"/>
         <w:ind w:left="880"/>
       </w:pPr>
       <w:r>
         <w:t>一</w:t>
-      </w:r>
-    </w:p>
-    <w:p>
-      <w:pPr>
-        <w:ind w:left="880"/>
-      </w:pPr>
-      <w:r>
+        <w:br/>
         <w:t>港湾施設保安評価書を踏まえて水域保安規程を定めたことについて説明する書類</w:t>
       </w:r>
     </w:p>
     <w:p>
       <w:pPr>
-        <w:pStyle w:val="Heading6"/>
+        <w:pStyle w:val="ListBullet"/>
         <w:ind w:left="880"/>
       </w:pPr>
       <w:r>
         <w:t>二</w:t>
-      </w:r>
-    </w:p>
-    <w:p>
-      <w:pPr>
-        <w:ind w:left="880"/>
-      </w:pPr>
-      <w:r>
+        <w:br/>
         <w:t>国際水域施設の構造及び配置を示す図面</w:t>
       </w:r>
     </w:p>
@@ -6996,69 +5512,45 @@
     </w:p>
     <w:p>
       <w:pPr>
-        <w:pStyle w:val="Heading6"/>
+        <w:pStyle w:val="ListBullet"/>
         <w:ind w:left="880"/>
       </w:pPr>
       <w:r>
         <w:t>一</w:t>
-      </w:r>
-    </w:p>
-    <w:p>
-      <w:pPr>
-        <w:ind w:left="880"/>
-      </w:pPr>
-      <w:r>
+        <w:br/>
         <w:t>制限区域に関する事項</w:t>
       </w:r>
     </w:p>
     <w:p>
       <w:pPr>
-        <w:pStyle w:val="Heading6"/>
+        <w:pStyle w:val="ListBullet"/>
         <w:ind w:left="880"/>
       </w:pPr>
       <w:r>
         <w:t>二</w:t>
-      </w:r>
-    </w:p>
-    <w:p>
-      <w:pPr>
-        <w:ind w:left="880"/>
-      </w:pPr>
-      <w:r>
+        <w:br/>
         <w:t>国際水域施設の追加に関する事項</w:t>
       </w:r>
     </w:p>
     <w:p>
       <w:pPr>
-        <w:pStyle w:val="Heading6"/>
+        <w:pStyle w:val="ListBullet"/>
         <w:ind w:left="880"/>
       </w:pPr>
       <w:r>
         <w:t>三</w:t>
-      </w:r>
-    </w:p>
-    <w:p>
-      <w:pPr>
-        <w:ind w:left="880"/>
-      </w:pPr>
-      <w:r>
+        <w:br/>
         <w:t>国際水域施設の監視の方法に関する事項</w:t>
       </w:r>
     </w:p>
     <w:p>
       <w:pPr>
-        <w:pStyle w:val="Heading6"/>
+        <w:pStyle w:val="ListBullet"/>
         <w:ind w:left="880"/>
       </w:pPr>
       <w:r>
         <w:t>四</w:t>
-      </w:r>
-    </w:p>
-    <w:p>
-      <w:pPr>
-        <w:ind w:left="880"/>
-      </w:pPr>
-      <w:r>
+        <w:br/>
         <w:t>前三号に掲げるもののほか、国際水域施設の保安の確保のために必要な事項として国土交通大臣が告示で定める事項</w:t>
       </w:r>
     </w:p>
@@ -7124,137 +5616,89 @@
     </w:p>
     <w:p>
       <w:pPr>
-        <w:pStyle w:val="Heading6"/>
+        <w:pStyle w:val="ListBullet"/>
         <w:ind w:left="880"/>
       </w:pPr>
       <w:r>
         <w:t>一</w:t>
-      </w:r>
-    </w:p>
-    <w:p>
-      <w:pPr>
-        <w:ind w:left="880"/>
-      </w:pPr>
-      <w:r>
+        <w:br/>
         <w:t>水域指標対応措置に相当する措置の実施に関する事項</w:t>
       </w:r>
     </w:p>
     <w:p>
       <w:pPr>
-        <w:pStyle w:val="Heading6"/>
+        <w:pStyle w:val="ListBullet"/>
         <w:ind w:left="880"/>
       </w:pPr>
       <w:r>
         <w:t>二</w:t>
-      </w:r>
-    </w:p>
-    <w:p>
-      <w:pPr>
-        <w:ind w:left="880"/>
-      </w:pPr>
-      <w:r>
+        <w:br/>
         <w:t>水域保安管理者に相当する者の選任に関する事項</w:t>
       </w:r>
     </w:p>
     <w:p>
       <w:pPr>
-        <w:pStyle w:val="Heading6"/>
+        <w:pStyle w:val="ListBullet"/>
         <w:ind w:left="880"/>
       </w:pPr>
       <w:r>
         <w:t>三</w:t>
-      </w:r>
-    </w:p>
-    <w:p>
-      <w:pPr>
-        <w:ind w:left="880"/>
-      </w:pPr>
-      <w:r>
+        <w:br/>
         <w:t>水域訓練に相当する訓練その他教育訓練の実施に関する事項</w:t>
       </w:r>
     </w:p>
     <w:p>
       <w:pPr>
-        <w:pStyle w:val="Heading6"/>
+        <w:pStyle w:val="ListBullet"/>
         <w:ind w:left="880"/>
       </w:pPr>
       <w:r>
         <w:t>四</w:t>
-      </w:r>
-    </w:p>
-    <w:p>
-      <w:pPr>
-        <w:ind w:left="880"/>
-      </w:pPr>
-      <w:r>
+        <w:br/>
         <w:t>水域保安従事者に相当する者の職務及び組織に関する事項</w:t>
       </w:r>
     </w:p>
     <w:p>
       <w:pPr>
-        <w:pStyle w:val="Heading6"/>
+        <w:pStyle w:val="ListBullet"/>
         <w:ind w:left="880"/>
       </w:pPr>
       <w:r>
         <w:t>五</w:t>
-      </w:r>
-    </w:p>
-    <w:p>
-      <w:pPr>
-        <w:ind w:left="880"/>
-      </w:pPr>
-      <w:r>
+        <w:br/>
         <w:t>特定港湾管理者が管理する国際水域施設以外の国際水域施設に係る保安の確保に関する業務に関する監査に関する事項</w:t>
       </w:r>
     </w:p>
     <w:p>
       <w:pPr>
-        <w:pStyle w:val="Heading6"/>
+        <w:pStyle w:val="ListBullet"/>
         <w:ind w:left="880"/>
       </w:pPr>
       <w:r>
         <w:t>六</w:t>
-      </w:r>
-    </w:p>
-    <w:p>
-      <w:pPr>
-        <w:ind w:left="880"/>
-      </w:pPr>
-      <w:r>
+        <w:br/>
         <w:t>特定港湾管理者が管理する国際水域施設以外の国際水域施設の保安に関する情報の管理方法に関する事項</w:t>
       </w:r>
     </w:p>
     <w:p>
       <w:pPr>
-        <w:pStyle w:val="Heading6"/>
+        <w:pStyle w:val="ListBullet"/>
         <w:ind w:left="880"/>
       </w:pPr>
       <w:r>
         <w:t>七</w:t>
-      </w:r>
-    </w:p>
-    <w:p>
-      <w:pPr>
-        <w:ind w:left="880"/>
-      </w:pPr>
-      <w:r>
+        <w:br/>
         <w:t>危害行為が発生した場合の対処方法に関する事項</w:t>
       </w:r>
     </w:p>
     <w:p>
       <w:pPr>
-        <w:pStyle w:val="Heading6"/>
+        <w:pStyle w:val="ListBullet"/>
         <w:ind w:left="880"/>
       </w:pPr>
       <w:r>
         <w:t>八</w:t>
-      </w:r>
-    </w:p>
-    <w:p>
-      <w:pPr>
-        <w:ind w:left="880"/>
-      </w:pPr>
-      <w:r>
+        <w:br/>
         <w:t>前各号に掲げるもののほか、特定港湾管理者が管理する国際水域施設以外の国際水域施設の保安の確保のために必要な事項として国土交通大臣が告示で定める事項</w:t>
       </w:r>
     </w:p>
@@ -7307,6 +5751,8 @@
       </w:pPr>
       <w:r>
         <w:t>第六十五条から前条まで（第六十八条第一項を除く。）の規定は、水域保安規程に相当する規程に係る特定港湾管理者が管理する国際水域施設以外の国際水域施設について準用する。</w:t>
+        <w:br/>
+        <w:t>この場合において、第六十五条第二項の表中「重要国際埠頭施設」とあるのは、「国際埠頭施設」と読み替えるものとする。</w:t>
       </w:r>
     </w:p>
     <w:p>
@@ -7375,6 +5821,8 @@
       </w:pPr>
       <w:r>
         <w:t>法第四十四条第一項後段の規定による船舶保安情報の変更の通報は、当該船舶保安情報に変更があった場合に、直ちに、当該船舶保安情報の通報を行った海上保安官署の長に対して行うものとする。</w:t>
+        <w:br/>
+        <w:t>この場合においては、当該通報の変更の理由を、併せて通報するものとする。</w:t>
       </w:r>
     </w:p>
     <w:p>
@@ -7392,495 +5840,320 @@
     </w:p>
     <w:p>
       <w:pPr>
-        <w:pStyle w:val="Heading6"/>
+        <w:pStyle w:val="ListBullet"/>
         <w:ind w:left="880"/>
       </w:pPr>
       <w:r>
         <w:t>一</w:t>
-      </w:r>
-    </w:p>
-    <w:p>
-      <w:pPr>
-        <w:ind w:left="880"/>
-      </w:pPr>
-      <w:r>
+        <w:br/>
         <w:t>名称</w:t>
       </w:r>
     </w:p>
     <w:p>
       <w:pPr>
-        <w:pStyle w:val="Heading6"/>
+        <w:pStyle w:val="ListBullet"/>
         <w:ind w:left="880"/>
       </w:pPr>
       <w:r>
         <w:t>二</w:t>
-      </w:r>
-    </w:p>
-    <w:p>
-      <w:pPr>
-        <w:ind w:left="880"/>
-      </w:pPr>
-      <w:r>
+        <w:br/>
         <w:t>国際海事機関船舶識別番号</w:t>
       </w:r>
     </w:p>
     <w:p>
       <w:pPr>
-        <w:pStyle w:val="Heading6"/>
+        <w:pStyle w:val="ListBullet"/>
         <w:ind w:left="880"/>
       </w:pPr>
       <w:r>
         <w:t>三</w:t>
-      </w:r>
-    </w:p>
-    <w:p>
-      <w:pPr>
-        <w:ind w:left="880"/>
-      </w:pPr>
-      <w:r>
+        <w:br/>
         <w:t>船種</w:t>
       </w:r>
     </w:p>
     <w:p>
       <w:pPr>
-        <w:pStyle w:val="Heading6"/>
+        <w:pStyle w:val="ListBullet"/>
         <w:ind w:left="880"/>
       </w:pPr>
       <w:r>
         <w:t>四</w:t>
-      </w:r>
-    </w:p>
-    <w:p>
-      <w:pPr>
-        <w:ind w:left="880"/>
-      </w:pPr>
-      <w:r>
+        <w:br/>
         <w:t>国籍</w:t>
       </w:r>
     </w:p>
     <w:p>
       <w:pPr>
-        <w:pStyle w:val="Heading6"/>
+        <w:pStyle w:val="ListBullet"/>
         <w:ind w:left="880"/>
       </w:pPr>
       <w:r>
         <w:t>五</w:t>
-      </w:r>
-    </w:p>
-    <w:p>
-      <w:pPr>
-        <w:ind w:left="880"/>
-      </w:pPr>
-      <w:r>
+        <w:br/>
         <w:t>船籍港</w:t>
       </w:r>
     </w:p>
     <w:p>
       <w:pPr>
-        <w:pStyle w:val="Heading6"/>
+        <w:pStyle w:val="ListBullet"/>
         <w:ind w:left="880"/>
       </w:pPr>
       <w:r>
         <w:t>六</w:t>
-      </w:r>
-    </w:p>
-    <w:p>
-      <w:pPr>
-        <w:ind w:left="880"/>
-      </w:pPr>
-      <w:r>
+        <w:br/>
         <w:t>総トン数</w:t>
       </w:r>
     </w:p>
     <w:p>
       <w:pPr>
-        <w:pStyle w:val="Heading6"/>
+        <w:pStyle w:val="ListBullet"/>
         <w:ind w:left="880"/>
       </w:pPr>
       <w:r>
         <w:t>七</w:t>
-      </w:r>
-    </w:p>
-    <w:p>
-      <w:pPr>
-        <w:ind w:left="880"/>
-      </w:pPr>
-      <w:r>
+        <w:br/>
         <w:t>航行速力</w:t>
       </w:r>
     </w:p>
     <w:p>
       <w:pPr>
-        <w:pStyle w:val="Heading6"/>
+        <w:pStyle w:val="ListBullet"/>
         <w:ind w:left="880"/>
       </w:pPr>
       <w:r>
         <w:t>八</w:t>
-      </w:r>
-    </w:p>
-    <w:p>
-      <w:pPr>
-        <w:ind w:left="880"/>
-      </w:pPr>
-      <w:r>
+        <w:br/>
         <w:t>所有者の氏名又は名称及び住所</w:t>
       </w:r>
     </w:p>
     <w:p>
       <w:pPr>
-        <w:pStyle w:val="Heading6"/>
+        <w:pStyle w:val="ListBullet"/>
         <w:ind w:left="880"/>
       </w:pPr>
       <w:r>
         <w:t>九</w:t>
-      </w:r>
-    </w:p>
-    <w:p>
-      <w:pPr>
-        <w:ind w:left="880"/>
-      </w:pPr>
-      <w:r>
+        <w:br/>
         <w:t>運航者の氏名又は名称及び住所</w:t>
       </w:r>
     </w:p>
     <w:p>
       <w:pPr>
-        <w:pStyle w:val="Heading6"/>
+        <w:pStyle w:val="ListBullet"/>
         <w:ind w:left="880"/>
       </w:pPr>
       <w:r>
         <w:t>十</w:t>
-      </w:r>
-    </w:p>
-    <w:p>
-      <w:pPr>
-        <w:ind w:left="880"/>
-      </w:pPr>
-      <w:r>
+        <w:br/>
         <w:t>船長の氏名</w:t>
       </w:r>
     </w:p>
     <w:p>
       <w:pPr>
-        <w:pStyle w:val="Heading6"/>
+        <w:pStyle w:val="ListBullet"/>
         <w:ind w:left="880"/>
       </w:pPr>
       <w:r>
         <w:t>十一</w:t>
-      </w:r>
-    </w:p>
-    <w:p>
-      <w:pPr>
-        <w:ind w:left="880"/>
-      </w:pPr>
-      <w:r>
+        <w:br/>
         <w:t>船長又は所有者の代理人の氏名又は名称及び住所</w:t>
       </w:r>
     </w:p>
     <w:p>
       <w:pPr>
-        <w:pStyle w:val="Heading6"/>
+        <w:pStyle w:val="ListBullet"/>
         <w:ind w:left="880"/>
       </w:pPr>
       <w:r>
         <w:t>十二</w:t>
-      </w:r>
-    </w:p>
-    <w:p>
-      <w:pPr>
-        <w:ind w:left="880"/>
-      </w:pPr>
-      <w:r>
+        <w:br/>
         <w:t>通報の時点における当該国際航海船舶の位置</w:t>
       </w:r>
     </w:p>
     <w:p>
       <w:pPr>
-        <w:pStyle w:val="Heading6"/>
+        <w:pStyle w:val="ListBullet"/>
         <w:ind w:left="880"/>
       </w:pPr>
       <w:r>
         <w:t>十三</w:t>
-      </w:r>
-    </w:p>
-    <w:p>
-      <w:pPr>
-        <w:ind w:left="880"/>
-      </w:pPr>
-      <w:r>
+        <w:br/>
         <w:t>入港をしようとする本邦の港及び当該本邦の港の係留しようとする係留施設の名称並びに入港の予定時刻</w:t>
       </w:r>
     </w:p>
     <w:p>
       <w:pPr>
-        <w:pStyle w:val="Heading6"/>
+        <w:pStyle w:val="ListBullet"/>
         <w:ind w:left="880"/>
       </w:pPr>
       <w:r>
         <w:t>十四</w:t>
-      </w:r>
-    </w:p>
-    <w:p>
-      <w:pPr>
-        <w:ind w:left="880"/>
-      </w:pPr>
-      <w:r>
+        <w:br/>
         <w:t>入域をしようとする特定海域の入域の位置及び入域の予定時刻</w:t>
       </w:r>
     </w:p>
     <w:p>
       <w:pPr>
-        <w:pStyle w:val="Heading6"/>
+        <w:pStyle w:val="ListBullet"/>
         <w:ind w:left="880"/>
       </w:pPr>
       <w:r>
         <w:t>十五</w:t>
-      </w:r>
-    </w:p>
-    <w:p>
-      <w:pPr>
-        <w:ind w:left="880"/>
-      </w:pPr>
-      <w:r>
+        <w:br/>
         <w:t>本邦の港から出港をした後に入港をしようとする他の本邦の港及び当該本邦の港の係留しようとする係留施設の名称並びに入港の予定時刻</w:t>
       </w:r>
     </w:p>
     <w:p>
       <w:pPr>
-        <w:pStyle w:val="Heading6"/>
+        <w:pStyle w:val="ListBullet"/>
         <w:ind w:left="880"/>
       </w:pPr>
       <w:r>
         <w:t>十六</w:t>
-      </w:r>
-    </w:p>
-    <w:p>
-      <w:pPr>
-        <w:ind w:left="880"/>
-      </w:pPr>
-      <w:r>
+        <w:br/>
         <w:t>本邦の港から出港をした後に入域をしようとする特定海域の入域の位置及び入域の予定時刻</w:t>
       </w:r>
     </w:p>
     <w:p>
       <w:pPr>
-        <w:pStyle w:val="Heading6"/>
+        <w:pStyle w:val="ListBullet"/>
         <w:ind w:left="880"/>
       </w:pPr>
       <w:r>
         <w:t>十七</w:t>
-      </w:r>
-    </w:p>
-    <w:p>
-      <w:pPr>
-        <w:ind w:left="880"/>
-      </w:pPr>
-      <w:r>
+        <w:br/>
         <w:t>船舶警報通報装置又は船舶警報通報装置に相当する装置の有無</w:t>
       </w:r>
     </w:p>
     <w:p>
       <w:pPr>
-        <w:pStyle w:val="Heading6"/>
+        <w:pStyle w:val="ListBullet"/>
         <w:ind w:left="880"/>
       </w:pPr>
       <w:r>
         <w:t>十八</w:t>
-      </w:r>
-    </w:p>
-    <w:p>
-      <w:pPr>
-        <w:ind w:left="880"/>
-      </w:pPr>
-      <w:r>
+        <w:br/>
         <w:t>当該国際航海船舶が実施する船舶指標対応措置に対応した国際海上運送保安指標又は船舶指標対応措置に相当する措置に対応した国際海上運送保安指標に相当する指標</w:t>
       </w:r>
     </w:p>
     <w:p>
       <w:pPr>
-        <w:pStyle w:val="Heading6"/>
+        <w:pStyle w:val="ListBullet"/>
         <w:ind w:left="880"/>
       </w:pPr>
       <w:r>
         <w:t>十九</w:t>
-      </w:r>
-    </w:p>
-    <w:p>
-      <w:pPr>
-        <w:ind w:left="880"/>
-      </w:pPr>
-      <w:r>
+        <w:br/>
         <w:t>船舶保安統括者又は船舶保安統括者に相当する者の氏名及び連絡先</w:t>
       </w:r>
     </w:p>
     <w:p>
       <w:pPr>
-        <w:pStyle w:val="Heading6"/>
+        <w:pStyle w:val="ListBullet"/>
         <w:ind w:left="880"/>
       </w:pPr>
       <w:r>
         <w:t>二十</w:t>
-      </w:r>
-    </w:p>
-    <w:p>
-      <w:pPr>
-        <w:ind w:left="880"/>
-      </w:pPr>
-      <w:r>
+        <w:br/>
         <w:t>船舶保安管理者又は船舶保安管理者に相当する者の氏名及び職名</w:t>
       </w:r>
     </w:p>
     <w:p>
       <w:pPr>
-        <w:pStyle w:val="Heading6"/>
+        <w:pStyle w:val="ListBullet"/>
         <w:ind w:left="880"/>
       </w:pPr>
       <w:r>
         <w:t>二十一</w:t>
-      </w:r>
-    </w:p>
-    <w:p>
-      <w:pPr>
-        <w:ind w:left="880"/>
-      </w:pPr>
-      <w:r>
+        <w:br/>
         <w:t>船舶保安証書若しくは臨時船舶保安証書又は船舶保安証書若しくは臨時船舶保安証書に相当する証書の番号及び発給機関</w:t>
       </w:r>
     </w:p>
     <w:p>
       <w:pPr>
-        <w:pStyle w:val="Heading6"/>
+        <w:pStyle w:val="ListBullet"/>
         <w:ind w:left="880"/>
       </w:pPr>
       <w:r>
         <w:t>二十二</w:t>
-      </w:r>
-    </w:p>
-    <w:p>
-      <w:pPr>
-        <w:ind w:left="880"/>
-      </w:pPr>
-      <w:r>
+        <w:br/>
         <w:t>本邦の港に入港をする直前の寄港までの過去十回の寄港（当該寄港に本邦の港への寄港が含まれる場合にあっては、直近の本邦の港への寄港以降のもの）に関する事項であって次に掲げるもの</w:t>
       </w:r>
     </w:p>
     <w:p>
       <w:pPr>
-        <w:pStyle w:val="Heading6"/>
+        <w:pStyle w:val="ListBullet"/>
         <w:ind w:left="880"/>
       </w:pPr>
       <w:r>
         <w:t>二十三</w:t>
-      </w:r>
-    </w:p>
-    <w:p>
-      <w:pPr>
-        <w:ind w:left="880"/>
-      </w:pPr>
-      <w:r>
+        <w:br/>
         <w:t>次のイ又はロに掲げる船舶の区分に応じ、それぞれイ又はロに定める日以後における北朝鮮の港への寄港の有無</w:t>
-        <w:br/>
-      </w:r>
-    </w:p>
-    <w:p>
-      <w:pPr>
-        <w:pStyle w:val="Heading6"/>
+      </w:r>
+    </w:p>
+    <w:p>
+      <w:pPr>
+        <w:pStyle w:val="ListBullet"/>
         <w:ind w:left="880"/>
       </w:pPr>
       <w:r>
         <w:t>二十四</w:t>
-      </w:r>
-    </w:p>
-    <w:p>
-      <w:pPr>
-        <w:ind w:left="880"/>
-      </w:pPr>
-      <w:r>
+        <w:br/>
         <w:t>乗船している乗組員の氏名、国籍、生年月日、乗員手帳の番号及び職名</w:t>
       </w:r>
     </w:p>
     <w:p>
       <w:pPr>
-        <w:pStyle w:val="Heading6"/>
+        <w:pStyle w:val="ListBullet"/>
         <w:ind w:left="880"/>
       </w:pPr>
       <w:r>
         <w:t>二十五</w:t>
-      </w:r>
-    </w:p>
-    <w:p>
-      <w:pPr>
-        <w:ind w:left="880"/>
-      </w:pPr>
-      <w:r>
+        <w:br/>
         <w:t>乗船している旅客の氏名、国籍、生年月日、旅券の番号、出発地及び最終目的地</w:t>
       </w:r>
     </w:p>
     <w:p>
       <w:pPr>
-        <w:pStyle w:val="Heading6"/>
+        <w:pStyle w:val="ListBullet"/>
         <w:ind w:left="880"/>
       </w:pPr>
       <w:r>
         <w:t>二十六</w:t>
-      </w:r>
-    </w:p>
-    <w:p>
-      <w:pPr>
-        <w:ind w:left="880"/>
-      </w:pPr>
-      <w:r>
+        <w:br/>
         <w:t>航行中の異変その他当該国際航海船舶の保安の確保に関し参考となる事項</w:t>
       </w:r>
     </w:p>
     <w:p>
       <w:pPr>
-        <w:pStyle w:val="Heading6"/>
+        <w:pStyle w:val="ListBullet"/>
         <w:ind w:left="880"/>
       </w:pPr>
       <w:r>
         <w:t>二十七</w:t>
-      </w:r>
-    </w:p>
-    <w:p>
-      <w:pPr>
-        <w:ind w:left="880"/>
-      </w:pPr>
-      <w:r>
+        <w:br/>
         <w:t>通報者の氏名</w:t>
       </w:r>
     </w:p>
     <w:p>
       <w:pPr>
-        <w:pStyle w:val="Heading6"/>
+        <w:pStyle w:val="ListBullet"/>
         <w:ind w:left="880"/>
       </w:pPr>
       <w:r>
         <w:t>二十八</w:t>
-      </w:r>
-    </w:p>
-    <w:p>
-      <w:pPr>
-        <w:ind w:left="880"/>
-      </w:pPr>
-      <w:r>
+        <w:br/>
         <w:t>呼出符号</w:t>
       </w:r>
     </w:p>
     <w:p>
       <w:pPr>
-        <w:pStyle w:val="Heading6"/>
+        <w:pStyle w:val="ListBullet"/>
         <w:ind w:left="880"/>
       </w:pPr>
       <w:r>
         <w:t>二十九</w:t>
-      </w:r>
-    </w:p>
-    <w:p>
-      <w:pPr>
-        <w:ind w:left="880"/>
-      </w:pPr>
-      <w:r>
+        <w:br/>
         <w:t>海上保安庁との連絡方法</w:t>
       </w:r>
     </w:p>
@@ -7899,69 +6172,45 @@
     </w:p>
     <w:p>
       <w:pPr>
-        <w:pStyle w:val="Heading6"/>
+        <w:pStyle w:val="ListBullet"/>
         <w:ind w:left="880"/>
       </w:pPr>
       <w:r>
         <w:t>一</w:t>
-      </w:r>
-    </w:p>
-    <w:p>
-      <w:pPr>
-        <w:ind w:left="880"/>
-      </w:pPr>
-      <w:r>
+        <w:br/>
         <w:t>荒天又は異常な気象若しくは海象のため、当該国際航海船舶に急迫した危難があること。</w:t>
       </w:r>
     </w:p>
     <w:p>
       <w:pPr>
-        <w:pStyle w:val="Heading6"/>
+        <w:pStyle w:val="ListBullet"/>
         <w:ind w:left="880"/>
       </w:pPr>
       <w:r>
         <w:t>二</w:t>
-      </w:r>
-    </w:p>
-    <w:p>
-      <w:pPr>
-        <w:ind w:left="880"/>
-      </w:pPr>
-      <w:r>
+        <w:br/>
         <w:t>船体又は機関の重大な損傷により、当該国際航海船舶に急迫した危難があること。</w:t>
       </w:r>
     </w:p>
     <w:p>
       <w:pPr>
-        <w:pStyle w:val="Heading6"/>
+        <w:pStyle w:val="ListBullet"/>
         <w:ind w:left="880"/>
       </w:pPr>
       <w:r>
         <w:t>三</w:t>
-      </w:r>
-    </w:p>
-    <w:p>
-      <w:pPr>
-        <w:ind w:left="880"/>
-      </w:pPr>
-      <w:r>
+        <w:br/>
         <w:t>当該国際航海船舶内にある者が重傷病を負い、速やかに、医師による診察又は処置を受けさせる必要があること。</w:t>
       </w:r>
     </w:p>
     <w:p>
       <w:pPr>
-        <w:pStyle w:val="Heading6"/>
+        <w:pStyle w:val="ListBullet"/>
         <w:ind w:left="880"/>
       </w:pPr>
       <w:r>
         <w:t>四</w:t>
-      </w:r>
-    </w:p>
-    <w:p>
-      <w:pPr>
-        <w:ind w:left="880"/>
-      </w:pPr>
-      <w:r>
+        <w:br/>
         <w:t>前三号に掲げるもののほか、当該国際航海船舶に急迫した危難があること。</w:t>
       </w:r>
     </w:p>
@@ -7997,35 +6246,23 @@
     </w:p>
     <w:p>
       <w:pPr>
-        <w:pStyle w:val="Heading6"/>
+        <w:pStyle w:val="ListBullet"/>
         <w:ind w:left="880"/>
       </w:pPr>
       <w:r>
         <w:t>一</w:t>
-      </w:r>
-    </w:p>
-    <w:p>
-      <w:pPr>
-        <w:ind w:left="880"/>
-      </w:pPr>
-      <w:r>
+        <w:br/>
         <w:t>第二条第一項第三号及び同条第二項第三号に掲げる船舶</w:t>
       </w:r>
     </w:p>
     <w:p>
       <w:pPr>
-        <w:pStyle w:val="Heading6"/>
+        <w:pStyle w:val="ListBullet"/>
         <w:ind w:left="880"/>
       </w:pPr>
       <w:r>
         <w:t>二</w:t>
-      </w:r>
-    </w:p>
-    <w:p>
-      <w:pPr>
-        <w:ind w:left="880"/>
-      </w:pPr>
-      <w:r>
+        <w:br/>
         <w:t>海上保安庁長官がその航海の目的、態様、運航体制等を勘案して、本邦の港にある他の国際航海船舶及び国際港湾施設に対して生ずるおそれがある危険の防止上差し支えないと認めた船舶</w:t>
       </w:r>
     </w:p>
@@ -8044,52 +6281,34 @@
     </w:p>
     <w:p>
       <w:pPr>
-        <w:pStyle w:val="Heading6"/>
+        <w:pStyle w:val="ListBullet"/>
         <w:ind w:left="880"/>
       </w:pPr>
       <w:r>
         <w:t>一</w:t>
-      </w:r>
-    </w:p>
-    <w:p>
-      <w:pPr>
-        <w:ind w:left="880"/>
-      </w:pPr>
-      <w:r>
+        <w:br/>
         <w:t>第七十五条第一号から第十六号まで、第二十二号イ及びニ並びに第二十三号から第二十九号までに掲げる事項</w:t>
       </w:r>
     </w:p>
     <w:p>
       <w:pPr>
-        <w:pStyle w:val="Heading6"/>
+        <w:pStyle w:val="ListBullet"/>
         <w:ind w:left="880"/>
       </w:pPr>
       <w:r>
         <w:t>二</w:t>
-      </w:r>
-    </w:p>
-    <w:p>
-      <w:pPr>
-        <w:ind w:left="880"/>
-      </w:pPr>
-      <w:r>
+        <w:br/>
         <w:t>漁船登録番号（第二条第一項第一号に掲げる船舶に限る。）</w:t>
       </w:r>
     </w:p>
     <w:p>
       <w:pPr>
-        <w:pStyle w:val="Heading6"/>
+        <w:pStyle w:val="ListBullet"/>
         <w:ind w:left="880"/>
       </w:pPr>
       <w:r>
         <w:t>三</w:t>
-      </w:r>
-    </w:p>
-    <w:p>
-      <w:pPr>
-        <w:ind w:left="880"/>
-      </w:pPr>
-      <w:r>
+        <w:br/>
         <w:t>船舶の保安の確保のために講ずる措置</w:t>
       </w:r>
     </w:p>
@@ -8129,91 +6348,83 @@
       </w:pPr>
       <w:r>
         <w:t>法定検査又は法第二十六条第一項の検査を受けようとする者が納付すべき手数料の額は、次の各号に掲げる区分ごとに、それぞれ当該各号に定める額とする。</w:t>
-      </w:r>
-    </w:p>
-    <w:p>
-      <w:pPr>
-        <w:pStyle w:val="Heading6"/>
+        <w:br/>
+        <w:t>ただし、臨時検査の回数は、検査官一人一日につき四時間を超えない臨時検査時間をもって一回とし、一日の臨時検査時間が四時間を超える場合は、これを二回として算出する。</w:t>
+      </w:r>
+    </w:p>
+    <w:p>
+      <w:pPr>
+        <w:pStyle w:val="ListBullet"/>
         <w:ind w:left="880"/>
       </w:pPr>
       <w:r>
         <w:t>一</w:t>
-      </w:r>
-    </w:p>
-    <w:p>
-      <w:pPr>
-        <w:ind w:left="880"/>
-      </w:pPr>
-      <w:r>
+        <w:br/>
         <w:t>定期検査</w:t>
-      </w:r>
-    </w:p>
-    <w:p>
-      <w:pPr>
-        <w:pStyle w:val="Heading6"/>
+        <w:br/>
+        <w:br/>
+        <w:br/>
+        <w:t>五七、六〇〇円</w:t>
+      </w:r>
+    </w:p>
+    <w:p>
+      <w:pPr>
+        <w:pStyle w:val="ListBullet"/>
         <w:ind w:left="880"/>
       </w:pPr>
       <w:r>
         <w:t>二</w:t>
-      </w:r>
-    </w:p>
-    <w:p>
-      <w:pPr>
-        <w:ind w:left="880"/>
-      </w:pPr>
-      <w:r>
+        <w:br/>
         <w:t>中間検査</w:t>
-      </w:r>
-    </w:p>
-    <w:p>
-      <w:pPr>
-        <w:pStyle w:val="Heading6"/>
+        <w:br/>
+        <w:br/>
+        <w:br/>
+        <w:t>四六、一〇〇円</w:t>
+      </w:r>
+    </w:p>
+    <w:p>
+      <w:pPr>
+        <w:pStyle w:val="ListBullet"/>
         <w:ind w:left="880"/>
       </w:pPr>
       <w:r>
         <w:t>三</w:t>
-      </w:r>
-    </w:p>
-    <w:p>
-      <w:pPr>
-        <w:ind w:left="880"/>
-      </w:pPr>
-      <w:r>
+        <w:br/>
         <w:t>臨時検査</w:t>
-      </w:r>
-    </w:p>
-    <w:p>
-      <w:pPr>
-        <w:pStyle w:val="Heading6"/>
+        <w:br/>
+        <w:br/>
+        <w:br/>
+        <w:t>一八、二〇〇円</w:t>
+      </w:r>
+    </w:p>
+    <w:p>
+      <w:pPr>
+        <w:pStyle w:val="ListBullet"/>
         <w:ind w:left="880"/>
       </w:pPr>
       <w:r>
         <w:t>四</w:t>
-      </w:r>
-    </w:p>
-    <w:p>
-      <w:pPr>
-        <w:ind w:left="880"/>
-      </w:pPr>
-      <w:r>
+        <w:br/>
         <w:t>臨時航行検査</w:t>
-      </w:r>
-    </w:p>
-    <w:p>
-      <w:pPr>
-        <w:pStyle w:val="Heading6"/>
+        <w:br/>
+        <w:br/>
+        <w:br/>
+        <w:t>五〇、五〇〇円</w:t>
+      </w:r>
+    </w:p>
+    <w:p>
+      <w:pPr>
+        <w:pStyle w:val="ListBullet"/>
         <w:ind w:left="880"/>
       </w:pPr>
       <w:r>
         <w:t>五</w:t>
-      </w:r>
-    </w:p>
-    <w:p>
-      <w:pPr>
-        <w:ind w:left="880"/>
-      </w:pPr>
-      <w:r>
+        <w:br/>
         <w:t>法第二十六条第一項の検査</w:t>
+        <w:br/>
+        <w:br/>
+        <w:br/>
+        <w:t>五七、六〇〇円</w:t>
       </w:r>
     </w:p>
     <w:p>
@@ -8252,70 +6463,62 @@
     </w:p>
     <w:p>
       <w:pPr>
-        <w:pStyle w:val="Heading6"/>
+        <w:pStyle w:val="ListBullet"/>
         <w:ind w:left="880"/>
       </w:pPr>
       <w:r>
         <w:t>一</w:t>
-      </w:r>
-    </w:p>
-    <w:p>
-      <w:pPr>
-        <w:ind w:left="880"/>
-      </w:pPr>
-      <w:r>
+        <w:br/>
         <w:t>船級船に係る船舶保安証書の交付</w:t>
-      </w:r>
-    </w:p>
-    <w:p>
-      <w:pPr>
-        <w:pStyle w:val="Heading6"/>
+        <w:br/>
+        <w:br/>
+        <w:br/>
+        <w:t>一六、〇〇〇円</w:t>
+      </w:r>
+    </w:p>
+    <w:p>
+      <w:pPr>
+        <w:pStyle w:val="ListBullet"/>
         <w:ind w:left="880"/>
       </w:pPr>
       <w:r>
         <w:t>二</w:t>
-      </w:r>
-    </w:p>
-    <w:p>
-      <w:pPr>
-        <w:ind w:left="880"/>
-      </w:pPr>
-      <w:r>
+        <w:br/>
         <w:t>船舶保安証書の再交付又は書換え</w:t>
-      </w:r>
-    </w:p>
-    <w:p>
-      <w:pPr>
-        <w:pStyle w:val="Heading6"/>
+        <w:br/>
+        <w:br/>
+        <w:br/>
+        <w:t>一六、〇〇〇円</w:t>
+      </w:r>
+    </w:p>
+    <w:p>
+      <w:pPr>
+        <w:pStyle w:val="ListBullet"/>
         <w:ind w:left="880"/>
       </w:pPr>
       <w:r>
         <w:t>三</w:t>
-      </w:r>
-    </w:p>
-    <w:p>
-      <w:pPr>
-        <w:ind w:left="880"/>
-      </w:pPr>
-      <w:r>
+        <w:br/>
         <w:t>船級船に係る臨時船舶保安証書の交付</w:t>
-      </w:r>
-    </w:p>
-    <w:p>
-      <w:pPr>
-        <w:pStyle w:val="Heading6"/>
+        <w:br/>
+        <w:br/>
+        <w:br/>
+        <w:t>一〇、五〇〇円</w:t>
+      </w:r>
+    </w:p>
+    <w:p>
+      <w:pPr>
+        <w:pStyle w:val="ListBullet"/>
         <w:ind w:left="880"/>
       </w:pPr>
       <w:r>
         <w:t>四</w:t>
-      </w:r>
-    </w:p>
-    <w:p>
-      <w:pPr>
-        <w:ind w:left="880"/>
-      </w:pPr>
-      <w:r>
+        <w:br/>
         <w:t>臨時船舶保安証書の再交付又は書換え</w:t>
+        <w:br/>
+        <w:br/>
+        <w:br/>
+        <w:t>一〇、五〇〇円</w:t>
       </w:r>
     </w:p>
     <w:p>
@@ -8521,6 +6724,8 @@
       </w:pPr>
       <w:r>
         <w:t>管区海上保安本部長は、法第四十四条第一項の規定による権限及び法第四十五条第一項の規定による必要な情報の提供を更に求める権限を入港をしようとする本邦の港を管轄する海上保安官署（海上保安監部、海上保安部、海上保安航空基地又は海上保安署をいう。以下この項及び次項において同じ。）の長（特定海域に入域をする二十四時間前までに入港（特定海域への入域を除く。以下この項において同じ。）をしようとする本邦の港（特定海域を除く。）が定められない又は入港をする予定のない国際航海船舶が特定海域に入域をしようとする場合にあっては、海上保安庁長官が告示で定める海上保安官署の長）に行わせるものとする。</w:t>
+        <w:br/>
+        <w:t>ただし、必要な情報の提供を更に求める権限にあっては、管区海上保安本部長が自ら行うことを妨げない。</w:t>
       </w:r>
     </w:p>
     <w:p>
@@ -8611,6 +6816,8 @@
     <w:p>
       <w:r>
         <w:t>この省令は、法の施行の日から施行する。</w:t>
+        <w:br/>
+        <w:t>ただし、第十条から第十三条まで、第三十九条から第四十三条まで、第七十九条第一項、第八十一条から第八十四条まで、附則第五条から第十五条までの規定並びに附則第十六条から第十九条までの改正規定は法律附則第一条ただし書に規定する規定の施行の日（平成十六年四月二十三日）から施行する。</w:t>
       </w:r>
     </w:p>
     <w:p>
@@ -8641,103 +6848,67 @@
     </w:p>
     <w:p>
       <w:pPr>
-        <w:pStyle w:val="Heading6"/>
+        <w:pStyle w:val="ListBullet"/>
         <w:ind w:left="880"/>
       </w:pPr>
       <w:r>
         <w:t>一</w:t>
-      </w:r>
-    </w:p>
-    <w:p>
-      <w:pPr>
-        <w:ind w:left="880"/>
-      </w:pPr>
-      <w:r>
+        <w:br/>
         <w:t>旅客船</w:t>
       </w:r>
     </w:p>
     <w:p>
       <w:pPr>
-        <w:pStyle w:val="Heading6"/>
+        <w:pStyle w:val="ListBullet"/>
         <w:ind w:left="880"/>
       </w:pPr>
       <w:r>
         <w:t>二</w:t>
-      </w:r>
-    </w:p>
-    <w:p>
-      <w:pPr>
-        <w:ind w:left="880"/>
-      </w:pPr>
-      <w:r>
+        <w:br/>
         <w:t>タンカー</w:t>
       </w:r>
     </w:p>
     <w:p>
       <w:pPr>
-        <w:pStyle w:val="Heading6"/>
+        <w:pStyle w:val="ListBullet"/>
         <w:ind w:left="880"/>
       </w:pPr>
       <w:r>
         <w:t>三</w:t>
-      </w:r>
-    </w:p>
-    <w:p>
-      <w:pPr>
-        <w:ind w:left="880"/>
-      </w:pPr>
-      <w:r>
+        <w:br/>
         <w:t>バルクキャリア（船舶区画規程（昭和二十七年運輸省令第九十七号）第一条の五に規定するバルクキャリアをいう。）</w:t>
       </w:r>
     </w:p>
     <w:p>
       <w:pPr>
-        <w:pStyle w:val="Heading6"/>
+        <w:pStyle w:val="ListBullet"/>
         <w:ind w:left="880"/>
       </w:pPr>
       <w:r>
         <w:t>四</w:t>
-      </w:r>
-    </w:p>
-    <w:p>
-      <w:pPr>
-        <w:ind w:left="880"/>
-      </w:pPr>
-      <w:r>
+        <w:br/>
         <w:t>液化ガスばら積船（危険物船舶運送及び貯蔵規則第百四十二条に規定する液化ガスばら積船をいう。）</w:t>
       </w:r>
     </w:p>
     <w:p>
       <w:pPr>
-        <w:pStyle w:val="Heading6"/>
+        <w:pStyle w:val="ListBullet"/>
         <w:ind w:left="880"/>
       </w:pPr>
       <w:r>
         <w:t>五</w:t>
-      </w:r>
-    </w:p>
-    <w:p>
-      <w:pPr>
-        <w:ind w:left="880"/>
-      </w:pPr>
-      <w:r>
+        <w:br/>
         <w:t>液体化学薬品ばら積船（危険物船舶運送及び貯蔵規則第二百五十七条に規定する液体化学薬品ばら積船をいう。）</w:t>
       </w:r>
     </w:p>
     <w:p>
       <w:pPr>
-        <w:pStyle w:val="Heading6"/>
+        <w:pStyle w:val="ListBullet"/>
         <w:ind w:left="880"/>
       </w:pPr>
       <w:r>
         <w:t>六</w:t>
-      </w:r>
-    </w:p>
-    <w:p>
-      <w:pPr>
-        <w:ind w:left="880"/>
-      </w:pPr>
-      <w:r>
+        <w:br/>
         <w:t>前各号に掲げる船舶以外の船舶であって、船舶安全法施行規則第十三条の四第一項の規定に基づいて管海官庁の指示するところにより船舶安全法第二条第一項各号に掲げる事項を施設した船舶</w:t>
       </w:r>
     </w:p>
@@ -8782,6 +6953,8 @@
     <w:p>
       <w:r>
         <w:t>第十七条及び第十九条から第二十二条までの規定は、法附則第四条第四項の規定による法第十一条第四項の承認に相当する承認について準用する。</w:t>
+        <w:br/>
+        <w:t>この場合において、第一号様式中「第１７条第１項」とあるのは「附則第５条第１項において準用する第１７条第１項」と、第三号様式中「第１９条」とあるのは「附則第５条第１項において準用する第１９条」と読み替えるものとする。</w:t>
       </w:r>
     </w:p>
     <w:p>
@@ -8799,6 +6972,8 @@
       </w:pPr>
       <w:r>
         <w:t>第二十三条第一項、第二項（第二号に係るものを除く。）及び第五項、第二十四条並びに第二十五条（第一項第二号に係るものを除く。）の規定は、法附則第四条第四項の規定による法第十二条の検査に相当する検査について準用する。</w:t>
+        <w:br/>
+        <w:t>この場合において、第四号様式中「第２３条第１項」とあるのは「附則第５条第２項において準用する第２３条第１項」と、第六号様式中「第２４条第１項」とあるのは「附則第５条第２項において準用する第２４条第１項」と読み替えるものとする。</w:t>
       </w:r>
     </w:p>
     <w:p>
@@ -8816,6 +6991,8 @@
       </w:pPr>
       <w:r>
         <w:t>第二十三条（第一項及び第二項を除く。）、第二十四条、第二十五条（第一項第二号に係るものを除く。）及び第三十三条の規定は、法附則第四条第四項の規定による法第十七条第一項の検査に相当する検査について準用する。</w:t>
+        <w:br/>
+        <w:t>この場合において、第五号様式中「第２３条第３項」とあるのは「附則第５条第３項において準用する第２３条第３項」と、第六号様式中「第２４条第１項」とあるのは「附則第５条第３項において準用する第２４条第１項」と読み替えるものとする。</w:t>
       </w:r>
     </w:p>
     <w:p>
@@ -8842,6 +7019,8 @@
     <w:p>
       <w:r>
         <w:t>第二十七条及び第四十条第一項から第三項までの規定は、法附則第四条第六項の船舶保安証書に相当する証書について準用する。</w:t>
+        <w:br/>
+        <w:t>この場合において、第七号様式中「第１３条第１項」とあるのは「附則第４条第６項」と、「第１２条」とあるのは「附則第４条第４項」と、第十二号様式中「第４０条第１項」とあるのは「附則第７条第１項において準用する第４０条第１項」と読み替えるものとする。</w:t>
       </w:r>
     </w:p>
     <w:p>
@@ -8859,6 +7038,8 @@
       </w:pPr>
       <w:r>
         <w:t>第三十四条並びに第四十条第四項及び第五項の規定は、法附則第四条第六項の臨時船舶保安証書に相当する証書について準用する。</w:t>
+        <w:br/>
+        <w:t>この場合において、第九号様式中「第１７条第２項」とあるのは「附則第４条第６項」と、「第１７条第２項各号に掲げる要件」とあるのは「附則第４条第６項に規定する第１７条第２項各号に掲げる要件に相当する要件」と、第十三号様式中「第４０条第３項」とあるのは「附則第７条第２項において準用する第４０条第４項」と読み替えるものとする。</w:t>
       </w:r>
     </w:p>
     <w:p>
@@ -8872,6 +7053,8 @@
     <w:p>
       <w:r>
         <w:t>第三十五条、第三十六条及び第三十七条の規定は、法附則第四条第八項の規定による同条第六項の証書について準用する。</w:t>
+        <w:br/>
+        <w:t>この場合において、第十号様式中「第３５条第１項」とあるのは「附則第８条において準用する第３５条第１項」と、第十一号様式中「第３６条」とあるのは「附則第８条において準用する第３６条」と読み替えるものとする。</w:t>
       </w:r>
     </w:p>
     <w:p>
@@ -8889,52 +7072,34 @@
     </w:p>
     <w:p>
       <w:pPr>
-        <w:pStyle w:val="Heading6"/>
+        <w:pStyle w:val="ListBullet"/>
         <w:ind w:left="880"/>
       </w:pPr>
       <w:r>
         <w:t>一</w:t>
-      </w:r>
-    </w:p>
-    <w:p>
-      <w:pPr>
-        <w:ind w:left="880"/>
-      </w:pPr>
-      <w:r>
+        <w:br/>
         <w:t>船舶警報通報装置について、その全部又は一部の変更又は取替えを伴う改造若しくは修理（船舶警報通報装置の性能に影響を及ぼすおそれのない軽微な変更を除く。）</w:t>
       </w:r>
     </w:p>
     <w:p>
       <w:pPr>
-        <w:pStyle w:val="Heading6"/>
+        <w:pStyle w:val="ListBullet"/>
         <w:ind w:left="880"/>
       </w:pPr>
       <w:r>
         <w:t>二</w:t>
-      </w:r>
-    </w:p>
-    <w:p>
-      <w:pPr>
-        <w:ind w:left="880"/>
-      </w:pPr>
-      <w:r>
+        <w:br/>
         <w:t>船舶保安規程の変更（第二十条各号に掲げる変更を除く。）</w:t>
       </w:r>
     </w:p>
     <w:p>
       <w:pPr>
-        <w:pStyle w:val="Heading6"/>
+        <w:pStyle w:val="ListBullet"/>
         <w:ind w:left="880"/>
       </w:pPr>
       <w:r>
         <w:t>三</w:t>
-      </w:r>
-    </w:p>
-    <w:p>
-      <w:pPr>
-        <w:ind w:left="880"/>
-      </w:pPr>
-      <w:r>
+        <w:br/>
         <w:t>海難その他の事由により、法附則第四条第四項の規定による法第十二条又は第十七条第一項の検査に相当する検査を受けた事項について船舶警報通報装置の性能又は船舶保安規程の機能に影響を及ぼすおそれのある変更が生じたとき</w:t>
       </w:r>
     </w:p>
@@ -8953,70 +7118,62 @@
     </w:p>
     <w:p>
       <w:pPr>
-        <w:pStyle w:val="Heading6"/>
+        <w:pStyle w:val="ListBullet"/>
         <w:ind w:left="880"/>
       </w:pPr>
       <w:r>
         <w:t>一</w:t>
-      </w:r>
-    </w:p>
-    <w:p>
-      <w:pPr>
-        <w:ind w:left="880"/>
-      </w:pPr>
-      <w:r>
+        <w:br/>
         <w:t>法附則第四条第四項の規定による法第十二条の検査に相当する検査</w:t>
-      </w:r>
-    </w:p>
-    <w:p>
-      <w:pPr>
-        <w:pStyle w:val="Heading6"/>
+        <w:br/>
+        <w:br/>
+        <w:br/>
+        <w:t>五七、六〇〇円</w:t>
+      </w:r>
+    </w:p>
+    <w:p>
+      <w:pPr>
+        <w:pStyle w:val="ListBullet"/>
         <w:ind w:left="880"/>
       </w:pPr>
       <w:r>
         <w:t>二</w:t>
-      </w:r>
-    </w:p>
-    <w:p>
-      <w:pPr>
-        <w:ind w:left="880"/>
-      </w:pPr>
-      <w:r>
+        <w:br/>
         <w:t>法附則第四条第四項の規定による法第十七条第一項の検査に相当する検査</w:t>
-      </w:r>
-    </w:p>
-    <w:p>
-      <w:pPr>
-        <w:pStyle w:val="Heading6"/>
+        <w:br/>
+        <w:br/>
+        <w:br/>
+        <w:t>五〇、五〇〇円</w:t>
+      </w:r>
+    </w:p>
+    <w:p>
+      <w:pPr>
+        <w:pStyle w:val="ListBullet"/>
         <w:ind w:left="880"/>
       </w:pPr>
       <w:r>
         <w:t>三</w:t>
-      </w:r>
-    </w:p>
-    <w:p>
-      <w:pPr>
-        <w:ind w:left="880"/>
-      </w:pPr>
-      <w:r>
+        <w:br/>
         <w:t>法附則第四条第六項の船舶保安証書に相当する証書の交付、再交付又は書換え</w:t>
-      </w:r>
-    </w:p>
-    <w:p>
-      <w:pPr>
-        <w:pStyle w:val="Heading6"/>
+        <w:br/>
+        <w:br/>
+        <w:br/>
+        <w:t>一六、〇〇〇円</w:t>
+      </w:r>
+    </w:p>
+    <w:p>
+      <w:pPr>
+        <w:pStyle w:val="ListBullet"/>
         <w:ind w:left="880"/>
       </w:pPr>
       <w:r>
         <w:t>四</w:t>
-      </w:r>
-    </w:p>
-    <w:p>
-      <w:pPr>
-        <w:ind w:left="880"/>
-      </w:pPr>
-      <w:r>
+        <w:br/>
         <w:t>法附則第四条第六項の臨時船舶保安証書に相当する証書の交付、再交付又は書換え</w:t>
+        <w:br/>
+        <w:br/>
+        <w:br/>
+        <w:t>一〇、五〇〇円</w:t>
       </w:r>
     </w:p>
     <w:p>
@@ -9179,129 +7336,7 @@
         <w:pStyle w:val="Heading1"/>
       </w:pPr>
       <w:r>
-        <w:t>附　則（平成一六年四月一日国土交通省令第五一号）</w:t>
-      </w:r>
-    </w:p>
-    <w:p>
-      <w:r>
-        <w:t>この省令は、公布の日から施行する。</w:t>
-      </w:r>
-    </w:p>
-    <w:p>
-      <w:pPr>
-        <w:pStyle w:val="Heading6"/>
-        <w:ind w:left="880"/>
-      </w:pPr>
-      <w:r>
-        <w:t>一</w:t>
-      </w:r>
-    </w:p>
-    <w:p>
-      <w:pPr>
-        <w:ind w:left="880"/>
-      </w:pPr>
-      <w:r>
-        <w:t>略</w:t>
-      </w:r>
-    </w:p>
-    <w:p>
-      <w:pPr>
-        <w:pStyle w:val="Heading6"/>
-        <w:ind w:left="880"/>
-      </w:pPr>
-      <w:r>
-        <w:t>二</w:t>
-      </w:r>
-    </w:p>
-    <w:p>
-      <w:pPr>
-        <w:ind w:left="880"/>
-      </w:pPr>
-      <w:r>
-        <w:t>第百十八条、第百十九条、第百二十三条及び別表第一の改正規定、別表第二第五管区海上保安本部の部田辺海上保安部の項の改正規定、別表第三の改正規定、別表第四第五管区海上保安本部の部田辺海上保安部下津海上保安署の項の改正規定、別表第七及び別表第十二の改正規定、別表第十五海上警備救難部の項の改正規定並びに附則第二項から第五項までの改正規定</w:t>
-      </w:r>
-    </w:p>
-    <w:p>
-      <w:r>
-        <w:br w:type="page"/>
-      </w:r>
-    </w:p>
-    <w:p>
-      <w:pPr>
-        <w:pStyle w:val="Heading1"/>
-      </w:pPr>
-      <w:r>
-        <w:t>附　則（平成一七年三月七日国土交通省令第一二号）</w:t>
-      </w:r>
-    </w:p>
-    <w:p>
-      <w:pPr>
-        <w:pStyle w:val="Heading4"/>
-      </w:pPr>
-      <w:r>
-        <w:t>第一条（施行期日）</w:t>
-      </w:r>
-    </w:p>
-    <w:p>
-      <w:r>
-        <w:t>この省令は、公布の日から施行する。</w:t>
-      </w:r>
-    </w:p>
-    <w:p>
-      <w:r>
-        <w:br w:type="page"/>
-      </w:r>
-    </w:p>
-    <w:p>
-      <w:pPr>
-        <w:pStyle w:val="Heading1"/>
-      </w:pPr>
-      <w:r>
-        <w:t>附　則（平成一七年九月二一日国土交通省令第九一号）</w:t>
-      </w:r>
-    </w:p>
-    <w:p>
-      <w:r>
-        <w:t>この省令は、平成十七年十一月一日から施行する。</w:t>
-      </w:r>
-    </w:p>
-    <w:p>
-      <w:r>
-        <w:br w:type="page"/>
-      </w:r>
-    </w:p>
-    <w:p>
-      <w:pPr>
-        <w:pStyle w:val="Heading1"/>
-      </w:pPr>
-      <w:r>
-        <w:t>附　則（平成一八年二月六日国土交通省令第七号）</w:t>
-      </w:r>
-    </w:p>
-    <w:p>
-      <w:pPr>
-        <w:pStyle w:val="Heading4"/>
-      </w:pPr>
-      <w:r>
-        <w:t>第一条（施行期日）</w:t>
-      </w:r>
-    </w:p>
-    <w:p>
-      <w:r>
-        <w:t>この省令は、公布の日から施行する。</w:t>
-      </w:r>
-    </w:p>
-    <w:p>
-      <w:pPr>
-        <w:pStyle w:val="Heading4"/>
-      </w:pPr>
-      <w:r>
-        <w:t>第二条（経過措置）</w:t>
-      </w:r>
-    </w:p>
-    <w:p>
-      <w:r>
-        <w:t>この省令による改正前の国際航海船舶及び国際港湾施設の保安の確保等に関する法律施行規則（以下「旧省令」という。）附則第四条の表第一号上欄及び第二号上欄に掲げる船舶のうち、同表第一号下欄及び第二号下欄に掲げる総トン数が五百トン未満であって、船舶のトン数の測度に関する法律（昭和五十五年法律第四十号）第四条第一項の総トン数が五百トン以上のものに係る総トン数については、この省令による改正後の国際航海船舶及び国際港湾施設の保安の確保等に関する法律施行規則（以下「新省令」という。）の規定にかかわらず、平成二十年六月三十日までは、なお従前の例によることができる。</w:t>
+        <w:t>附則（平成一六年四月一日国土交通省令第五一号）</w:t>
       </w:r>
     </w:p>
     <w:p>
@@ -9310,7 +7345,7 @@
         <w:ind w:left="440"/>
       </w:pPr>
       <w:r>
-        <w:t>２</w:t>
+        <w:t>１</w:t>
       </w:r>
     </w:p>
     <w:p>
@@ -9318,7 +7353,120 @@
         <w:ind w:left="440"/>
       </w:pPr>
       <w:r>
-        <w:t>旧省令附則第四条の表第一号上欄及び第二号上欄に掲げる船舶のうち、同表第一号下欄及び第二号下欄に掲げる総トン数が五百トン以上のものに係る総トン数については、新省令の規定にかかわらず、この省令の施行の日以後最初に受ける法第十二条の定期検査の日又は平成二十年六月三十日のいずれか早い日までの間は、なお従前の例によることができる。</w:t>
+        <w:t>この省令は、公布の日から施行する。</w:t>
+        <w:br/>
+        <w:t>ただし、次の各号に掲げる改正規定は、当該各号に掲げる日から施行する。</w:t>
+      </w:r>
+    </w:p>
+    <w:p>
+      <w:pPr>
+        <w:pStyle w:val="ListBullet"/>
+        <w:ind w:left="880"/>
+      </w:pPr>
+      <w:r>
+        <w:t>一</w:t>
+        <w:br/>
+        <w:t>略</w:t>
+      </w:r>
+    </w:p>
+    <w:p>
+      <w:pPr>
+        <w:pStyle w:val="ListBullet"/>
+        <w:ind w:left="880"/>
+      </w:pPr>
+      <w:r>
+        <w:t>二</w:t>
+        <w:br/>
+        <w:t>第百十八条、第百十九条、第百二十三条及び別表第一の改正規定、別表第二第五管区海上保安本部の部田辺海上保安部の項の改正規定、別表第三の改正規定、別表第四第五管区海上保安本部の部田辺海上保安部下津海上保安署の項の改正規定、別表第七及び別表第十二の改正規定、別表第十五海上警備救難部の項の改正規定並びに附則第二項から第五項までの改正規定</w:t>
+        <w:br/>
+        <w:br/>
+        <w:br/>
+        <w:t>平成十六年十月一日</w:t>
+      </w:r>
+    </w:p>
+    <w:p>
+      <w:r>
+        <w:br w:type="page"/>
+      </w:r>
+    </w:p>
+    <w:p>
+      <w:pPr>
+        <w:pStyle w:val="Heading1"/>
+      </w:pPr>
+      <w:r>
+        <w:t>附則（平成一七年三月七日国土交通省令第一二号）</w:t>
+      </w:r>
+    </w:p>
+    <w:p>
+      <w:pPr>
+        <w:pStyle w:val="Heading4"/>
+      </w:pPr>
+      <w:r>
+        <w:t>第一条（施行期日）</w:t>
+      </w:r>
+    </w:p>
+    <w:p>
+      <w:r>
+        <w:t>この省令は、公布の日から施行する。</w:t>
+      </w:r>
+    </w:p>
+    <w:p>
+      <w:r>
+        <w:br w:type="page"/>
+      </w:r>
+    </w:p>
+    <w:p>
+      <w:pPr>
+        <w:pStyle w:val="Heading1"/>
+      </w:pPr>
+      <w:r>
+        <w:t>附則（平成一七年九月二一日国土交通省令第九一号）</w:t>
+      </w:r>
+    </w:p>
+    <w:p>
+      <w:r>
+        <w:t>この省令は、平成十七年十一月一日から施行する。</w:t>
+      </w:r>
+    </w:p>
+    <w:p>
+      <w:r>
+        <w:br w:type="page"/>
+      </w:r>
+    </w:p>
+    <w:p>
+      <w:pPr>
+        <w:pStyle w:val="Heading1"/>
+      </w:pPr>
+      <w:r>
+        <w:t>附則（平成一八年二月六日国土交通省令第七号）</w:t>
+      </w:r>
+    </w:p>
+    <w:p>
+      <w:pPr>
+        <w:pStyle w:val="Heading4"/>
+      </w:pPr>
+      <w:r>
+        <w:t>第一条（施行期日）</w:t>
+      </w:r>
+    </w:p>
+    <w:p>
+      <w:r>
+        <w:t>この省令は、公布の日から施行する。</w:t>
+      </w:r>
+    </w:p>
+    <w:p>
+      <w:pPr>
+        <w:pStyle w:val="Heading4"/>
+      </w:pPr>
+      <w:r>
+        <w:t>第二条（経過措置）</w:t>
+      </w:r>
+    </w:p>
+    <w:p>
+      <w:r>
+        <w:t>この省令による改正前の国際航海船舶及び国際港湾施設の保安の確保等に関する法律施行規則（以下「旧省令」という。）附則第四条の表第一号上欄及び第二号上欄に掲げる船舶のうち、同表第一号下欄及び第二号下欄に掲げる総トン数が五百トン未満であって、船舶のトン数の測度に関する法律（昭和五十五年法律第四十号）第四条第一項の総トン数が五百トン以上のものに係る総トン数については、この省令による改正後の国際航海船舶及び国際港湾施設の保安の確保等に関する法律施行規則（以下「新省令」という。）の規定にかかわらず、平成二十年六月三十日までは、なお従前の例によることができる。</w:t>
+        <w:br/>
+        <w:t>ただし、国際航海船舶及び国際港湾施設の保安の確保等に関する法律（以下「法」という。）第十三条第一項の規定による船舶保安証書又は法第十七条第二項の規定による臨時船舶保安証書の交付を受けた後においては、この限りでない。</w:t>
       </w:r>
     </w:p>
     <w:p>
@@ -9327,6 +7475,23 @@
         <w:ind w:left="440"/>
       </w:pPr>
       <w:r>
+        <w:t>２</w:t>
+      </w:r>
+    </w:p>
+    <w:p>
+      <w:pPr>
+        <w:ind w:left="440"/>
+      </w:pPr>
+      <w:r>
+        <w:t>旧省令附則第四条の表第一号上欄及び第二号上欄に掲げる船舶のうち、同表第一号下欄及び第二号下欄に掲げる総トン数が五百トン以上のものに係る総トン数については、新省令の規定にかかわらず、この省令の施行の日以後最初に受ける法第十二条の定期検査の日又は平成二十年六月三十日のいずれか早い日までの間は、なお従前の例によることができる。</w:t>
+      </w:r>
+    </w:p>
+    <w:p>
+      <w:pPr>
+        <w:pStyle w:val="Heading5"/>
+        <w:ind w:left="440"/>
+      </w:pPr>
+      <w:r>
         <w:t>３</w:t>
       </w:r>
     </w:p>
@@ -9348,7 +7513,7 @@
         <w:pStyle w:val="Heading1"/>
       </w:pPr>
       <w:r>
-        <w:t>附　則（平成一八年三月三一日国土交通省令第三〇号）</w:t>
+        <w:t>附則（平成一八年三月三一日国土交通省令第三〇号）</w:t>
       </w:r>
     </w:p>
     <w:p>
@@ -9387,7 +7552,7 @@
         <w:pStyle w:val="Heading1"/>
       </w:pPr>
       <w:r>
-        <w:t>附　則（平成一八年三月三一日国土交通省令第四九号）</w:t>
+        <w:t>附則（平成一八年三月三一日国土交通省令第四九号）</w:t>
       </w:r>
     </w:p>
     <w:p>
@@ -9413,7 +7578,7 @@
         <w:pStyle w:val="Heading1"/>
       </w:pPr>
       <w:r>
-        <w:t>附　則（平成一八年一一月一日国土交通省令第一〇三号）</w:t>
+        <w:t>附則（平成一八年一一月一日国土交通省令第一〇三号）</w:t>
       </w:r>
     </w:p>
     <w:p>
@@ -9431,7 +7596,7 @@
         <w:pStyle w:val="Heading1"/>
       </w:pPr>
       <w:r>
-        <w:t>附　則（平成一九年三月三〇日国土交通省令第二五号）</w:t>
+        <w:t>附則（平成一九年三月三〇日国土交通省令第二五号）</w:t>
       </w:r>
     </w:p>
     <w:p>
@@ -9449,7 +7614,7 @@
         <w:pStyle w:val="Heading1"/>
       </w:pPr>
       <w:r>
-        <w:t>附　則（平成二〇年四月一日国土交通省令第三〇号）</w:t>
+        <w:t>附則（平成二〇年四月一日国土交通省令第三〇号）</w:t>
       </w:r>
     </w:p>
     <w:p>
@@ -9467,7 +7632,7 @@
         <w:pStyle w:val="Heading1"/>
       </w:pPr>
       <w:r>
-        <w:t>附　則（平成二〇年一二月一九日国土交通省令第一〇〇号）</w:t>
+        <w:t>附則（平成二〇年一二月一九日国土交通省令第一〇〇号）</w:t>
       </w:r>
     </w:p>
     <w:p>
@@ -9506,7 +7671,7 @@
         <w:pStyle w:val="Heading1"/>
       </w:pPr>
       <w:r>
-        <w:t>附　則（平成二三年三月三一日国土交通省令第三三号）</w:t>
+        <w:t>附則（平成二三年三月三一日国土交通省令第三三号）</w:t>
       </w:r>
     </w:p>
     <w:p>
@@ -9532,7 +7697,7 @@
         <w:pStyle w:val="Heading1"/>
       </w:pPr>
       <w:r>
-        <w:t>附　則（平成二三年一二月二日国土交通省令第九三号）</w:t>
+        <w:t>附則（平成二三年一二月二日国土交通省令第九三号）</w:t>
       </w:r>
     </w:p>
     <w:p>
@@ -9558,7 +7723,7 @@
         <w:pStyle w:val="Heading1"/>
       </w:pPr>
       <w:r>
-        <w:t>附　則（平成二四年九月一四日国土交通省令第七五号）</w:t>
+        <w:t>附則（平成二四年九月一四日国土交通省令第七五号）</w:t>
       </w:r>
     </w:p>
     <w:p>
@@ -9576,7 +7741,7 @@
         <w:pStyle w:val="Heading1"/>
       </w:pPr>
       <w:r>
-        <w:t>附　則（平成二四年一二月二八日国土交通省令第九一号）</w:t>
+        <w:t>附則（平成二四年一二月二八日国土交通省令第九一号）</w:t>
       </w:r>
     </w:p>
     <w:p>
@@ -9641,7 +7806,7 @@
         <w:pStyle w:val="Heading1"/>
       </w:pPr>
       <w:r>
-        <w:t>附　則（平成二五年五月一六日国土交通省令第四七号）</w:t>
+        <w:t>附則（平成二五年五月一六日国土交通省令第四七号）</w:t>
       </w:r>
     </w:p>
     <w:p>
@@ -9667,7 +7832,7 @@
         <w:pStyle w:val="Heading1"/>
       </w:pPr>
       <w:r>
-        <w:t>附　則（平成二八年三月三一日国土交通省令第三八号）</w:t>
+        <w:t>附則（平成二八年三月三一日国土交通省令第三八号）</w:t>
       </w:r>
     </w:p>
     <w:p>
@@ -9685,7 +7850,7 @@
         <w:pStyle w:val="Heading1"/>
       </w:pPr>
       <w:r>
-        <w:t>附　則（平成三〇年四月二七日国土交通省令第四二号）</w:t>
+        <w:t>附則（平成三〇年四月二七日国土交通省令第四二号）</w:t>
       </w:r>
     </w:p>
     <w:p>
@@ -9703,7 +7868,7 @@
         <w:pStyle w:val="Heading1"/>
       </w:pPr>
       <w:r>
-        <w:t>附　則（令和元年六月二八日国土交通省令第二〇号）</w:t>
+        <w:t>附則（令和元年六月二八日国土交通省令第二〇号）</w:t>
       </w:r>
     </w:p>
     <w:p>
@@ -9721,7 +7886,7 @@
         <w:pStyle w:val="Heading1"/>
       </w:pPr>
       <w:r>
-        <w:t>附　則（令和元年一二月一六日国土交通省令第四七号）</w:t>
+        <w:t>附則（令和元年一二月一六日国土交通省令第四七号）</w:t>
       </w:r>
     </w:p>
     <w:p>
@@ -9900,7 +8065,7 @@
     </w:pPr>
     <w:r>
       <w:tab/>
-      <w:t>WeGov v0.1 - FTS141</w:t>
+      <w:t>WeGov v0.2 - FTS141</w:t>
     </w:r>
   </w:p>
 </w:ftr>
